--- a/Wordlist.docx
+++ b/Wordlist.docx
@@ -1,34 +1,36 @@
 
 <file path=word/document.xml><?xml version="1.0" encoding="utf-8"?>
-<w:document xmlns:r="http://schemas.openxmlformats.org/officeDocument/2006/relationships" xmlns:wp="http://schemas.openxmlformats.org/drawingml/2006/wordprocessingDrawing" xmlns:w="http://schemas.openxmlformats.org/wordprocessingml/2006/main" xmlns:w10="urn:schemas-microsoft-com:office:word" xmlns:w14="http://schemas.microsoft.com/office/word/2010/wordml" xmlns:wps="http://schemas.microsoft.com/office/word/2010/wordprocessingShape" xmlns:wpg="http://schemas.microsoft.com/office/word/2010/wordprocessingGroup" xmlns:mc="http://schemas.openxmlformats.org/markup-compatibility/2006" xmlns:v="urn:schemas-microsoft-com:vml" xmlns:o="urn:schemas-microsoft-com:office:office" mc:Ignorable="w14">
+<w:document xmlns:o="urn:schemas-microsoft-com:office:office" xmlns:r="http://schemas.openxmlformats.org/officeDocument/2006/relationships" xmlns:v="urn:schemas-microsoft-com:vml" xmlns:w="http://schemas.openxmlformats.org/wordprocessingml/2006/main" xmlns:w10="urn:schemas-microsoft-com:office:word" xmlns:wp="http://schemas.openxmlformats.org/drawingml/2006/wordprocessingDrawing" xmlns:wps="http://schemas.microsoft.com/office/word/2010/wordprocessingShape" xmlns:wpg="http://schemas.microsoft.com/office/word/2010/wordprocessingGroup" xmlns:mc="http://schemas.openxmlformats.org/markup-compatibility/2006" xmlns:wp14="http://schemas.microsoft.com/office/word/2010/wordprocessingDrawing" xmlns:w14="http://schemas.microsoft.com/office/word/2010/wordml" mc:Ignorable="w14 wp14">
   <w:body>
     <w:p>
       <w:pPr>
         <w:pStyle w:val="Title"/>
-        <w:bidi w:val="0"/>
-      </w:pPr>
-      <w:r>
-        <w:rPr>
-          <w:rtl w:val="0"/>
-        </w:rPr>
-        <w:t>WordList ESL_App</w:t>
-      </w:r>
+        <w:shd w:fill="FFFFFF" w:val="clear"/>
+        <w:bidi w:val="0"/>
+        <w:spacing w:before="200" w:after="200"/>
+        <w:jc w:val="left"/>
+        <w:rPr>
+          <w:rFonts w:ascii="Times New Roman" w:hAnsi="Times New Roman"/>
+          <w:sz w:val="24"/>
+          <w:szCs w:val="24"/>
+        </w:rPr>
+      </w:pPr>
       <w:r>
         <mc:AlternateContent>
           <mc:Choice Requires="wps">
             <w:drawing>
-              <wp:anchor distT="152400" distB="152400" distL="152400" distR="152400" simplePos="0" relativeHeight="251659264" behindDoc="0" locked="0" layoutInCell="1" allowOverlap="1">
+              <wp:anchor behindDoc="0" distT="152400" distB="152400" distL="152400" distR="152400" simplePos="0" locked="0" layoutInCell="1" allowOverlap="1" relativeHeight="2">
                 <wp:simplePos x="0" y="0"/>
                 <wp:positionH relativeFrom="margin">
-                  <wp:posOffset>2984499</wp:posOffset>
+                  <wp:posOffset>2984500</wp:posOffset>
                 </wp:positionH>
                 <wp:positionV relativeFrom="line">
-                  <wp:posOffset>84328</wp:posOffset>
+                  <wp:posOffset>84455</wp:posOffset>
                 </wp:positionV>
-                <wp:extent cx="3175000" cy="5321777"/>
+                <wp:extent cx="3175635" cy="5322570"/>
                 <wp:effectExtent l="0" t="0" r="0" b="0"/>
-                <wp:wrapThrough wrapText="bothSides" distL="152400" distR="152400">
-                  <wp:wrapPolygon edited="1">
+                <wp:wrapThrough wrapText="bothSides">
+                  <wp:wrapPolygon edited="0">
                     <wp:start x="0" y="0"/>
                     <wp:lineTo x="21600" y="0"/>
                     <wp:lineTo x="21600" y="21600"/>
@@ -36,8 +38,7 @@
                     <wp:lineTo x="0" y="0"/>
                   </wp:wrapPolygon>
                 </wp:wrapThrough>
-                <wp:docPr id="1073741825" name="officeArt object"/>
-                <wp:cNvGraphicFramePr/>
+                <wp:docPr id="1" name="officeArt object"/>
                 <a:graphic xmlns:a="http://schemas.openxmlformats.org/drawingml/2006/main">
                   <a:graphicData uri="http://schemas.microsoft.com/office/word/2010/wordprocessingShape">
                     <wps:wsp>
@@ -45,44 +46,48 @@
                       <wps:spPr>
                         <a:xfrm>
                           <a:off x="0" y="0"/>
-                          <a:ext cx="3175000" cy="5321777"/>
+                          <a:ext cx="3174840" cy="5321880"/>
                         </a:xfrm>
                         <a:prstGeom prst="rect">
                           <a:avLst/>
                         </a:prstGeom>
                         <a:noFill/>
-                        <a:ln w="12700" cap="flat">
+                        <a:ln w="12600">
                           <a:noFill/>
-                          <a:miter lim="400000"/>
                         </a:ln>
-                        <a:effectLst/>
                       </wps:spPr>
+                      <wps:style>
+                        <a:lnRef idx="0"/>
+                        <a:fillRef idx="0"/>
+                        <a:effectRef idx="0"/>
+                        <a:fontRef idx="minor"/>
+                      </wps:style>
                       <wps:txbx>
                         <w:txbxContent>
                           <w:p>
                             <w:pPr>
                               <w:pStyle w:val="Default"/>
+                              <w:shd w:fill="FFFFFF" w:val="clear"/>
                               <w:bidi w:val="0"/>
-                              <w:spacing w:line="300" w:lineRule="atLeast"/>
-                              <w:ind w:left="0" w:right="0" w:firstLine="0"/>
+                              <w:spacing w:lineRule="atLeast" w:line="300"/>
+                              <w:ind w:left="0" w:right="0" w:hanging="0"/>
                               <w:jc w:val="left"/>
                               <w:rPr>
-                                <w:rFonts w:ascii="Helvetica Neue" w:cs="Helvetica Neue" w:hAnsi="Helvetica Neue" w:eastAsia="Helvetica Neue"/>
-                                <w:b w:val="0"/>
-                                <w:bCs w:val="0"/>
-                                <w:sz w:val="24"/>
-                                <w:szCs w:val="24"/>
-                                <w:rtl w:val="0"/>
+                                <w:rFonts w:ascii="Helvetica Neue" w:hAnsi="Helvetica Neue" w:eastAsia="Helvetica Neue" w:cs="Helvetica Neue"/>
+                                <w:b w:val="false"/>
+                                <w:b w:val="false"/>
+                                <w:bCs w:val="false"/>
+                                <w:sz w:val="24"/>
+                                <w:szCs w:val="24"/>
                               </w:rPr>
                             </w:pPr>
                             <w:r>
                               <w:rPr>
                                 <w:rFonts w:ascii="Helvetica Neue" w:hAnsi="Helvetica Neue"/>
-                                <w:b w:val="1"/>
-                                <w:bCs w:val="1"/>
-                                <w:sz w:val="24"/>
-                                <w:szCs w:val="24"/>
-                                <w:rtl w:val="0"/>
+                                <w:b/>
+                                <w:bCs/>
+                                <w:sz w:val="24"/>
+                                <w:szCs w:val="24"/>
                                 <w:lang w:val="fr-FR"/>
                               </w:rPr>
                               <w:t>Consonants:</w:t>
@@ -91,15 +96,15 @@
                           <w:p>
                             <w:pPr>
                               <w:pStyle w:val="Default"/>
+                              <w:shd w:fill="FFFFFF" w:val="clear"/>
                               <w:bidi w:val="0"/>
-                              <w:spacing w:line="300" w:lineRule="atLeast"/>
-                              <w:ind w:left="0" w:right="0" w:firstLine="0"/>
+                              <w:spacing w:lineRule="atLeast" w:line="300"/>
+                              <w:ind w:left="0" w:right="0" w:hanging="0"/>
                               <w:jc w:val="left"/>
                               <w:rPr>
-                                <w:rFonts w:ascii="Helvetica Neue" w:cs="Helvetica Neue" w:hAnsi="Helvetica Neue" w:eastAsia="Helvetica Neue"/>
-                                <w:sz w:val="24"/>
-                                <w:szCs w:val="24"/>
-                                <w:rtl w:val="0"/>
+                                <w:rFonts w:ascii="Helvetica Neue" w:hAnsi="Helvetica Neue" w:eastAsia="Helvetica Neue" w:cs="Helvetica Neue"/>
+                                <w:sz w:val="24"/>
+                                <w:szCs w:val="24"/>
                               </w:rPr>
                             </w:pPr>
                             <w:r>
@@ -107,7 +112,6 @@
                                 <w:rFonts w:ascii="Helvetica Neue" w:hAnsi="Helvetica Neue"/>
                                 <w:sz w:val="24"/>
                                 <w:szCs w:val="24"/>
-                                <w:rtl w:val="0"/>
                                 <w:lang w:val="en-US"/>
                               </w:rPr>
                               <w:t xml:space="preserve">apple </w:t>
@@ -116,15 +120,15 @@
                           <w:p>
                             <w:pPr>
                               <w:pStyle w:val="Default"/>
+                              <w:shd w:fill="FFFFFF" w:val="clear"/>
                               <w:bidi w:val="0"/>
-                              <w:spacing w:line="300" w:lineRule="atLeast"/>
-                              <w:ind w:left="0" w:right="0" w:firstLine="0"/>
+                              <w:spacing w:lineRule="atLeast" w:line="300"/>
+                              <w:ind w:left="0" w:right="0" w:hanging="0"/>
                               <w:jc w:val="left"/>
                               <w:rPr>
-                                <w:rFonts w:ascii="Helvetica Neue" w:cs="Helvetica Neue" w:hAnsi="Helvetica Neue" w:eastAsia="Helvetica Neue"/>
-                                <w:sz w:val="24"/>
-                                <w:szCs w:val="24"/>
-                                <w:rtl w:val="0"/>
+                                <w:rFonts w:ascii="Helvetica Neue" w:hAnsi="Helvetica Neue" w:eastAsia="Helvetica Neue" w:cs="Helvetica Neue"/>
+                                <w:sz w:val="24"/>
+                                <w:szCs w:val="24"/>
                               </w:rPr>
                             </w:pPr>
                             <w:r>
@@ -132,7 +136,6 @@
                                 <w:rFonts w:ascii="Helvetica Neue" w:hAnsi="Helvetica Neue"/>
                                 <w:sz w:val="24"/>
                                 <w:szCs w:val="24"/>
-                                <w:rtl w:val="0"/>
                                 <w:lang w:val="en-US"/>
                               </w:rPr>
                               <w:t>ball</w:t>
@@ -141,15 +144,15 @@
                           <w:p>
                             <w:pPr>
                               <w:pStyle w:val="Default"/>
+                              <w:shd w:fill="FFFFFF" w:val="clear"/>
                               <w:bidi w:val="0"/>
-                              <w:spacing w:line="300" w:lineRule="atLeast"/>
-                              <w:ind w:left="0" w:right="0" w:firstLine="0"/>
+                              <w:spacing w:lineRule="atLeast" w:line="300"/>
+                              <w:ind w:left="0" w:right="0" w:hanging="0"/>
                               <w:jc w:val="left"/>
                               <w:rPr>
-                                <w:rFonts w:ascii="Helvetica Neue" w:cs="Helvetica Neue" w:hAnsi="Helvetica Neue" w:eastAsia="Helvetica Neue"/>
-                                <w:sz w:val="24"/>
-                                <w:szCs w:val="24"/>
-                                <w:rtl w:val="0"/>
+                                <w:rFonts w:ascii="Helvetica Neue" w:hAnsi="Helvetica Neue" w:eastAsia="Helvetica Neue" w:cs="Helvetica Neue"/>
+                                <w:sz w:val="24"/>
+                                <w:szCs w:val="24"/>
                               </w:rPr>
                             </w:pPr>
                             <w:r>
@@ -157,7 +160,6 @@
                                 <w:rFonts w:ascii="Helvetica Neue" w:hAnsi="Helvetica Neue"/>
                                 <w:sz w:val="24"/>
                                 <w:szCs w:val="24"/>
-                                <w:rtl w:val="0"/>
                                 <w:lang w:val="it-IT"/>
                               </w:rPr>
                               <w:t>cat</w:t>
@@ -166,15 +168,15 @@
                           <w:p>
                             <w:pPr>
                               <w:pStyle w:val="Default"/>
+                              <w:shd w:fill="FFFFFF" w:val="clear"/>
                               <w:bidi w:val="0"/>
-                              <w:spacing w:line="300" w:lineRule="atLeast"/>
-                              <w:ind w:left="0" w:right="0" w:firstLine="0"/>
+                              <w:spacing w:lineRule="atLeast" w:line="300"/>
+                              <w:ind w:left="0" w:right="0" w:hanging="0"/>
                               <w:jc w:val="left"/>
                               <w:rPr>
-                                <w:rFonts w:ascii="Helvetica Neue" w:cs="Helvetica Neue" w:hAnsi="Helvetica Neue" w:eastAsia="Helvetica Neue"/>
-                                <w:sz w:val="24"/>
-                                <w:szCs w:val="24"/>
-                                <w:rtl w:val="0"/>
+                                <w:rFonts w:ascii="Helvetica Neue" w:hAnsi="Helvetica Neue" w:eastAsia="Helvetica Neue" w:cs="Helvetica Neue"/>
+                                <w:sz w:val="24"/>
+                                <w:szCs w:val="24"/>
                               </w:rPr>
                             </w:pPr>
                             <w:r>
@@ -182,7 +184,6 @@
                                 <w:rFonts w:ascii="Helvetica Neue" w:hAnsi="Helvetica Neue"/>
                                 <w:sz w:val="24"/>
                                 <w:szCs w:val="24"/>
-                                <w:rtl w:val="0"/>
                               </w:rPr>
                               <w:t>dog</w:t>
                             </w:r>
@@ -190,15 +191,15 @@
                           <w:p>
                             <w:pPr>
                               <w:pStyle w:val="Default"/>
+                              <w:shd w:fill="FFFFFF" w:val="clear"/>
                               <w:bidi w:val="0"/>
-                              <w:spacing w:line="300" w:lineRule="atLeast"/>
-                              <w:ind w:left="0" w:right="0" w:firstLine="0"/>
+                              <w:spacing w:lineRule="atLeast" w:line="300"/>
+                              <w:ind w:left="0" w:right="0" w:hanging="0"/>
                               <w:jc w:val="left"/>
                               <w:rPr>
-                                <w:rFonts w:ascii="Helvetica Neue" w:cs="Helvetica Neue" w:hAnsi="Helvetica Neue" w:eastAsia="Helvetica Neue"/>
-                                <w:sz w:val="24"/>
-                                <w:szCs w:val="24"/>
-                                <w:rtl w:val="0"/>
+                                <w:rFonts w:ascii="Helvetica Neue" w:hAnsi="Helvetica Neue" w:eastAsia="Helvetica Neue" w:cs="Helvetica Neue"/>
+                                <w:sz w:val="24"/>
+                                <w:szCs w:val="24"/>
                               </w:rPr>
                             </w:pPr>
                             <w:r>
@@ -206,7 +207,6 @@
                                 <w:rFonts w:ascii="Helvetica Neue" w:hAnsi="Helvetica Neue"/>
                                 <w:sz w:val="24"/>
                                 <w:szCs w:val="24"/>
-                                <w:rtl w:val="0"/>
                                 <w:lang w:val="en-US"/>
                               </w:rPr>
                               <w:t>elephant</w:t>
@@ -215,15 +215,15 @@
                           <w:p>
                             <w:pPr>
                               <w:pStyle w:val="Default"/>
+                              <w:shd w:fill="FFFFFF" w:val="clear"/>
                               <w:bidi w:val="0"/>
-                              <w:spacing w:line="300" w:lineRule="atLeast"/>
-                              <w:ind w:left="0" w:right="0" w:firstLine="0"/>
+                              <w:spacing w:lineRule="atLeast" w:line="300"/>
+                              <w:ind w:left="0" w:right="0" w:hanging="0"/>
                               <w:jc w:val="left"/>
                               <w:rPr>
-                                <w:rFonts w:ascii="Helvetica Neue" w:cs="Helvetica Neue" w:hAnsi="Helvetica Neue" w:eastAsia="Helvetica Neue"/>
-                                <w:sz w:val="24"/>
-                                <w:szCs w:val="24"/>
-                                <w:rtl w:val="0"/>
+                                <w:rFonts w:ascii="Helvetica Neue" w:hAnsi="Helvetica Neue" w:eastAsia="Helvetica Neue" w:cs="Helvetica Neue"/>
+                                <w:sz w:val="24"/>
+                                <w:szCs w:val="24"/>
                               </w:rPr>
                             </w:pPr>
                             <w:r>
@@ -231,7 +231,6 @@
                                 <w:rFonts w:ascii="Helvetica Neue" w:hAnsi="Helvetica Neue"/>
                                 <w:sz w:val="24"/>
                                 <w:szCs w:val="24"/>
-                                <w:rtl w:val="0"/>
                                 <w:lang w:val="en-US"/>
                               </w:rPr>
                               <w:t xml:space="preserve">fish </w:t>
@@ -240,15 +239,15 @@
                           <w:p>
                             <w:pPr>
                               <w:pStyle w:val="Default"/>
+                              <w:shd w:fill="FFFFFF" w:val="clear"/>
                               <w:bidi w:val="0"/>
-                              <w:spacing w:line="300" w:lineRule="atLeast"/>
-                              <w:ind w:left="0" w:right="0" w:firstLine="0"/>
+                              <w:spacing w:lineRule="atLeast" w:line="300"/>
+                              <w:ind w:left="0" w:right="0" w:hanging="0"/>
                               <w:jc w:val="left"/>
                               <w:rPr>
-                                <w:rFonts w:ascii="Helvetica Neue" w:cs="Helvetica Neue" w:hAnsi="Helvetica Neue" w:eastAsia="Helvetica Neue"/>
-                                <w:sz w:val="24"/>
-                                <w:szCs w:val="24"/>
-                                <w:rtl w:val="0"/>
+                                <w:rFonts w:ascii="Helvetica Neue" w:hAnsi="Helvetica Neue" w:eastAsia="Helvetica Neue" w:cs="Helvetica Neue"/>
+                                <w:sz w:val="24"/>
+                                <w:szCs w:val="24"/>
                               </w:rPr>
                             </w:pPr>
                             <w:r>
@@ -256,7 +255,6 @@
                                 <w:rFonts w:ascii="Helvetica Neue" w:hAnsi="Helvetica Neue"/>
                                 <w:sz w:val="24"/>
                                 <w:szCs w:val="24"/>
-                                <w:rtl w:val="0"/>
                               </w:rPr>
                               <w:t>goat</w:t>
                             </w:r>
@@ -264,15 +262,15 @@
                           <w:p>
                             <w:pPr>
                               <w:pStyle w:val="Default"/>
+                              <w:shd w:fill="FFFFFF" w:val="clear"/>
                               <w:bidi w:val="0"/>
-                              <w:spacing w:line="300" w:lineRule="atLeast"/>
-                              <w:ind w:left="0" w:right="0" w:firstLine="0"/>
+                              <w:spacing w:lineRule="atLeast" w:line="300"/>
+                              <w:ind w:left="0" w:right="0" w:hanging="0"/>
                               <w:jc w:val="left"/>
                               <w:rPr>
-                                <w:rFonts w:ascii="Helvetica Neue" w:cs="Helvetica Neue" w:hAnsi="Helvetica Neue" w:eastAsia="Helvetica Neue"/>
-                                <w:sz w:val="24"/>
-                                <w:szCs w:val="24"/>
-                                <w:rtl w:val="0"/>
+                                <w:rFonts w:ascii="Helvetica Neue" w:hAnsi="Helvetica Neue" w:eastAsia="Helvetica Neue" w:cs="Helvetica Neue"/>
+                                <w:sz w:val="24"/>
+                                <w:szCs w:val="24"/>
                               </w:rPr>
                             </w:pPr>
                             <w:r>
@@ -280,7 +278,6 @@
                                 <w:rFonts w:ascii="Helvetica Neue" w:hAnsi="Helvetica Neue"/>
                                 <w:sz w:val="24"/>
                                 <w:szCs w:val="24"/>
-                                <w:rtl w:val="0"/>
                                 <w:lang w:val="en-US"/>
                               </w:rPr>
                               <w:t xml:space="preserve">hat </w:t>
@@ -289,15 +286,15 @@
                           <w:p>
                             <w:pPr>
                               <w:pStyle w:val="Default"/>
+                              <w:shd w:fill="FFFFFF" w:val="clear"/>
                               <w:bidi w:val="0"/>
-                              <w:spacing w:line="300" w:lineRule="atLeast"/>
-                              <w:ind w:left="0" w:right="0" w:firstLine="0"/>
+                              <w:spacing w:lineRule="atLeast" w:line="300"/>
+                              <w:ind w:left="0" w:right="0" w:hanging="0"/>
                               <w:jc w:val="left"/>
                               <w:rPr>
-                                <w:rFonts w:ascii="Helvetica Neue" w:cs="Helvetica Neue" w:hAnsi="Helvetica Neue" w:eastAsia="Helvetica Neue"/>
-                                <w:sz w:val="24"/>
-                                <w:szCs w:val="24"/>
-                                <w:rtl w:val="0"/>
+                                <w:rFonts w:ascii="Helvetica Neue" w:hAnsi="Helvetica Neue" w:eastAsia="Helvetica Neue" w:cs="Helvetica Neue"/>
+                                <w:sz w:val="24"/>
+                                <w:szCs w:val="24"/>
                               </w:rPr>
                             </w:pPr>
                             <w:r>
@@ -305,7 +302,6 @@
                                 <w:rFonts w:ascii="Helvetica Neue" w:hAnsi="Helvetica Neue"/>
                                 <w:sz w:val="24"/>
                                 <w:szCs w:val="24"/>
-                                <w:rtl w:val="0"/>
                               </w:rPr>
                               <w:t>ink</w:t>
                             </w:r>
@@ -313,15 +309,15 @@
                           <w:p>
                             <w:pPr>
                               <w:pStyle w:val="Default"/>
+                              <w:shd w:fill="FFFFFF" w:val="clear"/>
                               <w:bidi w:val="0"/>
-                              <w:spacing w:line="300" w:lineRule="atLeast"/>
-                              <w:ind w:left="0" w:right="0" w:firstLine="0"/>
+                              <w:spacing w:lineRule="atLeast" w:line="300"/>
+                              <w:ind w:left="0" w:right="0" w:hanging="0"/>
                               <w:jc w:val="left"/>
                               <w:rPr>
-                                <w:rFonts w:ascii="Helvetica Neue" w:cs="Helvetica Neue" w:hAnsi="Helvetica Neue" w:eastAsia="Helvetica Neue"/>
-                                <w:sz w:val="24"/>
-                                <w:szCs w:val="24"/>
-                                <w:rtl w:val="0"/>
+                                <w:rFonts w:ascii="Helvetica Neue" w:hAnsi="Helvetica Neue" w:eastAsia="Helvetica Neue" w:cs="Helvetica Neue"/>
+                                <w:sz w:val="24"/>
+                                <w:szCs w:val="24"/>
                               </w:rPr>
                             </w:pPr>
                             <w:r>
@@ -329,7 +325,6 @@
                                 <w:rFonts w:ascii="Helvetica Neue" w:hAnsi="Helvetica Neue"/>
                                 <w:sz w:val="24"/>
                                 <w:szCs w:val="24"/>
-                                <w:rtl w:val="0"/>
                               </w:rPr>
                               <w:t>jam</w:t>
                             </w:r>
@@ -337,15 +332,15 @@
                           <w:p>
                             <w:pPr>
                               <w:pStyle w:val="Default"/>
+                              <w:shd w:fill="FFFFFF" w:val="clear"/>
                               <w:bidi w:val="0"/>
-                              <w:spacing w:line="300" w:lineRule="atLeast"/>
-                              <w:ind w:left="0" w:right="0" w:firstLine="0"/>
+                              <w:spacing w:lineRule="atLeast" w:line="300"/>
+                              <w:ind w:left="0" w:right="0" w:hanging="0"/>
                               <w:jc w:val="left"/>
                               <w:rPr>
-                                <w:rFonts w:ascii="Helvetica Neue" w:cs="Helvetica Neue" w:hAnsi="Helvetica Neue" w:eastAsia="Helvetica Neue"/>
-                                <w:sz w:val="24"/>
-                                <w:szCs w:val="24"/>
-                                <w:rtl w:val="0"/>
+                                <w:rFonts w:ascii="Helvetica Neue" w:hAnsi="Helvetica Neue" w:eastAsia="Helvetica Neue" w:cs="Helvetica Neue"/>
+                                <w:sz w:val="24"/>
+                                <w:szCs w:val="24"/>
                               </w:rPr>
                             </w:pPr>
                             <w:r>
@@ -353,7 +348,6 @@
                                 <w:rFonts w:ascii="Helvetica Neue" w:hAnsi="Helvetica Neue"/>
                                 <w:sz w:val="24"/>
                                 <w:szCs w:val="24"/>
-                                <w:rtl w:val="0"/>
                                 <w:lang w:val="en-US"/>
                               </w:rPr>
                               <w:t>king</w:t>
@@ -362,15 +356,15 @@
                           <w:p>
                             <w:pPr>
                               <w:pStyle w:val="Default"/>
+                              <w:shd w:fill="FFFFFF" w:val="clear"/>
                               <w:bidi w:val="0"/>
-                              <w:spacing w:line="300" w:lineRule="atLeast"/>
-                              <w:ind w:left="0" w:right="0" w:firstLine="0"/>
+                              <w:spacing w:lineRule="atLeast" w:line="300"/>
+                              <w:ind w:left="0" w:right="0" w:hanging="0"/>
                               <w:jc w:val="left"/>
                               <w:rPr>
-                                <w:rFonts w:ascii="Helvetica Neue" w:cs="Helvetica Neue" w:hAnsi="Helvetica Neue" w:eastAsia="Helvetica Neue"/>
-                                <w:sz w:val="24"/>
-                                <w:szCs w:val="24"/>
-                                <w:rtl w:val="0"/>
+                                <w:rFonts w:ascii="Helvetica Neue" w:hAnsi="Helvetica Neue" w:eastAsia="Helvetica Neue" w:cs="Helvetica Neue"/>
+                                <w:sz w:val="24"/>
+                                <w:szCs w:val="24"/>
                               </w:rPr>
                             </w:pPr>
                             <w:r>
@@ -378,7 +372,6 @@
                                 <w:rFonts w:ascii="Helvetica Neue" w:hAnsi="Helvetica Neue"/>
                                 <w:sz w:val="24"/>
                                 <w:szCs w:val="24"/>
-                                <w:rtl w:val="0"/>
                               </w:rPr>
                               <w:t>lady</w:t>
                             </w:r>
@@ -386,15 +379,15 @@
                           <w:p>
                             <w:pPr>
                               <w:pStyle w:val="Default"/>
+                              <w:shd w:fill="FFFFFF" w:val="clear"/>
                               <w:bidi w:val="0"/>
-                              <w:spacing w:line="300" w:lineRule="atLeast"/>
-                              <w:ind w:left="0" w:right="0" w:firstLine="0"/>
+                              <w:spacing w:lineRule="atLeast" w:line="300"/>
+                              <w:ind w:left="0" w:right="0" w:hanging="0"/>
                               <w:jc w:val="left"/>
                               <w:rPr>
-                                <w:rFonts w:ascii="Helvetica Neue" w:cs="Helvetica Neue" w:hAnsi="Helvetica Neue" w:eastAsia="Helvetica Neue"/>
-                                <w:sz w:val="24"/>
-                                <w:szCs w:val="24"/>
-                                <w:rtl w:val="0"/>
+                                <w:rFonts w:ascii="Helvetica Neue" w:hAnsi="Helvetica Neue" w:eastAsia="Helvetica Neue" w:cs="Helvetica Neue"/>
+                                <w:sz w:val="24"/>
+                                <w:szCs w:val="24"/>
                               </w:rPr>
                             </w:pPr>
                             <w:r>
@@ -402,7 +395,6 @@
                                 <w:rFonts w:ascii="Helvetica Neue" w:hAnsi="Helvetica Neue"/>
                                 <w:sz w:val="24"/>
                                 <w:szCs w:val="24"/>
-                                <w:rtl w:val="0"/>
                                 <w:lang w:val="en-US"/>
                               </w:rPr>
                               <w:t>mouse</w:t>
@@ -411,15 +403,15 @@
                           <w:p>
                             <w:pPr>
                               <w:pStyle w:val="Default"/>
+                              <w:shd w:fill="FFFFFF" w:val="clear"/>
                               <w:bidi w:val="0"/>
-                              <w:spacing w:line="300" w:lineRule="atLeast"/>
-                              <w:ind w:left="0" w:right="0" w:firstLine="0"/>
+                              <w:spacing w:lineRule="atLeast" w:line="300"/>
+                              <w:ind w:left="0" w:right="0" w:hanging="0"/>
                               <w:jc w:val="left"/>
                               <w:rPr>
-                                <w:rFonts w:ascii="Helvetica Neue" w:cs="Helvetica Neue" w:hAnsi="Helvetica Neue" w:eastAsia="Helvetica Neue"/>
-                                <w:sz w:val="24"/>
-                                <w:szCs w:val="24"/>
-                                <w:rtl w:val="0"/>
+                                <w:rFonts w:ascii="Helvetica Neue" w:hAnsi="Helvetica Neue" w:eastAsia="Helvetica Neue" w:cs="Helvetica Neue"/>
+                                <w:sz w:val="24"/>
+                                <w:szCs w:val="24"/>
                               </w:rPr>
                             </w:pPr>
                             <w:r>
@@ -427,7 +419,6 @@
                                 <w:rFonts w:ascii="Helvetica Neue" w:hAnsi="Helvetica Neue"/>
                                 <w:sz w:val="24"/>
                                 <w:szCs w:val="24"/>
-                                <w:rtl w:val="0"/>
                               </w:rPr>
                               <w:t>nose</w:t>
                             </w:r>
@@ -435,15 +426,15 @@
                           <w:p>
                             <w:pPr>
                               <w:pStyle w:val="Default"/>
+                              <w:shd w:fill="FFFFFF" w:val="clear"/>
                               <w:bidi w:val="0"/>
-                              <w:spacing w:line="300" w:lineRule="atLeast"/>
-                              <w:ind w:left="0" w:right="0" w:firstLine="0"/>
+                              <w:spacing w:lineRule="atLeast" w:line="300"/>
+                              <w:ind w:left="0" w:right="0" w:hanging="0"/>
                               <w:jc w:val="left"/>
                               <w:rPr>
-                                <w:rFonts w:ascii="Helvetica Neue" w:cs="Helvetica Neue" w:hAnsi="Helvetica Neue" w:eastAsia="Helvetica Neue"/>
-                                <w:sz w:val="24"/>
-                                <w:szCs w:val="24"/>
-                                <w:rtl w:val="0"/>
+                                <w:rFonts w:ascii="Helvetica Neue" w:hAnsi="Helvetica Neue" w:eastAsia="Helvetica Neue" w:cs="Helvetica Neue"/>
+                                <w:sz w:val="24"/>
+                                <w:szCs w:val="24"/>
                               </w:rPr>
                             </w:pPr>
                             <w:r>
@@ -451,7 +442,6 @@
                                 <w:rFonts w:ascii="Helvetica Neue" w:hAnsi="Helvetica Neue"/>
                                 <w:sz w:val="24"/>
                                 <w:szCs w:val="24"/>
-                                <w:rtl w:val="0"/>
                               </w:rPr>
                               <w:t>octopus</w:t>
                             </w:r>
@@ -459,15 +449,15 @@
                           <w:p>
                             <w:pPr>
                               <w:pStyle w:val="Default"/>
+                              <w:shd w:fill="FFFFFF" w:val="clear"/>
                               <w:bidi w:val="0"/>
-                              <w:spacing w:line="300" w:lineRule="atLeast"/>
-                              <w:ind w:left="0" w:right="0" w:firstLine="0"/>
+                              <w:spacing w:lineRule="atLeast" w:line="300"/>
+                              <w:ind w:left="0" w:right="0" w:hanging="0"/>
                               <w:jc w:val="left"/>
                               <w:rPr>
-                                <w:rFonts w:ascii="Helvetica Neue" w:cs="Helvetica Neue" w:hAnsi="Helvetica Neue" w:eastAsia="Helvetica Neue"/>
-                                <w:sz w:val="24"/>
-                                <w:szCs w:val="24"/>
-                                <w:rtl w:val="0"/>
+                                <w:rFonts w:ascii="Helvetica Neue" w:hAnsi="Helvetica Neue" w:eastAsia="Helvetica Neue" w:cs="Helvetica Neue"/>
+                                <w:sz w:val="24"/>
+                                <w:szCs w:val="24"/>
                               </w:rPr>
                             </w:pPr>
                             <w:r>
@@ -475,7 +465,6 @@
                                 <w:rFonts w:ascii="Helvetica Neue" w:hAnsi="Helvetica Neue"/>
                                 <w:sz w:val="24"/>
                                 <w:szCs w:val="24"/>
-                                <w:rtl w:val="0"/>
                               </w:rPr>
                               <w:t>pen</w:t>
                             </w:r>
@@ -483,15 +472,15 @@
                           <w:p>
                             <w:pPr>
                               <w:pStyle w:val="Default"/>
+                              <w:shd w:fill="FFFFFF" w:val="clear"/>
                               <w:bidi w:val="0"/>
-                              <w:spacing w:line="300" w:lineRule="atLeast"/>
-                              <w:ind w:left="0" w:right="0" w:firstLine="0"/>
+                              <w:spacing w:lineRule="atLeast" w:line="300"/>
+                              <w:ind w:left="0" w:right="0" w:hanging="0"/>
                               <w:jc w:val="left"/>
                               <w:rPr>
-                                <w:rFonts w:ascii="Helvetica Neue" w:cs="Helvetica Neue" w:hAnsi="Helvetica Neue" w:eastAsia="Helvetica Neue"/>
-                                <w:sz w:val="24"/>
-                                <w:szCs w:val="24"/>
-                                <w:rtl w:val="0"/>
+                                <w:rFonts w:ascii="Helvetica Neue" w:hAnsi="Helvetica Neue" w:eastAsia="Helvetica Neue" w:cs="Helvetica Neue"/>
+                                <w:sz w:val="24"/>
+                                <w:szCs w:val="24"/>
                               </w:rPr>
                             </w:pPr>
                             <w:r>
@@ -499,7 +488,6 @@
                                 <w:rFonts w:ascii="Helvetica Neue" w:hAnsi="Helvetica Neue"/>
                                 <w:sz w:val="24"/>
                                 <w:szCs w:val="24"/>
-                                <w:rtl w:val="0"/>
                               </w:rPr>
                               <w:t>queen</w:t>
                             </w:r>
@@ -507,15 +495,15 @@
                           <w:p>
                             <w:pPr>
                               <w:pStyle w:val="Default"/>
+                              <w:shd w:fill="FFFFFF" w:val="clear"/>
                               <w:bidi w:val="0"/>
-                              <w:spacing w:line="300" w:lineRule="atLeast"/>
-                              <w:ind w:left="0" w:right="0" w:firstLine="0"/>
+                              <w:spacing w:lineRule="atLeast" w:line="300"/>
+                              <w:ind w:left="0" w:right="0" w:hanging="0"/>
                               <w:jc w:val="left"/>
                               <w:rPr>
-                                <w:rFonts w:ascii="Helvetica Neue" w:cs="Helvetica Neue" w:hAnsi="Helvetica Neue" w:eastAsia="Helvetica Neue"/>
-                                <w:sz w:val="24"/>
-                                <w:szCs w:val="24"/>
-                                <w:rtl w:val="0"/>
+                                <w:rFonts w:ascii="Helvetica Neue" w:hAnsi="Helvetica Neue" w:eastAsia="Helvetica Neue" w:cs="Helvetica Neue"/>
+                                <w:sz w:val="24"/>
+                                <w:szCs w:val="24"/>
                               </w:rPr>
                             </w:pPr>
                             <w:r>
@@ -523,7 +511,6 @@
                                 <w:rFonts w:ascii="Helvetica Neue" w:hAnsi="Helvetica Neue"/>
                                 <w:sz w:val="24"/>
                                 <w:szCs w:val="24"/>
-                                <w:rtl w:val="0"/>
                               </w:rPr>
                               <w:t>robot</w:t>
                             </w:r>
@@ -531,15 +518,15 @@
                           <w:p>
                             <w:pPr>
                               <w:pStyle w:val="Default"/>
+                              <w:shd w:fill="FFFFFF" w:val="clear"/>
                               <w:bidi w:val="0"/>
-                              <w:spacing w:line="300" w:lineRule="atLeast"/>
-                              <w:ind w:left="0" w:right="0" w:firstLine="0"/>
+                              <w:spacing w:lineRule="atLeast" w:line="300"/>
+                              <w:ind w:left="0" w:right="0" w:hanging="0"/>
                               <w:jc w:val="left"/>
                               <w:rPr>
-                                <w:rFonts w:ascii="Helvetica Neue" w:cs="Helvetica Neue" w:hAnsi="Helvetica Neue" w:eastAsia="Helvetica Neue"/>
-                                <w:sz w:val="24"/>
-                                <w:szCs w:val="24"/>
-                                <w:rtl w:val="0"/>
+                                <w:rFonts w:ascii="Helvetica Neue" w:hAnsi="Helvetica Neue" w:eastAsia="Helvetica Neue" w:cs="Helvetica Neue"/>
+                                <w:sz w:val="24"/>
+                                <w:szCs w:val="24"/>
                               </w:rPr>
                             </w:pPr>
                             <w:r>
@@ -547,7 +534,6 @@
                                 <w:rFonts w:ascii="Helvetica Neue" w:hAnsi="Helvetica Neue"/>
                                 <w:sz w:val="24"/>
                                 <w:szCs w:val="24"/>
-                                <w:rtl w:val="0"/>
                               </w:rPr>
                               <w:t>snake</w:t>
                             </w:r>
@@ -555,15 +541,15 @@
                           <w:p>
                             <w:pPr>
                               <w:pStyle w:val="Default"/>
+                              <w:shd w:fill="FFFFFF" w:val="clear"/>
                               <w:bidi w:val="0"/>
-                              <w:spacing w:line="300" w:lineRule="atLeast"/>
-                              <w:ind w:left="0" w:right="0" w:firstLine="0"/>
+                              <w:spacing w:lineRule="atLeast" w:line="300"/>
+                              <w:ind w:left="0" w:right="0" w:hanging="0"/>
                               <w:jc w:val="left"/>
                               <w:rPr>
-                                <w:rFonts w:ascii="Helvetica Neue" w:cs="Helvetica Neue" w:hAnsi="Helvetica Neue" w:eastAsia="Helvetica Neue"/>
-                                <w:sz w:val="24"/>
-                                <w:szCs w:val="24"/>
-                                <w:rtl w:val="0"/>
+                                <w:rFonts w:ascii="Helvetica Neue" w:hAnsi="Helvetica Neue" w:eastAsia="Helvetica Neue" w:cs="Helvetica Neue"/>
+                                <w:sz w:val="24"/>
+                                <w:szCs w:val="24"/>
                               </w:rPr>
                             </w:pPr>
                             <w:r>
@@ -571,7 +557,6 @@
                                 <w:rFonts w:ascii="Helvetica Neue" w:hAnsi="Helvetica Neue"/>
                                 <w:sz w:val="24"/>
                                 <w:szCs w:val="24"/>
-                                <w:rtl w:val="0"/>
                                 <w:lang w:val="en-US"/>
                               </w:rPr>
                               <w:t>T-shirt/tea</w:t>
@@ -580,15 +565,15 @@
                           <w:p>
                             <w:pPr>
                               <w:pStyle w:val="Default"/>
+                              <w:shd w:fill="FFFFFF" w:val="clear"/>
                               <w:bidi w:val="0"/>
-                              <w:spacing w:line="300" w:lineRule="atLeast"/>
-                              <w:ind w:left="0" w:right="0" w:firstLine="0"/>
+                              <w:spacing w:lineRule="atLeast" w:line="300"/>
+                              <w:ind w:left="0" w:right="0" w:hanging="0"/>
                               <w:jc w:val="left"/>
                               <w:rPr>
-                                <w:rFonts w:ascii="Helvetica Neue" w:cs="Helvetica Neue" w:hAnsi="Helvetica Neue" w:eastAsia="Helvetica Neue"/>
-                                <w:sz w:val="24"/>
-                                <w:szCs w:val="24"/>
-                                <w:rtl w:val="0"/>
+                                <w:rFonts w:ascii="Helvetica Neue" w:hAnsi="Helvetica Neue" w:eastAsia="Helvetica Neue" w:cs="Helvetica Neue"/>
+                                <w:sz w:val="24"/>
+                                <w:szCs w:val="24"/>
                               </w:rPr>
                             </w:pPr>
                             <w:r>
@@ -596,7 +581,6 @@
                                 <w:rFonts w:ascii="Helvetica Neue" w:hAnsi="Helvetica Neue"/>
                                 <w:sz w:val="24"/>
                                 <w:szCs w:val="24"/>
-                                <w:rtl w:val="0"/>
                                 <w:lang w:val="it-IT"/>
                               </w:rPr>
                               <w:t xml:space="preserve">uniform/umbrella </w:t>
@@ -605,15 +589,15 @@
                           <w:p>
                             <w:pPr>
                               <w:pStyle w:val="Default"/>
+                              <w:shd w:fill="FFFFFF" w:val="clear"/>
                               <w:bidi w:val="0"/>
-                              <w:spacing w:line="300" w:lineRule="atLeast"/>
-                              <w:ind w:left="0" w:right="0" w:firstLine="0"/>
+                              <w:spacing w:lineRule="atLeast" w:line="300"/>
+                              <w:ind w:left="0" w:right="0" w:hanging="0"/>
                               <w:jc w:val="left"/>
                               <w:rPr>
-                                <w:rFonts w:ascii="Helvetica Neue" w:cs="Helvetica Neue" w:hAnsi="Helvetica Neue" w:eastAsia="Helvetica Neue"/>
-                                <w:sz w:val="24"/>
-                                <w:szCs w:val="24"/>
-                                <w:rtl w:val="0"/>
+                                <w:rFonts w:ascii="Helvetica Neue" w:hAnsi="Helvetica Neue" w:eastAsia="Helvetica Neue" w:cs="Helvetica Neue"/>
+                                <w:sz w:val="24"/>
+                                <w:szCs w:val="24"/>
                               </w:rPr>
                             </w:pPr>
                             <w:r>
@@ -621,7 +605,6 @@
                                 <w:rFonts w:ascii="Helvetica Neue" w:hAnsi="Helvetica Neue"/>
                                 <w:sz w:val="24"/>
                                 <w:szCs w:val="24"/>
-                                <w:rtl w:val="0"/>
                                 <w:lang w:val="fr-FR"/>
                               </w:rPr>
                               <w:t>violet</w:t>
@@ -630,15 +613,15 @@
                           <w:p>
                             <w:pPr>
                               <w:pStyle w:val="Default"/>
+                              <w:shd w:fill="FFFFFF" w:val="clear"/>
                               <w:bidi w:val="0"/>
-                              <w:spacing w:line="300" w:lineRule="atLeast"/>
-                              <w:ind w:left="0" w:right="0" w:firstLine="0"/>
+                              <w:spacing w:lineRule="atLeast" w:line="300"/>
+                              <w:ind w:left="0" w:right="0" w:hanging="0"/>
                               <w:jc w:val="left"/>
                               <w:rPr>
-                                <w:rFonts w:ascii="Helvetica Neue" w:cs="Helvetica Neue" w:hAnsi="Helvetica Neue" w:eastAsia="Helvetica Neue"/>
-                                <w:sz w:val="24"/>
-                                <w:szCs w:val="24"/>
-                                <w:rtl w:val="0"/>
+                                <w:rFonts w:ascii="Helvetica Neue" w:hAnsi="Helvetica Neue" w:eastAsia="Helvetica Neue" w:cs="Helvetica Neue"/>
+                                <w:sz w:val="24"/>
+                                <w:szCs w:val="24"/>
                               </w:rPr>
                             </w:pPr>
                             <w:r>
@@ -646,7 +629,6 @@
                                 <w:rFonts w:ascii="Helvetica Neue" w:hAnsi="Helvetica Neue"/>
                                 <w:sz w:val="24"/>
                                 <w:szCs w:val="24"/>
-                                <w:rtl w:val="0"/>
                                 <w:lang w:val="en-US"/>
                               </w:rPr>
                               <w:t>whale</w:t>
@@ -655,15 +637,15 @@
                           <w:p>
                             <w:pPr>
                               <w:pStyle w:val="Default"/>
+                              <w:shd w:fill="FFFFFF" w:val="clear"/>
                               <w:bidi w:val="0"/>
-                              <w:spacing w:line="300" w:lineRule="atLeast"/>
-                              <w:ind w:left="0" w:right="0" w:firstLine="0"/>
+                              <w:spacing w:lineRule="atLeast" w:line="300"/>
+                              <w:ind w:left="0" w:right="0" w:hanging="0"/>
                               <w:jc w:val="left"/>
                               <w:rPr>
-                                <w:rFonts w:ascii="Helvetica Neue" w:cs="Helvetica Neue" w:hAnsi="Helvetica Neue" w:eastAsia="Helvetica Neue"/>
-                                <w:sz w:val="24"/>
-                                <w:szCs w:val="24"/>
-                                <w:rtl w:val="0"/>
+                                <w:rFonts w:ascii="Helvetica Neue" w:hAnsi="Helvetica Neue" w:eastAsia="Helvetica Neue" w:cs="Helvetica Neue"/>
+                                <w:sz w:val="24"/>
+                                <w:szCs w:val="24"/>
                               </w:rPr>
                             </w:pPr>
                             <w:r>
@@ -671,7 +653,6 @@
                                 <w:rFonts w:ascii="Helvetica Neue" w:hAnsi="Helvetica Neue"/>
                                 <w:sz w:val="24"/>
                                 <w:szCs w:val="24"/>
-                                <w:rtl w:val="0"/>
                                 <w:lang w:val="en-US"/>
                               </w:rPr>
                               <w:t>x-ray</w:t>
@@ -680,15 +661,15 @@
                           <w:p>
                             <w:pPr>
                               <w:pStyle w:val="Default"/>
+                              <w:shd w:fill="FFFFFF" w:val="clear"/>
                               <w:bidi w:val="0"/>
-                              <w:spacing w:line="300" w:lineRule="atLeast"/>
-                              <w:ind w:left="0" w:right="0" w:firstLine="0"/>
+                              <w:spacing w:lineRule="atLeast" w:line="300"/>
+                              <w:ind w:left="0" w:right="0" w:hanging="0"/>
                               <w:jc w:val="left"/>
                               <w:rPr>
-                                <w:rFonts w:ascii="Helvetica Neue" w:cs="Helvetica Neue" w:hAnsi="Helvetica Neue" w:eastAsia="Helvetica Neue"/>
-                                <w:sz w:val="24"/>
-                                <w:szCs w:val="24"/>
-                                <w:rtl w:val="0"/>
+                                <w:rFonts w:ascii="Helvetica Neue" w:hAnsi="Helvetica Neue" w:eastAsia="Helvetica Neue" w:cs="Helvetica Neue"/>
+                                <w:sz w:val="24"/>
+                                <w:szCs w:val="24"/>
                               </w:rPr>
                             </w:pPr>
                             <w:r>
@@ -696,7 +677,6 @@
                                 <w:rFonts w:ascii="Helvetica Neue" w:hAnsi="Helvetica Neue"/>
                                 <w:sz w:val="24"/>
                                 <w:szCs w:val="24"/>
-                                <w:rtl w:val="0"/>
                                 <w:lang w:val="en-US"/>
                               </w:rPr>
                               <w:t>yellow</w:t>
@@ -705,27 +685,25 @@
                           <w:p>
                             <w:pPr>
                               <w:pStyle w:val="Default"/>
+                              <w:shd w:fill="FFFFFF" w:val="clear"/>
                               <w:bidi w:val="0"/>
-                              <w:spacing w:line="300" w:lineRule="atLeast"/>
-                              <w:ind w:left="0" w:right="0" w:firstLine="0"/>
+                              <w:spacing w:lineRule="atLeast" w:line="300"/>
+                              <w:ind w:left="0" w:right="0" w:hanging="0"/>
                               <w:jc w:val="left"/>
-                              <w:rPr>
-                                <w:rtl w:val="0"/>
-                              </w:rPr>
+                              <w:rPr/>
                             </w:pPr>
                             <w:r>
                               <w:rPr>
                                 <w:rFonts w:ascii="Helvetica Neue" w:hAnsi="Helvetica Neue"/>
                                 <w:sz w:val="24"/>
                                 <w:szCs w:val="24"/>
-                                <w:rtl w:val="0"/>
                               </w:rPr>
                               <w:t>zebra</w:t>
                             </w:r>
                           </w:p>
                         </w:txbxContent>
                       </wps:txbx>
-                      <wps:bodyPr wrap="square" lIns="50800" tIns="50800" rIns="50800" bIns="50800" numCol="1" anchor="t">
+                      <wps:bodyPr lIns="50760" rIns="50760" tIns="50760" bIns="50760">
                         <a:noAutofit/>
                       </wps:bodyPr>
                     </wps:wsp>
@@ -736,35 +714,36 @@
           </mc:Choice>
           <mc:Fallback>
             <w:pict>
-              <v:rect id="_x0000_s1026" style="visibility:visible;position:absolute;margin-left:235.0pt;margin-top:6.6pt;width:250.0pt;height:419.0pt;z-index:251659264;mso-position-horizontal:absolute;mso-position-horizontal-relative:margin;mso-position-vertical:absolute;mso-position-vertical-relative:line;mso-wrap-distance-left:12.0pt;mso-wrap-distance-top:12.0pt;mso-wrap-distance-right:12.0pt;mso-wrap-distance-bottom:12.0pt;">
-                <v:fill on="f"/>
-                <v:stroke on="f" weight="1.0pt" dashstyle="solid" endcap="flat" miterlimit="400.0%" joinstyle="miter" linestyle="single" startarrow="none" startarrowwidth="medium" startarrowlength="medium" endarrow="none" endarrowwidth="medium" endarrowlength="medium"/>
+              <v:rect id="shape_0" ID="officeArt object" stroked="f" style="position:absolute;margin-left:235pt;margin-top:6.65pt;width:249.95pt;height:419pt;mso-position-horizontal-relative:margin">
+                <w10:wrap type="square"/>
+                <v:fill o:detectmouseclick="t" on="false"/>
+                <v:stroke color="#3465a4" weight="12600" joinstyle="miter" endcap="flat"/>
                 <v:textbox>
                   <w:txbxContent>
                     <w:p>
                       <w:pPr>
                         <w:pStyle w:val="Default"/>
+                        <w:shd w:fill="FFFFFF" w:val="clear"/>
                         <w:bidi w:val="0"/>
-                        <w:spacing w:line="300" w:lineRule="atLeast"/>
-                        <w:ind w:left="0" w:right="0" w:firstLine="0"/>
+                        <w:spacing w:lineRule="atLeast" w:line="300"/>
+                        <w:ind w:left="0" w:right="0" w:hanging="0"/>
                         <w:jc w:val="left"/>
                         <w:rPr>
-                          <w:rFonts w:ascii="Helvetica Neue" w:cs="Helvetica Neue" w:hAnsi="Helvetica Neue" w:eastAsia="Helvetica Neue"/>
-                          <w:b w:val="0"/>
-                          <w:bCs w:val="0"/>
-                          <w:sz w:val="24"/>
-                          <w:szCs w:val="24"/>
-                          <w:rtl w:val="0"/>
+                          <w:rFonts w:ascii="Helvetica Neue" w:hAnsi="Helvetica Neue" w:eastAsia="Helvetica Neue" w:cs="Helvetica Neue"/>
+                          <w:b w:val="false"/>
+                          <w:b w:val="false"/>
+                          <w:bCs w:val="false"/>
+                          <w:sz w:val="24"/>
+                          <w:szCs w:val="24"/>
                         </w:rPr>
                       </w:pPr>
                       <w:r>
                         <w:rPr>
                           <w:rFonts w:ascii="Helvetica Neue" w:hAnsi="Helvetica Neue"/>
-                          <w:b w:val="1"/>
-                          <w:bCs w:val="1"/>
-                          <w:sz w:val="24"/>
-                          <w:szCs w:val="24"/>
-                          <w:rtl w:val="0"/>
+                          <w:b/>
+                          <w:bCs/>
+                          <w:sz w:val="24"/>
+                          <w:szCs w:val="24"/>
                           <w:lang w:val="fr-FR"/>
                         </w:rPr>
                         <w:t>Consonants:</w:t>
@@ -773,15 +752,15 @@
                     <w:p>
                       <w:pPr>
                         <w:pStyle w:val="Default"/>
+                        <w:shd w:fill="FFFFFF" w:val="clear"/>
                         <w:bidi w:val="0"/>
-                        <w:spacing w:line="300" w:lineRule="atLeast"/>
-                        <w:ind w:left="0" w:right="0" w:firstLine="0"/>
+                        <w:spacing w:lineRule="atLeast" w:line="300"/>
+                        <w:ind w:left="0" w:right="0" w:hanging="0"/>
                         <w:jc w:val="left"/>
                         <w:rPr>
-                          <w:rFonts w:ascii="Helvetica Neue" w:cs="Helvetica Neue" w:hAnsi="Helvetica Neue" w:eastAsia="Helvetica Neue"/>
-                          <w:sz w:val="24"/>
-                          <w:szCs w:val="24"/>
-                          <w:rtl w:val="0"/>
+                          <w:rFonts w:ascii="Helvetica Neue" w:hAnsi="Helvetica Neue" w:eastAsia="Helvetica Neue" w:cs="Helvetica Neue"/>
+                          <w:sz w:val="24"/>
+                          <w:szCs w:val="24"/>
                         </w:rPr>
                       </w:pPr>
                       <w:r>
@@ -789,7 +768,6 @@
                           <w:rFonts w:ascii="Helvetica Neue" w:hAnsi="Helvetica Neue"/>
                           <w:sz w:val="24"/>
                           <w:szCs w:val="24"/>
-                          <w:rtl w:val="0"/>
                           <w:lang w:val="en-US"/>
                         </w:rPr>
                         <w:t xml:space="preserve">apple </w:t>
@@ -798,15 +776,15 @@
                     <w:p>
                       <w:pPr>
                         <w:pStyle w:val="Default"/>
+                        <w:shd w:fill="FFFFFF" w:val="clear"/>
                         <w:bidi w:val="0"/>
-                        <w:spacing w:line="300" w:lineRule="atLeast"/>
-                        <w:ind w:left="0" w:right="0" w:firstLine="0"/>
+                        <w:spacing w:lineRule="atLeast" w:line="300"/>
+                        <w:ind w:left="0" w:right="0" w:hanging="0"/>
                         <w:jc w:val="left"/>
                         <w:rPr>
-                          <w:rFonts w:ascii="Helvetica Neue" w:cs="Helvetica Neue" w:hAnsi="Helvetica Neue" w:eastAsia="Helvetica Neue"/>
-                          <w:sz w:val="24"/>
-                          <w:szCs w:val="24"/>
-                          <w:rtl w:val="0"/>
+                          <w:rFonts w:ascii="Helvetica Neue" w:hAnsi="Helvetica Neue" w:eastAsia="Helvetica Neue" w:cs="Helvetica Neue"/>
+                          <w:sz w:val="24"/>
+                          <w:szCs w:val="24"/>
                         </w:rPr>
                       </w:pPr>
                       <w:r>
@@ -814,7 +792,6 @@
                           <w:rFonts w:ascii="Helvetica Neue" w:hAnsi="Helvetica Neue"/>
                           <w:sz w:val="24"/>
                           <w:szCs w:val="24"/>
-                          <w:rtl w:val="0"/>
                           <w:lang w:val="en-US"/>
                         </w:rPr>
                         <w:t>ball</w:t>
@@ -823,15 +800,15 @@
                     <w:p>
                       <w:pPr>
                         <w:pStyle w:val="Default"/>
+                        <w:shd w:fill="FFFFFF" w:val="clear"/>
                         <w:bidi w:val="0"/>
-                        <w:spacing w:line="300" w:lineRule="atLeast"/>
-                        <w:ind w:left="0" w:right="0" w:firstLine="0"/>
+                        <w:spacing w:lineRule="atLeast" w:line="300"/>
+                        <w:ind w:left="0" w:right="0" w:hanging="0"/>
                         <w:jc w:val="left"/>
                         <w:rPr>
-                          <w:rFonts w:ascii="Helvetica Neue" w:cs="Helvetica Neue" w:hAnsi="Helvetica Neue" w:eastAsia="Helvetica Neue"/>
-                          <w:sz w:val="24"/>
-                          <w:szCs w:val="24"/>
-                          <w:rtl w:val="0"/>
+                          <w:rFonts w:ascii="Helvetica Neue" w:hAnsi="Helvetica Neue" w:eastAsia="Helvetica Neue" w:cs="Helvetica Neue"/>
+                          <w:sz w:val="24"/>
+                          <w:szCs w:val="24"/>
                         </w:rPr>
                       </w:pPr>
                       <w:r>
@@ -839,7 +816,6 @@
                           <w:rFonts w:ascii="Helvetica Neue" w:hAnsi="Helvetica Neue"/>
                           <w:sz w:val="24"/>
                           <w:szCs w:val="24"/>
-                          <w:rtl w:val="0"/>
                           <w:lang w:val="it-IT"/>
                         </w:rPr>
                         <w:t>cat</w:t>
@@ -848,15 +824,15 @@
                     <w:p>
                       <w:pPr>
                         <w:pStyle w:val="Default"/>
+                        <w:shd w:fill="FFFFFF" w:val="clear"/>
                         <w:bidi w:val="0"/>
-                        <w:spacing w:line="300" w:lineRule="atLeast"/>
-                        <w:ind w:left="0" w:right="0" w:firstLine="0"/>
+                        <w:spacing w:lineRule="atLeast" w:line="300"/>
+                        <w:ind w:left="0" w:right="0" w:hanging="0"/>
                         <w:jc w:val="left"/>
                         <w:rPr>
-                          <w:rFonts w:ascii="Helvetica Neue" w:cs="Helvetica Neue" w:hAnsi="Helvetica Neue" w:eastAsia="Helvetica Neue"/>
-                          <w:sz w:val="24"/>
-                          <w:szCs w:val="24"/>
-                          <w:rtl w:val="0"/>
+                          <w:rFonts w:ascii="Helvetica Neue" w:hAnsi="Helvetica Neue" w:eastAsia="Helvetica Neue" w:cs="Helvetica Neue"/>
+                          <w:sz w:val="24"/>
+                          <w:szCs w:val="24"/>
                         </w:rPr>
                       </w:pPr>
                       <w:r>
@@ -864,7 +840,6 @@
                           <w:rFonts w:ascii="Helvetica Neue" w:hAnsi="Helvetica Neue"/>
                           <w:sz w:val="24"/>
                           <w:szCs w:val="24"/>
-                          <w:rtl w:val="0"/>
                         </w:rPr>
                         <w:t>dog</w:t>
                       </w:r>
@@ -872,15 +847,15 @@
                     <w:p>
                       <w:pPr>
                         <w:pStyle w:val="Default"/>
+                        <w:shd w:fill="FFFFFF" w:val="clear"/>
                         <w:bidi w:val="0"/>
-                        <w:spacing w:line="300" w:lineRule="atLeast"/>
-                        <w:ind w:left="0" w:right="0" w:firstLine="0"/>
+                        <w:spacing w:lineRule="atLeast" w:line="300"/>
+                        <w:ind w:left="0" w:right="0" w:hanging="0"/>
                         <w:jc w:val="left"/>
                         <w:rPr>
-                          <w:rFonts w:ascii="Helvetica Neue" w:cs="Helvetica Neue" w:hAnsi="Helvetica Neue" w:eastAsia="Helvetica Neue"/>
-                          <w:sz w:val="24"/>
-                          <w:szCs w:val="24"/>
-                          <w:rtl w:val="0"/>
+                          <w:rFonts w:ascii="Helvetica Neue" w:hAnsi="Helvetica Neue" w:eastAsia="Helvetica Neue" w:cs="Helvetica Neue"/>
+                          <w:sz w:val="24"/>
+                          <w:szCs w:val="24"/>
                         </w:rPr>
                       </w:pPr>
                       <w:r>
@@ -888,7 +863,6 @@
                           <w:rFonts w:ascii="Helvetica Neue" w:hAnsi="Helvetica Neue"/>
                           <w:sz w:val="24"/>
                           <w:szCs w:val="24"/>
-                          <w:rtl w:val="0"/>
                           <w:lang w:val="en-US"/>
                         </w:rPr>
                         <w:t>elephant</w:t>
@@ -897,15 +871,15 @@
                     <w:p>
                       <w:pPr>
                         <w:pStyle w:val="Default"/>
+                        <w:shd w:fill="FFFFFF" w:val="clear"/>
                         <w:bidi w:val="0"/>
-                        <w:spacing w:line="300" w:lineRule="atLeast"/>
-                        <w:ind w:left="0" w:right="0" w:firstLine="0"/>
+                        <w:spacing w:lineRule="atLeast" w:line="300"/>
+                        <w:ind w:left="0" w:right="0" w:hanging="0"/>
                         <w:jc w:val="left"/>
                         <w:rPr>
-                          <w:rFonts w:ascii="Helvetica Neue" w:cs="Helvetica Neue" w:hAnsi="Helvetica Neue" w:eastAsia="Helvetica Neue"/>
-                          <w:sz w:val="24"/>
-                          <w:szCs w:val="24"/>
-                          <w:rtl w:val="0"/>
+                          <w:rFonts w:ascii="Helvetica Neue" w:hAnsi="Helvetica Neue" w:eastAsia="Helvetica Neue" w:cs="Helvetica Neue"/>
+                          <w:sz w:val="24"/>
+                          <w:szCs w:val="24"/>
                         </w:rPr>
                       </w:pPr>
                       <w:r>
@@ -913,7 +887,6 @@
                           <w:rFonts w:ascii="Helvetica Neue" w:hAnsi="Helvetica Neue"/>
                           <w:sz w:val="24"/>
                           <w:szCs w:val="24"/>
-                          <w:rtl w:val="0"/>
                           <w:lang w:val="en-US"/>
                         </w:rPr>
                         <w:t xml:space="preserve">fish </w:t>
@@ -922,15 +895,15 @@
                     <w:p>
                       <w:pPr>
                         <w:pStyle w:val="Default"/>
+                        <w:shd w:fill="FFFFFF" w:val="clear"/>
                         <w:bidi w:val="0"/>
-                        <w:spacing w:line="300" w:lineRule="atLeast"/>
-                        <w:ind w:left="0" w:right="0" w:firstLine="0"/>
+                        <w:spacing w:lineRule="atLeast" w:line="300"/>
+                        <w:ind w:left="0" w:right="0" w:hanging="0"/>
                         <w:jc w:val="left"/>
                         <w:rPr>
-                          <w:rFonts w:ascii="Helvetica Neue" w:cs="Helvetica Neue" w:hAnsi="Helvetica Neue" w:eastAsia="Helvetica Neue"/>
-                          <w:sz w:val="24"/>
-                          <w:szCs w:val="24"/>
-                          <w:rtl w:val="0"/>
+                          <w:rFonts w:ascii="Helvetica Neue" w:hAnsi="Helvetica Neue" w:eastAsia="Helvetica Neue" w:cs="Helvetica Neue"/>
+                          <w:sz w:val="24"/>
+                          <w:szCs w:val="24"/>
                         </w:rPr>
                       </w:pPr>
                       <w:r>
@@ -938,7 +911,6 @@
                           <w:rFonts w:ascii="Helvetica Neue" w:hAnsi="Helvetica Neue"/>
                           <w:sz w:val="24"/>
                           <w:szCs w:val="24"/>
-                          <w:rtl w:val="0"/>
                         </w:rPr>
                         <w:t>goat</w:t>
                       </w:r>
@@ -946,15 +918,15 @@
                     <w:p>
                       <w:pPr>
                         <w:pStyle w:val="Default"/>
+                        <w:shd w:fill="FFFFFF" w:val="clear"/>
                         <w:bidi w:val="0"/>
-                        <w:spacing w:line="300" w:lineRule="atLeast"/>
-                        <w:ind w:left="0" w:right="0" w:firstLine="0"/>
+                        <w:spacing w:lineRule="atLeast" w:line="300"/>
+                        <w:ind w:left="0" w:right="0" w:hanging="0"/>
                         <w:jc w:val="left"/>
                         <w:rPr>
-                          <w:rFonts w:ascii="Helvetica Neue" w:cs="Helvetica Neue" w:hAnsi="Helvetica Neue" w:eastAsia="Helvetica Neue"/>
-                          <w:sz w:val="24"/>
-                          <w:szCs w:val="24"/>
-                          <w:rtl w:val="0"/>
+                          <w:rFonts w:ascii="Helvetica Neue" w:hAnsi="Helvetica Neue" w:eastAsia="Helvetica Neue" w:cs="Helvetica Neue"/>
+                          <w:sz w:val="24"/>
+                          <w:szCs w:val="24"/>
                         </w:rPr>
                       </w:pPr>
                       <w:r>
@@ -962,7 +934,6 @@
                           <w:rFonts w:ascii="Helvetica Neue" w:hAnsi="Helvetica Neue"/>
                           <w:sz w:val="24"/>
                           <w:szCs w:val="24"/>
-                          <w:rtl w:val="0"/>
                           <w:lang w:val="en-US"/>
                         </w:rPr>
                         <w:t xml:space="preserve">hat </w:t>
@@ -971,15 +942,15 @@
                     <w:p>
                       <w:pPr>
                         <w:pStyle w:val="Default"/>
+                        <w:shd w:fill="FFFFFF" w:val="clear"/>
                         <w:bidi w:val="0"/>
-                        <w:spacing w:line="300" w:lineRule="atLeast"/>
-                        <w:ind w:left="0" w:right="0" w:firstLine="0"/>
+                        <w:spacing w:lineRule="atLeast" w:line="300"/>
+                        <w:ind w:left="0" w:right="0" w:hanging="0"/>
                         <w:jc w:val="left"/>
                         <w:rPr>
-                          <w:rFonts w:ascii="Helvetica Neue" w:cs="Helvetica Neue" w:hAnsi="Helvetica Neue" w:eastAsia="Helvetica Neue"/>
-                          <w:sz w:val="24"/>
-                          <w:szCs w:val="24"/>
-                          <w:rtl w:val="0"/>
+                          <w:rFonts w:ascii="Helvetica Neue" w:hAnsi="Helvetica Neue" w:eastAsia="Helvetica Neue" w:cs="Helvetica Neue"/>
+                          <w:sz w:val="24"/>
+                          <w:szCs w:val="24"/>
                         </w:rPr>
                       </w:pPr>
                       <w:r>
@@ -987,7 +958,6 @@
                           <w:rFonts w:ascii="Helvetica Neue" w:hAnsi="Helvetica Neue"/>
                           <w:sz w:val="24"/>
                           <w:szCs w:val="24"/>
-                          <w:rtl w:val="0"/>
                         </w:rPr>
                         <w:t>ink</w:t>
                       </w:r>
@@ -995,15 +965,15 @@
                     <w:p>
                       <w:pPr>
                         <w:pStyle w:val="Default"/>
+                        <w:shd w:fill="FFFFFF" w:val="clear"/>
                         <w:bidi w:val="0"/>
-                        <w:spacing w:line="300" w:lineRule="atLeast"/>
-                        <w:ind w:left="0" w:right="0" w:firstLine="0"/>
+                        <w:spacing w:lineRule="atLeast" w:line="300"/>
+                        <w:ind w:left="0" w:right="0" w:hanging="0"/>
                         <w:jc w:val="left"/>
                         <w:rPr>
-                          <w:rFonts w:ascii="Helvetica Neue" w:cs="Helvetica Neue" w:hAnsi="Helvetica Neue" w:eastAsia="Helvetica Neue"/>
-                          <w:sz w:val="24"/>
-                          <w:szCs w:val="24"/>
-                          <w:rtl w:val="0"/>
+                          <w:rFonts w:ascii="Helvetica Neue" w:hAnsi="Helvetica Neue" w:eastAsia="Helvetica Neue" w:cs="Helvetica Neue"/>
+                          <w:sz w:val="24"/>
+                          <w:szCs w:val="24"/>
                         </w:rPr>
                       </w:pPr>
                       <w:r>
@@ -1011,7 +981,6 @@
                           <w:rFonts w:ascii="Helvetica Neue" w:hAnsi="Helvetica Neue"/>
                           <w:sz w:val="24"/>
                           <w:szCs w:val="24"/>
-                          <w:rtl w:val="0"/>
                         </w:rPr>
                         <w:t>jam</w:t>
                       </w:r>
@@ -1019,15 +988,15 @@
                     <w:p>
                       <w:pPr>
                         <w:pStyle w:val="Default"/>
+                        <w:shd w:fill="FFFFFF" w:val="clear"/>
                         <w:bidi w:val="0"/>
-                        <w:spacing w:line="300" w:lineRule="atLeast"/>
-                        <w:ind w:left="0" w:right="0" w:firstLine="0"/>
+                        <w:spacing w:lineRule="atLeast" w:line="300"/>
+                        <w:ind w:left="0" w:right="0" w:hanging="0"/>
                         <w:jc w:val="left"/>
                         <w:rPr>
-                          <w:rFonts w:ascii="Helvetica Neue" w:cs="Helvetica Neue" w:hAnsi="Helvetica Neue" w:eastAsia="Helvetica Neue"/>
-                          <w:sz w:val="24"/>
-                          <w:szCs w:val="24"/>
-                          <w:rtl w:val="0"/>
+                          <w:rFonts w:ascii="Helvetica Neue" w:hAnsi="Helvetica Neue" w:eastAsia="Helvetica Neue" w:cs="Helvetica Neue"/>
+                          <w:sz w:val="24"/>
+                          <w:szCs w:val="24"/>
                         </w:rPr>
                       </w:pPr>
                       <w:r>
@@ -1035,7 +1004,6 @@
                           <w:rFonts w:ascii="Helvetica Neue" w:hAnsi="Helvetica Neue"/>
                           <w:sz w:val="24"/>
                           <w:szCs w:val="24"/>
-                          <w:rtl w:val="0"/>
                           <w:lang w:val="en-US"/>
                         </w:rPr>
                         <w:t>king</w:t>
@@ -1044,15 +1012,15 @@
                     <w:p>
                       <w:pPr>
                         <w:pStyle w:val="Default"/>
+                        <w:shd w:fill="FFFFFF" w:val="clear"/>
                         <w:bidi w:val="0"/>
-                        <w:spacing w:line="300" w:lineRule="atLeast"/>
-                        <w:ind w:left="0" w:right="0" w:firstLine="0"/>
+                        <w:spacing w:lineRule="atLeast" w:line="300"/>
+                        <w:ind w:left="0" w:right="0" w:hanging="0"/>
                         <w:jc w:val="left"/>
                         <w:rPr>
-                          <w:rFonts w:ascii="Helvetica Neue" w:cs="Helvetica Neue" w:hAnsi="Helvetica Neue" w:eastAsia="Helvetica Neue"/>
-                          <w:sz w:val="24"/>
-                          <w:szCs w:val="24"/>
-                          <w:rtl w:val="0"/>
+                          <w:rFonts w:ascii="Helvetica Neue" w:hAnsi="Helvetica Neue" w:eastAsia="Helvetica Neue" w:cs="Helvetica Neue"/>
+                          <w:sz w:val="24"/>
+                          <w:szCs w:val="24"/>
                         </w:rPr>
                       </w:pPr>
                       <w:r>
@@ -1060,7 +1028,6 @@
                           <w:rFonts w:ascii="Helvetica Neue" w:hAnsi="Helvetica Neue"/>
                           <w:sz w:val="24"/>
                           <w:szCs w:val="24"/>
-                          <w:rtl w:val="0"/>
                         </w:rPr>
                         <w:t>lady</w:t>
                       </w:r>
@@ -1068,15 +1035,15 @@
                     <w:p>
                       <w:pPr>
                         <w:pStyle w:val="Default"/>
+                        <w:shd w:fill="FFFFFF" w:val="clear"/>
                         <w:bidi w:val="0"/>
-                        <w:spacing w:line="300" w:lineRule="atLeast"/>
-                        <w:ind w:left="0" w:right="0" w:firstLine="0"/>
+                        <w:spacing w:lineRule="atLeast" w:line="300"/>
+                        <w:ind w:left="0" w:right="0" w:hanging="0"/>
                         <w:jc w:val="left"/>
                         <w:rPr>
-                          <w:rFonts w:ascii="Helvetica Neue" w:cs="Helvetica Neue" w:hAnsi="Helvetica Neue" w:eastAsia="Helvetica Neue"/>
-                          <w:sz w:val="24"/>
-                          <w:szCs w:val="24"/>
-                          <w:rtl w:val="0"/>
+                          <w:rFonts w:ascii="Helvetica Neue" w:hAnsi="Helvetica Neue" w:eastAsia="Helvetica Neue" w:cs="Helvetica Neue"/>
+                          <w:sz w:val="24"/>
+                          <w:szCs w:val="24"/>
                         </w:rPr>
                       </w:pPr>
                       <w:r>
@@ -1084,7 +1051,6 @@
                           <w:rFonts w:ascii="Helvetica Neue" w:hAnsi="Helvetica Neue"/>
                           <w:sz w:val="24"/>
                           <w:szCs w:val="24"/>
-                          <w:rtl w:val="0"/>
                           <w:lang w:val="en-US"/>
                         </w:rPr>
                         <w:t>mouse</w:t>
@@ -1093,15 +1059,15 @@
                     <w:p>
                       <w:pPr>
                         <w:pStyle w:val="Default"/>
+                        <w:shd w:fill="FFFFFF" w:val="clear"/>
                         <w:bidi w:val="0"/>
-                        <w:spacing w:line="300" w:lineRule="atLeast"/>
-                        <w:ind w:left="0" w:right="0" w:firstLine="0"/>
+                        <w:spacing w:lineRule="atLeast" w:line="300"/>
+                        <w:ind w:left="0" w:right="0" w:hanging="0"/>
                         <w:jc w:val="left"/>
                         <w:rPr>
-                          <w:rFonts w:ascii="Helvetica Neue" w:cs="Helvetica Neue" w:hAnsi="Helvetica Neue" w:eastAsia="Helvetica Neue"/>
-                          <w:sz w:val="24"/>
-                          <w:szCs w:val="24"/>
-                          <w:rtl w:val="0"/>
+                          <w:rFonts w:ascii="Helvetica Neue" w:hAnsi="Helvetica Neue" w:eastAsia="Helvetica Neue" w:cs="Helvetica Neue"/>
+                          <w:sz w:val="24"/>
+                          <w:szCs w:val="24"/>
                         </w:rPr>
                       </w:pPr>
                       <w:r>
@@ -1109,7 +1075,6 @@
                           <w:rFonts w:ascii="Helvetica Neue" w:hAnsi="Helvetica Neue"/>
                           <w:sz w:val="24"/>
                           <w:szCs w:val="24"/>
-                          <w:rtl w:val="0"/>
                         </w:rPr>
                         <w:t>nose</w:t>
                       </w:r>
@@ -1117,15 +1082,15 @@
                     <w:p>
                       <w:pPr>
                         <w:pStyle w:val="Default"/>
+                        <w:shd w:fill="FFFFFF" w:val="clear"/>
                         <w:bidi w:val="0"/>
-                        <w:spacing w:line="300" w:lineRule="atLeast"/>
-                        <w:ind w:left="0" w:right="0" w:firstLine="0"/>
+                        <w:spacing w:lineRule="atLeast" w:line="300"/>
+                        <w:ind w:left="0" w:right="0" w:hanging="0"/>
                         <w:jc w:val="left"/>
                         <w:rPr>
-                          <w:rFonts w:ascii="Helvetica Neue" w:cs="Helvetica Neue" w:hAnsi="Helvetica Neue" w:eastAsia="Helvetica Neue"/>
-                          <w:sz w:val="24"/>
-                          <w:szCs w:val="24"/>
-                          <w:rtl w:val="0"/>
+                          <w:rFonts w:ascii="Helvetica Neue" w:hAnsi="Helvetica Neue" w:eastAsia="Helvetica Neue" w:cs="Helvetica Neue"/>
+                          <w:sz w:val="24"/>
+                          <w:szCs w:val="24"/>
                         </w:rPr>
                       </w:pPr>
                       <w:r>
@@ -1133,7 +1098,6 @@
                           <w:rFonts w:ascii="Helvetica Neue" w:hAnsi="Helvetica Neue"/>
                           <w:sz w:val="24"/>
                           <w:szCs w:val="24"/>
-                          <w:rtl w:val="0"/>
                         </w:rPr>
                         <w:t>octopus</w:t>
                       </w:r>
@@ -1141,15 +1105,15 @@
                     <w:p>
                       <w:pPr>
                         <w:pStyle w:val="Default"/>
+                        <w:shd w:fill="FFFFFF" w:val="clear"/>
                         <w:bidi w:val="0"/>
-                        <w:spacing w:line="300" w:lineRule="atLeast"/>
-                        <w:ind w:left="0" w:right="0" w:firstLine="0"/>
+                        <w:spacing w:lineRule="atLeast" w:line="300"/>
+                        <w:ind w:left="0" w:right="0" w:hanging="0"/>
                         <w:jc w:val="left"/>
                         <w:rPr>
-                          <w:rFonts w:ascii="Helvetica Neue" w:cs="Helvetica Neue" w:hAnsi="Helvetica Neue" w:eastAsia="Helvetica Neue"/>
-                          <w:sz w:val="24"/>
-                          <w:szCs w:val="24"/>
-                          <w:rtl w:val="0"/>
+                          <w:rFonts w:ascii="Helvetica Neue" w:hAnsi="Helvetica Neue" w:eastAsia="Helvetica Neue" w:cs="Helvetica Neue"/>
+                          <w:sz w:val="24"/>
+                          <w:szCs w:val="24"/>
                         </w:rPr>
                       </w:pPr>
                       <w:r>
@@ -1157,7 +1121,6 @@
                           <w:rFonts w:ascii="Helvetica Neue" w:hAnsi="Helvetica Neue"/>
                           <w:sz w:val="24"/>
                           <w:szCs w:val="24"/>
-                          <w:rtl w:val="0"/>
                         </w:rPr>
                         <w:t>pen</w:t>
                       </w:r>
@@ -1165,15 +1128,15 @@
                     <w:p>
                       <w:pPr>
                         <w:pStyle w:val="Default"/>
+                        <w:shd w:fill="FFFFFF" w:val="clear"/>
                         <w:bidi w:val="0"/>
-                        <w:spacing w:line="300" w:lineRule="atLeast"/>
-                        <w:ind w:left="0" w:right="0" w:firstLine="0"/>
+                        <w:spacing w:lineRule="atLeast" w:line="300"/>
+                        <w:ind w:left="0" w:right="0" w:hanging="0"/>
                         <w:jc w:val="left"/>
                         <w:rPr>
-                          <w:rFonts w:ascii="Helvetica Neue" w:cs="Helvetica Neue" w:hAnsi="Helvetica Neue" w:eastAsia="Helvetica Neue"/>
-                          <w:sz w:val="24"/>
-                          <w:szCs w:val="24"/>
-                          <w:rtl w:val="0"/>
+                          <w:rFonts w:ascii="Helvetica Neue" w:hAnsi="Helvetica Neue" w:eastAsia="Helvetica Neue" w:cs="Helvetica Neue"/>
+                          <w:sz w:val="24"/>
+                          <w:szCs w:val="24"/>
                         </w:rPr>
                       </w:pPr>
                       <w:r>
@@ -1181,7 +1144,6 @@
                           <w:rFonts w:ascii="Helvetica Neue" w:hAnsi="Helvetica Neue"/>
                           <w:sz w:val="24"/>
                           <w:szCs w:val="24"/>
-                          <w:rtl w:val="0"/>
                         </w:rPr>
                         <w:t>queen</w:t>
                       </w:r>
@@ -1189,15 +1151,15 @@
                     <w:p>
                       <w:pPr>
                         <w:pStyle w:val="Default"/>
+                        <w:shd w:fill="FFFFFF" w:val="clear"/>
                         <w:bidi w:val="0"/>
-                        <w:spacing w:line="300" w:lineRule="atLeast"/>
-                        <w:ind w:left="0" w:right="0" w:firstLine="0"/>
+                        <w:spacing w:lineRule="atLeast" w:line="300"/>
+                        <w:ind w:left="0" w:right="0" w:hanging="0"/>
                         <w:jc w:val="left"/>
                         <w:rPr>
-                          <w:rFonts w:ascii="Helvetica Neue" w:cs="Helvetica Neue" w:hAnsi="Helvetica Neue" w:eastAsia="Helvetica Neue"/>
-                          <w:sz w:val="24"/>
-                          <w:szCs w:val="24"/>
-                          <w:rtl w:val="0"/>
+                          <w:rFonts w:ascii="Helvetica Neue" w:hAnsi="Helvetica Neue" w:eastAsia="Helvetica Neue" w:cs="Helvetica Neue"/>
+                          <w:sz w:val="24"/>
+                          <w:szCs w:val="24"/>
                         </w:rPr>
                       </w:pPr>
                       <w:r>
@@ -1205,7 +1167,6 @@
                           <w:rFonts w:ascii="Helvetica Neue" w:hAnsi="Helvetica Neue"/>
                           <w:sz w:val="24"/>
                           <w:szCs w:val="24"/>
-                          <w:rtl w:val="0"/>
                         </w:rPr>
                         <w:t>robot</w:t>
                       </w:r>
@@ -1213,15 +1174,15 @@
                     <w:p>
                       <w:pPr>
                         <w:pStyle w:val="Default"/>
+                        <w:shd w:fill="FFFFFF" w:val="clear"/>
                         <w:bidi w:val="0"/>
-                        <w:spacing w:line="300" w:lineRule="atLeast"/>
-                        <w:ind w:left="0" w:right="0" w:firstLine="0"/>
+                        <w:spacing w:lineRule="atLeast" w:line="300"/>
+                        <w:ind w:left="0" w:right="0" w:hanging="0"/>
                         <w:jc w:val="left"/>
                         <w:rPr>
-                          <w:rFonts w:ascii="Helvetica Neue" w:cs="Helvetica Neue" w:hAnsi="Helvetica Neue" w:eastAsia="Helvetica Neue"/>
-                          <w:sz w:val="24"/>
-                          <w:szCs w:val="24"/>
-                          <w:rtl w:val="0"/>
+                          <w:rFonts w:ascii="Helvetica Neue" w:hAnsi="Helvetica Neue" w:eastAsia="Helvetica Neue" w:cs="Helvetica Neue"/>
+                          <w:sz w:val="24"/>
+                          <w:szCs w:val="24"/>
                         </w:rPr>
                       </w:pPr>
                       <w:r>
@@ -1229,7 +1190,6 @@
                           <w:rFonts w:ascii="Helvetica Neue" w:hAnsi="Helvetica Neue"/>
                           <w:sz w:val="24"/>
                           <w:szCs w:val="24"/>
-                          <w:rtl w:val="0"/>
                         </w:rPr>
                         <w:t>snake</w:t>
                       </w:r>
@@ -1237,15 +1197,15 @@
                     <w:p>
                       <w:pPr>
                         <w:pStyle w:val="Default"/>
+                        <w:shd w:fill="FFFFFF" w:val="clear"/>
                         <w:bidi w:val="0"/>
-                        <w:spacing w:line="300" w:lineRule="atLeast"/>
-                        <w:ind w:left="0" w:right="0" w:firstLine="0"/>
+                        <w:spacing w:lineRule="atLeast" w:line="300"/>
+                        <w:ind w:left="0" w:right="0" w:hanging="0"/>
                         <w:jc w:val="left"/>
                         <w:rPr>
-                          <w:rFonts w:ascii="Helvetica Neue" w:cs="Helvetica Neue" w:hAnsi="Helvetica Neue" w:eastAsia="Helvetica Neue"/>
-                          <w:sz w:val="24"/>
-                          <w:szCs w:val="24"/>
-                          <w:rtl w:val="0"/>
+                          <w:rFonts w:ascii="Helvetica Neue" w:hAnsi="Helvetica Neue" w:eastAsia="Helvetica Neue" w:cs="Helvetica Neue"/>
+                          <w:sz w:val="24"/>
+                          <w:szCs w:val="24"/>
                         </w:rPr>
                       </w:pPr>
                       <w:r>
@@ -1253,7 +1213,6 @@
                           <w:rFonts w:ascii="Helvetica Neue" w:hAnsi="Helvetica Neue"/>
                           <w:sz w:val="24"/>
                           <w:szCs w:val="24"/>
-                          <w:rtl w:val="0"/>
                           <w:lang w:val="en-US"/>
                         </w:rPr>
                         <w:t>T-shirt/tea</w:t>
@@ -1262,15 +1221,15 @@
                     <w:p>
                       <w:pPr>
                         <w:pStyle w:val="Default"/>
+                        <w:shd w:fill="FFFFFF" w:val="clear"/>
                         <w:bidi w:val="0"/>
-                        <w:spacing w:line="300" w:lineRule="atLeast"/>
-                        <w:ind w:left="0" w:right="0" w:firstLine="0"/>
+                        <w:spacing w:lineRule="atLeast" w:line="300"/>
+                        <w:ind w:left="0" w:right="0" w:hanging="0"/>
                         <w:jc w:val="left"/>
                         <w:rPr>
-                          <w:rFonts w:ascii="Helvetica Neue" w:cs="Helvetica Neue" w:hAnsi="Helvetica Neue" w:eastAsia="Helvetica Neue"/>
-                          <w:sz w:val="24"/>
-                          <w:szCs w:val="24"/>
-                          <w:rtl w:val="0"/>
+                          <w:rFonts w:ascii="Helvetica Neue" w:hAnsi="Helvetica Neue" w:eastAsia="Helvetica Neue" w:cs="Helvetica Neue"/>
+                          <w:sz w:val="24"/>
+                          <w:szCs w:val="24"/>
                         </w:rPr>
                       </w:pPr>
                       <w:r>
@@ -1278,7 +1237,6 @@
                           <w:rFonts w:ascii="Helvetica Neue" w:hAnsi="Helvetica Neue"/>
                           <w:sz w:val="24"/>
                           <w:szCs w:val="24"/>
-                          <w:rtl w:val="0"/>
                           <w:lang w:val="it-IT"/>
                         </w:rPr>
                         <w:t xml:space="preserve">uniform/umbrella </w:t>
@@ -1287,15 +1245,15 @@
                     <w:p>
                       <w:pPr>
                         <w:pStyle w:val="Default"/>
+                        <w:shd w:fill="FFFFFF" w:val="clear"/>
                         <w:bidi w:val="0"/>
-                        <w:spacing w:line="300" w:lineRule="atLeast"/>
-                        <w:ind w:left="0" w:right="0" w:firstLine="0"/>
+                        <w:spacing w:lineRule="atLeast" w:line="300"/>
+                        <w:ind w:left="0" w:right="0" w:hanging="0"/>
                         <w:jc w:val="left"/>
                         <w:rPr>
-                          <w:rFonts w:ascii="Helvetica Neue" w:cs="Helvetica Neue" w:hAnsi="Helvetica Neue" w:eastAsia="Helvetica Neue"/>
-                          <w:sz w:val="24"/>
-                          <w:szCs w:val="24"/>
-                          <w:rtl w:val="0"/>
+                          <w:rFonts w:ascii="Helvetica Neue" w:hAnsi="Helvetica Neue" w:eastAsia="Helvetica Neue" w:cs="Helvetica Neue"/>
+                          <w:sz w:val="24"/>
+                          <w:szCs w:val="24"/>
                         </w:rPr>
                       </w:pPr>
                       <w:r>
@@ -1303,7 +1261,6 @@
                           <w:rFonts w:ascii="Helvetica Neue" w:hAnsi="Helvetica Neue"/>
                           <w:sz w:val="24"/>
                           <w:szCs w:val="24"/>
-                          <w:rtl w:val="0"/>
                           <w:lang w:val="fr-FR"/>
                         </w:rPr>
                         <w:t>violet</w:t>
@@ -1312,15 +1269,15 @@
                     <w:p>
                       <w:pPr>
                         <w:pStyle w:val="Default"/>
+                        <w:shd w:fill="FFFFFF" w:val="clear"/>
                         <w:bidi w:val="0"/>
-                        <w:spacing w:line="300" w:lineRule="atLeast"/>
-                        <w:ind w:left="0" w:right="0" w:firstLine="0"/>
+                        <w:spacing w:lineRule="atLeast" w:line="300"/>
+                        <w:ind w:left="0" w:right="0" w:hanging="0"/>
                         <w:jc w:val="left"/>
                         <w:rPr>
-                          <w:rFonts w:ascii="Helvetica Neue" w:cs="Helvetica Neue" w:hAnsi="Helvetica Neue" w:eastAsia="Helvetica Neue"/>
-                          <w:sz w:val="24"/>
-                          <w:szCs w:val="24"/>
-                          <w:rtl w:val="0"/>
+                          <w:rFonts w:ascii="Helvetica Neue" w:hAnsi="Helvetica Neue" w:eastAsia="Helvetica Neue" w:cs="Helvetica Neue"/>
+                          <w:sz w:val="24"/>
+                          <w:szCs w:val="24"/>
                         </w:rPr>
                       </w:pPr>
                       <w:r>
@@ -1328,7 +1285,6 @@
                           <w:rFonts w:ascii="Helvetica Neue" w:hAnsi="Helvetica Neue"/>
                           <w:sz w:val="24"/>
                           <w:szCs w:val="24"/>
-                          <w:rtl w:val="0"/>
                           <w:lang w:val="en-US"/>
                         </w:rPr>
                         <w:t>whale</w:t>
@@ -1337,15 +1293,15 @@
                     <w:p>
                       <w:pPr>
                         <w:pStyle w:val="Default"/>
+                        <w:shd w:fill="FFFFFF" w:val="clear"/>
                         <w:bidi w:val="0"/>
-                        <w:spacing w:line="300" w:lineRule="atLeast"/>
-                        <w:ind w:left="0" w:right="0" w:firstLine="0"/>
+                        <w:spacing w:lineRule="atLeast" w:line="300"/>
+                        <w:ind w:left="0" w:right="0" w:hanging="0"/>
                         <w:jc w:val="left"/>
                         <w:rPr>
-                          <w:rFonts w:ascii="Helvetica Neue" w:cs="Helvetica Neue" w:hAnsi="Helvetica Neue" w:eastAsia="Helvetica Neue"/>
-                          <w:sz w:val="24"/>
-                          <w:szCs w:val="24"/>
-                          <w:rtl w:val="0"/>
+                          <w:rFonts w:ascii="Helvetica Neue" w:hAnsi="Helvetica Neue" w:eastAsia="Helvetica Neue" w:cs="Helvetica Neue"/>
+                          <w:sz w:val="24"/>
+                          <w:szCs w:val="24"/>
                         </w:rPr>
                       </w:pPr>
                       <w:r>
@@ -1353,7 +1309,6 @@
                           <w:rFonts w:ascii="Helvetica Neue" w:hAnsi="Helvetica Neue"/>
                           <w:sz w:val="24"/>
                           <w:szCs w:val="24"/>
-                          <w:rtl w:val="0"/>
                           <w:lang w:val="en-US"/>
                         </w:rPr>
                         <w:t>x-ray</w:t>
@@ -1362,15 +1317,15 @@
                     <w:p>
                       <w:pPr>
                         <w:pStyle w:val="Default"/>
+                        <w:shd w:fill="FFFFFF" w:val="clear"/>
                         <w:bidi w:val="0"/>
-                        <w:spacing w:line="300" w:lineRule="atLeast"/>
-                        <w:ind w:left="0" w:right="0" w:firstLine="0"/>
+                        <w:spacing w:lineRule="atLeast" w:line="300"/>
+                        <w:ind w:left="0" w:right="0" w:hanging="0"/>
                         <w:jc w:val="left"/>
                         <w:rPr>
-                          <w:rFonts w:ascii="Helvetica Neue" w:cs="Helvetica Neue" w:hAnsi="Helvetica Neue" w:eastAsia="Helvetica Neue"/>
-                          <w:sz w:val="24"/>
-                          <w:szCs w:val="24"/>
-                          <w:rtl w:val="0"/>
+                          <w:rFonts w:ascii="Helvetica Neue" w:hAnsi="Helvetica Neue" w:eastAsia="Helvetica Neue" w:cs="Helvetica Neue"/>
+                          <w:sz w:val="24"/>
+                          <w:szCs w:val="24"/>
                         </w:rPr>
                       </w:pPr>
                       <w:r>
@@ -1378,7 +1333,6 @@
                           <w:rFonts w:ascii="Helvetica Neue" w:hAnsi="Helvetica Neue"/>
                           <w:sz w:val="24"/>
                           <w:szCs w:val="24"/>
-                          <w:rtl w:val="0"/>
                           <w:lang w:val="en-US"/>
                         </w:rPr>
                         <w:t>yellow</w:t>
@@ -1387,27 +1341,24 @@
                     <w:p>
                       <w:pPr>
                         <w:pStyle w:val="Default"/>
+                        <w:shd w:fill="FFFFFF" w:val="clear"/>
                         <w:bidi w:val="0"/>
-                        <w:spacing w:line="300" w:lineRule="atLeast"/>
-                        <w:ind w:left="0" w:right="0" w:firstLine="0"/>
+                        <w:spacing w:lineRule="atLeast" w:line="300"/>
+                        <w:ind w:left="0" w:right="0" w:hanging="0"/>
                         <w:jc w:val="left"/>
-                        <w:rPr>
-                          <w:rtl w:val="0"/>
-                        </w:rPr>
+                        <w:rPr/>
                       </w:pPr>
                       <w:r>
                         <w:rPr>
                           <w:rFonts w:ascii="Helvetica Neue" w:hAnsi="Helvetica Neue"/>
                           <w:sz w:val="24"/>
                           <w:szCs w:val="24"/>
-                          <w:rtl w:val="0"/>
                         </w:rPr>
                         <w:t>zebra</w:t>
                       </w:r>
                     </w:p>
                   </w:txbxContent>
                 </v:textbox>
-                <w10:wrap type="through" side="bothSides" anchorx="margin"/>
               </v:rect>
             </w:pict>
           </mc:Fallback>
@@ -1415,35 +1366,37 @@
       </w:r>
       <w:r>
         <w:rPr>
-          <w:rtl w:val="0"/>
-        </w:rPr>
-        <w:t xml:space="preserve"> </w:t>
-      </w:r>
-    </w:p>
-    <w:p>
-      <w:pPr>
-        <w:pStyle w:val="Default"/>
-        <w:bidi w:val="0"/>
-        <w:spacing w:line="300" w:lineRule="atLeast"/>
-        <w:ind w:left="0" w:right="0" w:firstLine="0"/>
-        <w:jc w:val="left"/>
-        <w:rPr>
-          <w:rFonts w:ascii="Helvetica Neue" w:cs="Helvetica Neue" w:hAnsi="Helvetica Neue" w:eastAsia="Helvetica Neue"/>
-          <w:b w:val="0"/>
-          <w:bCs w:val="0"/>
-          <w:sz w:val="24"/>
-          <w:szCs w:val="24"/>
-          <w:rtl w:val="0"/>
-        </w:rPr>
-      </w:pPr>
-      <w:r>
-        <w:rPr>
-          <w:rFonts w:ascii="Helvetica Neue" w:hAnsi="Helvetica Neue"/>
-          <w:b w:val="1"/>
-          <w:bCs w:val="1"/>
-          <w:sz w:val="24"/>
-          <w:szCs w:val="24"/>
-          <w:rtl w:val="0"/>
+          <w:rFonts w:ascii="Times New Roman" w:hAnsi="Times New Roman"/>
+          <w:sz w:val="24"/>
+          <w:szCs w:val="24"/>
+        </w:rPr>
+        <w:t xml:space="preserve">WordList ESL_App </w:t>
+      </w:r>
+    </w:p>
+    <w:p>
+      <w:pPr>
+        <w:pStyle w:val="Default"/>
+        <w:shd w:fill="FFFFFF" w:val="clear"/>
+        <w:bidi w:val="0"/>
+        <w:spacing w:lineRule="atLeast" w:line="300"/>
+        <w:ind w:left="0" w:right="0" w:hanging="0"/>
+        <w:jc w:val="left"/>
+        <w:rPr>
+          <w:rFonts w:ascii="Helvetica Neue" w:hAnsi="Helvetica Neue" w:eastAsia="Helvetica Neue" w:cs="Helvetica Neue"/>
+          <w:b w:val="false"/>
+          <w:b w:val="false"/>
+          <w:bCs w:val="false"/>
+          <w:sz w:val="24"/>
+          <w:szCs w:val="24"/>
+        </w:rPr>
+      </w:pPr>
+      <w:r>
+        <w:rPr>
+          <w:rFonts w:ascii="Times New Roman" w:hAnsi="Times New Roman"/>
+          <w:b/>
+          <w:bCs/>
+          <w:sz w:val="24"/>
+          <w:szCs w:val="24"/>
         </w:rPr>
         <w:t>Wordlist:</w:t>
       </w:r>
@@ -1451,44 +1404,54 @@
     <w:p>
       <w:pPr>
         <w:pStyle w:val="Default"/>
-        <w:bidi w:val="0"/>
-        <w:spacing w:line="300" w:lineRule="atLeast"/>
-        <w:ind w:left="0" w:right="0" w:firstLine="0"/>
-        <w:jc w:val="left"/>
-        <w:rPr>
-          <w:rFonts w:ascii="Helvetica Neue" w:cs="Helvetica Neue" w:hAnsi="Helvetica Neue" w:eastAsia="Helvetica Neue"/>
-          <w:b w:val="1"/>
-          <w:bCs w:val="1"/>
-          <w:sz w:val="24"/>
-          <w:szCs w:val="24"/>
-          <w:rtl w:val="0"/>
-        </w:rPr>
-      </w:pPr>
-    </w:p>
-    <w:p>
-      <w:pPr>
-        <w:pStyle w:val="Default"/>
-        <w:bidi w:val="0"/>
-        <w:spacing w:line="300" w:lineRule="atLeast"/>
-        <w:ind w:left="0" w:right="0" w:firstLine="0"/>
-        <w:jc w:val="left"/>
-        <w:rPr>
-          <w:rFonts w:ascii="Helvetica Neue" w:cs="Helvetica Neue" w:hAnsi="Helvetica Neue" w:eastAsia="Helvetica Neue"/>
-          <w:b w:val="0"/>
-          <w:bCs w:val="0"/>
-          <w:sz w:val="24"/>
-          <w:szCs w:val="24"/>
-          <w:rtl w:val="0"/>
-        </w:rPr>
-      </w:pPr>
-      <w:r>
-        <w:rPr>
-          <w:rFonts w:ascii="Helvetica Neue" w:hAnsi="Helvetica Neue"/>
-          <w:b w:val="1"/>
-          <w:bCs w:val="1"/>
-          <w:sz w:val="24"/>
-          <w:szCs w:val="24"/>
-          <w:rtl w:val="0"/>
+        <w:shd w:fill="FFFFFF" w:val="clear"/>
+        <w:bidi w:val="0"/>
+        <w:spacing w:lineRule="atLeast" w:line="300"/>
+        <w:ind w:left="0" w:right="0" w:hanging="0"/>
+        <w:jc w:val="left"/>
+        <w:rPr>
+          <w:rFonts w:ascii="Times New Roman" w:hAnsi="Times New Roman" w:eastAsia="Helvetica Neue" w:cs="Helvetica Neue"/>
+          <w:b/>
+          <w:b/>
+          <w:bCs/>
+          <w:sz w:val="24"/>
+          <w:szCs w:val="24"/>
+        </w:rPr>
+      </w:pPr>
+      <w:r>
+        <w:rPr>
+          <w:rFonts w:eastAsia="Helvetica Neue" w:cs="Helvetica Neue" w:ascii="Times New Roman" w:hAnsi="Times New Roman"/>
+          <w:b/>
+          <w:bCs/>
+          <w:sz w:val="24"/>
+          <w:szCs w:val="24"/>
+        </w:rPr>
+      </w:r>
+    </w:p>
+    <w:p>
+      <w:pPr>
+        <w:pStyle w:val="Default"/>
+        <w:shd w:fill="FFFFFF" w:val="clear"/>
+        <w:bidi w:val="0"/>
+        <w:spacing w:lineRule="atLeast" w:line="300"/>
+        <w:ind w:left="0" w:right="0" w:hanging="0"/>
+        <w:jc w:val="left"/>
+        <w:rPr>
+          <w:rFonts w:ascii="Helvetica Neue" w:hAnsi="Helvetica Neue" w:eastAsia="Helvetica Neue" w:cs="Helvetica Neue"/>
+          <w:b w:val="false"/>
+          <w:b w:val="false"/>
+          <w:bCs w:val="false"/>
+          <w:sz w:val="24"/>
+          <w:szCs w:val="24"/>
+        </w:rPr>
+      </w:pPr>
+      <w:r>
+        <w:rPr>
+          <w:rFonts w:ascii="Times New Roman" w:hAnsi="Times New Roman"/>
+          <w:b/>
+          <w:bCs/>
+          <w:sz w:val="24"/>
+          <w:szCs w:val="24"/>
           <w:lang w:val="en-US"/>
         </w:rPr>
         <w:t>vowels short:</w:t>
@@ -1497,67 +1460,215 @@
     <w:p>
       <w:pPr>
         <w:pStyle w:val="Default"/>
-        <w:bidi w:val="0"/>
-        <w:spacing w:line="300" w:lineRule="atLeast"/>
-        <w:ind w:left="0" w:right="0" w:firstLine="0"/>
-        <w:jc w:val="left"/>
-        <w:rPr>
-          <w:rFonts w:ascii="Helvetica Neue" w:cs="Helvetica Neue" w:hAnsi="Helvetica Neue" w:eastAsia="Helvetica Neue"/>
-          <w:sz w:val="24"/>
-          <w:szCs w:val="24"/>
-          <w:rtl w:val="0"/>
-        </w:rPr>
-      </w:pPr>
-      <w:r>
-        <w:rPr>
-          <w:rFonts w:ascii="Helvetica Neue" w:hAnsi="Helvetica Neue"/>
-          <w:sz w:val="24"/>
-          <w:szCs w:val="24"/>
-          <w:rtl w:val="0"/>
-          <w:lang w:val="en-US"/>
-        </w:rPr>
-        <w:t>apple egg insect orange umbrella</w:t>
-      </w:r>
-    </w:p>
-    <w:p>
-      <w:pPr>
-        <w:pStyle w:val="Default"/>
-        <w:bidi w:val="0"/>
-        <w:spacing w:line="300" w:lineRule="atLeast"/>
-        <w:ind w:left="0" w:right="0" w:firstLine="0"/>
-        <w:jc w:val="left"/>
-        <w:rPr>
-          <w:rFonts w:ascii="Helvetica Neue" w:cs="Helvetica Neue" w:hAnsi="Helvetica Neue" w:eastAsia="Helvetica Neue"/>
-          <w:sz w:val="24"/>
-          <w:szCs w:val="24"/>
-          <w:rtl w:val="0"/>
-        </w:rPr>
-      </w:pPr>
-    </w:p>
-    <w:p>
-      <w:pPr>
-        <w:pStyle w:val="Default"/>
-        <w:bidi w:val="0"/>
-        <w:spacing w:line="300" w:lineRule="atLeast"/>
-        <w:ind w:left="0" w:right="0" w:firstLine="0"/>
-        <w:jc w:val="left"/>
-        <w:rPr>
-          <w:rFonts w:ascii="Helvetica Neue" w:cs="Helvetica Neue" w:hAnsi="Helvetica Neue" w:eastAsia="Helvetica Neue"/>
-          <w:b w:val="0"/>
-          <w:bCs w:val="0"/>
-          <w:sz w:val="24"/>
-          <w:szCs w:val="24"/>
-          <w:rtl w:val="0"/>
-        </w:rPr>
-      </w:pPr>
-      <w:r>
-        <w:rPr>
-          <w:rFonts w:ascii="Helvetica Neue" w:hAnsi="Helvetica Neue"/>
-          <w:b w:val="1"/>
-          <w:bCs w:val="1"/>
-          <w:sz w:val="24"/>
-          <w:szCs w:val="24"/>
-          <w:rtl w:val="0"/>
+        <w:shd w:fill="FFFFFF" w:val="clear"/>
+        <w:bidi w:val="0"/>
+        <w:spacing w:lineRule="atLeast" w:line="300"/>
+        <w:ind w:left="0" w:right="0" w:hanging="0"/>
+        <w:jc w:val="left"/>
+        <w:rPr>
+          <w:rFonts w:ascii="Times New Roman" w:hAnsi="Times New Roman"/>
+          <w:sz w:val="24"/>
+          <w:szCs w:val="24"/>
+        </w:rPr>
+      </w:pPr>
+      <w:r>
+        <w:rPr>
+          <w:rFonts w:ascii="Times New Roman" w:hAnsi="Times New Roman"/>
+          <w:sz w:val="24"/>
+          <w:szCs w:val="24"/>
+          <w:lang w:val="en-US"/>
+        </w:rPr>
+        <w:t xml:space="preserve">apple </w:t>
+      </w:r>
+      <w:r>
+        <w:rPr>
+          <w:rFonts w:ascii="Times New Roman" w:hAnsi="Times New Roman"/>
+          <w:sz w:val="24"/>
+          <w:szCs w:val="24"/>
+          <w:lang w:val="en-US"/>
+        </w:rPr>
+        <w:t>ant antelope</w:t>
+      </w:r>
+    </w:p>
+    <w:p>
+      <w:pPr>
+        <w:pStyle w:val="Default"/>
+        <w:shd w:fill="FFFFFF" w:val="clear"/>
+        <w:bidi w:val="0"/>
+        <w:spacing w:lineRule="atLeast" w:line="300"/>
+        <w:ind w:left="0" w:right="0" w:hanging="0"/>
+        <w:jc w:val="left"/>
+        <w:rPr>
+          <w:rFonts w:ascii="Times New Roman" w:hAnsi="Times New Roman"/>
+          <w:sz w:val="24"/>
+          <w:szCs w:val="24"/>
+        </w:rPr>
+      </w:pPr>
+      <w:r>
+        <w:rPr>
+          <w:rFonts w:ascii="Times New Roman" w:hAnsi="Times New Roman"/>
+          <w:sz w:val="24"/>
+          <w:szCs w:val="24"/>
+          <w:lang w:val="en-US"/>
+        </w:rPr>
+        <w:t xml:space="preserve">egg </w:t>
+      </w:r>
+      <w:r>
+        <w:rPr>
+          <w:rFonts w:ascii="Times New Roman" w:hAnsi="Times New Roman"/>
+          <w:sz w:val="24"/>
+          <w:szCs w:val="24"/>
+          <w:lang w:val="en-US"/>
+        </w:rPr>
+        <w:t>end engine</w:t>
+      </w:r>
+    </w:p>
+    <w:p>
+      <w:pPr>
+        <w:pStyle w:val="Default"/>
+        <w:shd w:fill="FFFFFF" w:val="clear"/>
+        <w:bidi w:val="0"/>
+        <w:spacing w:lineRule="atLeast" w:line="300"/>
+        <w:ind w:left="0" w:right="0" w:hanging="0"/>
+        <w:jc w:val="left"/>
+        <w:rPr>
+          <w:rFonts w:ascii="Times New Roman" w:hAnsi="Times New Roman"/>
+          <w:sz w:val="24"/>
+          <w:szCs w:val="24"/>
+        </w:rPr>
+      </w:pPr>
+      <w:r>
+        <w:rPr>
+          <w:rFonts w:ascii="Times New Roman" w:hAnsi="Times New Roman"/>
+          <w:sz w:val="24"/>
+          <w:szCs w:val="24"/>
+          <w:lang w:val="en-US"/>
+        </w:rPr>
+        <w:t xml:space="preserve">insect </w:t>
+      </w:r>
+      <w:r>
+        <w:rPr>
+          <w:rFonts w:ascii="Times New Roman" w:hAnsi="Times New Roman"/>
+          <w:sz w:val="24"/>
+          <w:szCs w:val="24"/>
+          <w:lang w:val="en-US"/>
+        </w:rPr>
+        <w:t>in internet</w:t>
+      </w:r>
+    </w:p>
+    <w:p>
+      <w:pPr>
+        <w:pStyle w:val="Default"/>
+        <w:shd w:fill="FFFFFF" w:val="clear"/>
+        <w:bidi w:val="0"/>
+        <w:spacing w:lineRule="atLeast" w:line="300"/>
+        <w:ind w:left="0" w:right="0" w:hanging="0"/>
+        <w:jc w:val="left"/>
+        <w:rPr>
+          <w:rFonts w:ascii="Times New Roman" w:hAnsi="Times New Roman"/>
+          <w:sz w:val="24"/>
+          <w:szCs w:val="24"/>
+        </w:rPr>
+      </w:pPr>
+      <w:r>
+        <w:rPr>
+          <w:rFonts w:ascii="Times New Roman" w:hAnsi="Times New Roman"/>
+          <w:sz w:val="24"/>
+          <w:szCs w:val="24"/>
+          <w:lang w:val="en-US"/>
+        </w:rPr>
+        <w:t xml:space="preserve">orange </w:t>
+      </w:r>
+      <w:r>
+        <w:rPr>
+          <w:rFonts w:ascii="Times New Roman" w:hAnsi="Times New Roman"/>
+          <w:sz w:val="24"/>
+          <w:szCs w:val="24"/>
+          <w:lang w:val="en-US"/>
+        </w:rPr>
+        <w:t>object ostrich</w:t>
+      </w:r>
+    </w:p>
+    <w:p>
+      <w:pPr>
+        <w:pStyle w:val="Default"/>
+        <w:shd w:fill="FFFFFF" w:val="clear"/>
+        <w:bidi w:val="0"/>
+        <w:spacing w:lineRule="atLeast" w:line="300"/>
+        <w:ind w:left="0" w:right="0" w:hanging="0"/>
+        <w:jc w:val="left"/>
+        <w:rPr>
+          <w:rFonts w:ascii="Times New Roman" w:hAnsi="Times New Roman"/>
+          <w:sz w:val="24"/>
+          <w:szCs w:val="24"/>
+        </w:rPr>
+      </w:pPr>
+      <w:r>
+        <w:rPr>
+          <w:rFonts w:ascii="Times New Roman" w:hAnsi="Times New Roman"/>
+          <w:sz w:val="24"/>
+          <w:szCs w:val="24"/>
+          <w:lang w:val="en-US"/>
+        </w:rPr>
+        <w:t xml:space="preserve">umbrella </w:t>
+      </w:r>
+      <w:r>
+        <w:rPr>
+          <w:rFonts w:ascii="Times New Roman" w:hAnsi="Times New Roman"/>
+          <w:sz w:val="24"/>
+          <w:szCs w:val="24"/>
+          <w:lang w:val="en-US"/>
+        </w:rPr>
+        <w:t>under ugly</w:t>
+      </w:r>
+    </w:p>
+    <w:p>
+      <w:pPr>
+        <w:pStyle w:val="Default"/>
+        <w:shd w:fill="FFFFFF" w:val="clear"/>
+        <w:bidi w:val="0"/>
+        <w:spacing w:lineRule="atLeast" w:line="300"/>
+        <w:ind w:left="0" w:right="0" w:hanging="0"/>
+        <w:jc w:val="left"/>
+        <w:rPr>
+          <w:rFonts w:ascii="Times New Roman" w:hAnsi="Times New Roman" w:eastAsia="Helvetica Neue" w:cs="Helvetica Neue"/>
+          <w:sz w:val="24"/>
+          <w:szCs w:val="24"/>
+        </w:rPr>
+      </w:pPr>
+      <w:r>
+        <w:rPr>
+          <w:rFonts w:eastAsia="Helvetica Neue" w:cs="Helvetica Neue" w:ascii="Times New Roman" w:hAnsi="Times New Roman"/>
+          <w:sz w:val="24"/>
+          <w:szCs w:val="24"/>
+        </w:rPr>
+        <w:tab/>
+      </w:r>
+    </w:p>
+    <w:p>
+      <w:pPr>
+        <w:pStyle w:val="Default"/>
+        <w:shd w:fill="FFFFFF" w:val="clear"/>
+        <w:bidi w:val="0"/>
+        <w:spacing w:lineRule="atLeast" w:line="300"/>
+        <w:ind w:left="0" w:right="0" w:hanging="0"/>
+        <w:jc w:val="left"/>
+        <w:rPr>
+          <w:rFonts w:ascii="Helvetica Neue" w:hAnsi="Helvetica Neue" w:eastAsia="Helvetica Neue" w:cs="Helvetica Neue"/>
+          <w:b w:val="false"/>
+          <w:b w:val="false"/>
+          <w:bCs w:val="false"/>
+          <w:sz w:val="24"/>
+          <w:szCs w:val="24"/>
+        </w:rPr>
+      </w:pPr>
+      <w:r>
+        <w:rPr>
+          <w:rFonts w:ascii="Times New Roman" w:hAnsi="Times New Roman"/>
+          <w:b/>
+          <w:bCs/>
+          <w:sz w:val="24"/>
+          <w:szCs w:val="24"/>
           <w:lang w:val="en-US"/>
         </w:rPr>
         <w:t>vowels long:</w:t>
@@ -1566,27 +1677,27 @@
     <w:p>
       <w:pPr>
         <w:pStyle w:val="Default"/>
-        <w:bidi w:val="0"/>
-        <w:spacing w:line="300" w:lineRule="atLeast"/>
-        <w:ind w:left="0" w:right="0" w:firstLine="0"/>
-        <w:jc w:val="left"/>
-        <w:rPr>
-          <w:rFonts w:ascii="Helvetica Neue" w:cs="Helvetica Neue" w:hAnsi="Helvetica Neue" w:eastAsia="Helvetica Neue"/>
-          <w:b w:val="0"/>
-          <w:bCs w:val="0"/>
-          <w:sz w:val="24"/>
-          <w:szCs w:val="24"/>
-          <w:rtl w:val="0"/>
-        </w:rPr>
-      </w:pPr>
-      <w:r>
-        <w:rPr>
-          <w:rFonts w:ascii="Helvetica Neue" w:hAnsi="Helvetica Neue"/>
-          <w:b w:val="1"/>
-          <w:bCs w:val="1"/>
-          <w:sz w:val="24"/>
-          <w:szCs w:val="24"/>
-          <w:rtl w:val="0"/>
+        <w:shd w:fill="FFFFFF" w:val="clear"/>
+        <w:bidi w:val="0"/>
+        <w:spacing w:lineRule="atLeast" w:line="300"/>
+        <w:ind w:left="0" w:right="0" w:hanging="0"/>
+        <w:jc w:val="left"/>
+        <w:rPr>
+          <w:rFonts w:ascii="Helvetica Neue" w:hAnsi="Helvetica Neue" w:eastAsia="Helvetica Neue" w:cs="Helvetica Neue"/>
+          <w:b w:val="false"/>
+          <w:b w:val="false"/>
+          <w:bCs w:val="false"/>
+          <w:sz w:val="24"/>
+          <w:szCs w:val="24"/>
+        </w:rPr>
+      </w:pPr>
+      <w:r>
+        <w:rPr>
+          <w:rFonts w:ascii="Times New Roman" w:hAnsi="Times New Roman"/>
+          <w:b/>
+          <w:bCs/>
+          <w:sz w:val="24"/>
+          <w:szCs w:val="24"/>
         </w:rPr>
         <w:t>A</w:t>
       </w:r>
@@ -1594,34 +1705,32 @@
     <w:p>
       <w:pPr>
         <w:pStyle w:val="Default"/>
-        <w:bidi w:val="0"/>
-        <w:spacing w:line="300" w:lineRule="atLeast"/>
-        <w:ind w:left="0" w:right="0" w:firstLine="0"/>
-        <w:jc w:val="left"/>
-        <w:rPr>
-          <w:rFonts w:ascii="Helvetica Neue" w:cs="Helvetica Neue" w:hAnsi="Helvetica Neue" w:eastAsia="Helvetica Neue"/>
-          <w:sz w:val="24"/>
-          <w:szCs w:val="24"/>
-          <w:rtl w:val="0"/>
-        </w:rPr>
-      </w:pPr>
-      <w:r>
-        <w:rPr>
-          <w:rFonts w:ascii="Helvetica Neue" w:hAnsi="Helvetica Neue"/>
-          <w:b w:val="1"/>
-          <w:bCs w:val="1"/>
-          <w:sz w:val="24"/>
-          <w:szCs w:val="24"/>
-          <w:rtl w:val="0"/>
+        <w:shd w:fill="FFFFFF" w:val="clear"/>
+        <w:bidi w:val="0"/>
+        <w:spacing w:lineRule="atLeast" w:line="300"/>
+        <w:ind w:left="0" w:right="0" w:hanging="0"/>
+        <w:jc w:val="left"/>
+        <w:rPr>
+          <w:rFonts w:ascii="Helvetica Neue" w:hAnsi="Helvetica Neue" w:eastAsia="Helvetica Neue" w:cs="Helvetica Neue"/>
+          <w:sz w:val="24"/>
+          <w:szCs w:val="24"/>
+        </w:rPr>
+      </w:pPr>
+      <w:r>
+        <w:rPr>
+          <w:rFonts w:ascii="Times New Roman" w:hAnsi="Times New Roman"/>
+          <w:b/>
+          <w:bCs/>
+          <w:sz w:val="24"/>
+          <w:szCs w:val="24"/>
         </w:rPr>
         <w:t>ay</w:t>
       </w:r>
       <w:r>
         <w:rPr>
-          <w:rFonts w:ascii="Helvetica Neue" w:hAnsi="Helvetica Neue"/>
-          <w:sz w:val="24"/>
-          <w:szCs w:val="24"/>
-          <w:rtl w:val="0"/>
+          <w:rFonts w:ascii="Times New Roman" w:hAnsi="Times New Roman"/>
+          <w:sz w:val="24"/>
+          <w:szCs w:val="24"/>
           <w:lang w:val="en-US"/>
         </w:rPr>
         <w:t>: Day pay play</w:t>
@@ -1630,35 +1739,33 @@
     <w:p>
       <w:pPr>
         <w:pStyle w:val="Default"/>
-        <w:bidi w:val="0"/>
-        <w:spacing w:line="300" w:lineRule="atLeast"/>
-        <w:ind w:left="0" w:right="0" w:firstLine="0"/>
-        <w:jc w:val="left"/>
-        <w:rPr>
-          <w:rFonts w:ascii="Helvetica Neue" w:cs="Helvetica Neue" w:hAnsi="Helvetica Neue" w:eastAsia="Helvetica Neue"/>
-          <w:sz w:val="24"/>
-          <w:szCs w:val="24"/>
-          <w:rtl w:val="0"/>
-        </w:rPr>
-      </w:pPr>
-      <w:r>
-        <w:rPr>
-          <w:rFonts w:ascii="Helvetica Neue" w:hAnsi="Helvetica Neue"/>
-          <w:b w:val="1"/>
-          <w:bCs w:val="1"/>
-          <w:sz w:val="24"/>
-          <w:szCs w:val="24"/>
-          <w:rtl w:val="0"/>
+        <w:shd w:fill="FFFFFF" w:val="clear"/>
+        <w:bidi w:val="0"/>
+        <w:spacing w:lineRule="atLeast" w:line="300"/>
+        <w:ind w:left="0" w:right="0" w:hanging="0"/>
+        <w:jc w:val="left"/>
+        <w:rPr>
+          <w:rFonts w:ascii="Helvetica Neue" w:hAnsi="Helvetica Neue" w:eastAsia="Helvetica Neue" w:cs="Helvetica Neue"/>
+          <w:sz w:val="24"/>
+          <w:szCs w:val="24"/>
+        </w:rPr>
+      </w:pPr>
+      <w:r>
+        <w:rPr>
+          <w:rFonts w:ascii="Times New Roman" w:hAnsi="Times New Roman"/>
+          <w:b/>
+          <w:bCs/>
+          <w:sz w:val="24"/>
+          <w:szCs w:val="24"/>
           <w:lang w:val="en-US"/>
         </w:rPr>
         <w:t>ai</w:t>
       </w:r>
       <w:r>
         <w:rPr>
-          <w:rFonts w:ascii="Helvetica Neue" w:hAnsi="Helvetica Neue"/>
-          <w:sz w:val="24"/>
-          <w:szCs w:val="24"/>
-          <w:rtl w:val="0"/>
+          <w:rFonts w:ascii="Times New Roman" w:hAnsi="Times New Roman"/>
+          <w:sz w:val="24"/>
+          <w:szCs w:val="24"/>
           <w:lang w:val="en-US"/>
         </w:rPr>
         <w:t>: rain laid paid</w:t>
@@ -1667,35 +1774,33 @@
     <w:p>
       <w:pPr>
         <w:pStyle w:val="Default"/>
-        <w:bidi w:val="0"/>
-        <w:spacing w:line="300" w:lineRule="atLeast"/>
-        <w:ind w:left="0" w:right="0" w:firstLine="0"/>
-        <w:jc w:val="left"/>
-        <w:rPr>
-          <w:rFonts w:ascii="Helvetica Neue" w:cs="Helvetica Neue" w:hAnsi="Helvetica Neue" w:eastAsia="Helvetica Neue"/>
-          <w:sz w:val="24"/>
-          <w:szCs w:val="24"/>
-          <w:rtl w:val="0"/>
-        </w:rPr>
-      </w:pPr>
-      <w:r>
-        <w:rPr>
-          <w:rFonts w:ascii="Helvetica Neue" w:hAnsi="Helvetica Neue"/>
-          <w:b w:val="1"/>
-          <w:bCs w:val="1"/>
-          <w:sz w:val="24"/>
-          <w:szCs w:val="24"/>
-          <w:rtl w:val="0"/>
+        <w:shd w:fill="FFFFFF" w:val="clear"/>
+        <w:bidi w:val="0"/>
+        <w:spacing w:lineRule="atLeast" w:line="300"/>
+        <w:ind w:left="0" w:right="0" w:hanging="0"/>
+        <w:jc w:val="left"/>
+        <w:rPr>
+          <w:rFonts w:ascii="Helvetica Neue" w:hAnsi="Helvetica Neue" w:eastAsia="Helvetica Neue" w:cs="Helvetica Neue"/>
+          <w:sz w:val="24"/>
+          <w:szCs w:val="24"/>
+        </w:rPr>
+      </w:pPr>
+      <w:r>
+        <w:rPr>
+          <w:rFonts w:ascii="Times New Roman" w:hAnsi="Times New Roman"/>
+          <w:b/>
+          <w:bCs/>
+          <w:sz w:val="24"/>
+          <w:szCs w:val="24"/>
           <w:lang w:val="en-US"/>
         </w:rPr>
         <w:t>a_e:</w:t>
       </w:r>
       <w:r>
         <w:rPr>
-          <w:rFonts w:ascii="Helvetica Neue" w:hAnsi="Helvetica Neue"/>
-          <w:sz w:val="24"/>
-          <w:szCs w:val="24"/>
-          <w:rtl w:val="0"/>
+          <w:rFonts w:ascii="Times New Roman" w:hAnsi="Times New Roman"/>
+          <w:sz w:val="24"/>
+          <w:szCs w:val="24"/>
           <w:lang w:val="en-US"/>
         </w:rPr>
         <w:t xml:space="preserve"> plane game paper</w:t>
@@ -1704,23 +1809,22 @@
     <w:p>
       <w:pPr>
         <w:pStyle w:val="Default"/>
-        <w:bidi w:val="0"/>
-        <w:spacing w:line="300" w:lineRule="atLeast"/>
-        <w:ind w:left="0" w:right="0" w:firstLine="0"/>
-        <w:jc w:val="left"/>
-        <w:rPr>
-          <w:rFonts w:ascii="Helvetica Neue" w:cs="Helvetica Neue" w:hAnsi="Helvetica Neue" w:eastAsia="Helvetica Neue"/>
-          <w:sz w:val="24"/>
-          <w:szCs w:val="24"/>
-          <w:rtl w:val="0"/>
-        </w:rPr>
-      </w:pPr>
-      <w:r>
-        <w:rPr>
-          <w:rFonts w:ascii="Helvetica Neue" w:hAnsi="Helvetica Neue"/>
-          <w:sz w:val="24"/>
-          <w:szCs w:val="24"/>
-          <w:rtl w:val="0"/>
+        <w:shd w:fill="FFFFFF" w:val="clear"/>
+        <w:bidi w:val="0"/>
+        <w:spacing w:lineRule="atLeast" w:line="300"/>
+        <w:ind w:left="0" w:right="0" w:hanging="0"/>
+        <w:jc w:val="left"/>
+        <w:rPr>
+          <w:rFonts w:ascii="Helvetica Neue" w:hAnsi="Helvetica Neue" w:eastAsia="Helvetica Neue" w:cs="Helvetica Neue"/>
+          <w:sz w:val="24"/>
+          <w:szCs w:val="24"/>
+        </w:rPr>
+      </w:pPr>
+      <w:r>
+        <w:rPr>
+          <w:rFonts w:ascii="Times New Roman" w:hAnsi="Times New Roman"/>
+          <w:sz w:val="24"/>
+          <w:szCs w:val="24"/>
         </w:rPr>
         <w:t>E</w:t>
       </w:r>
@@ -1728,35 +1832,33 @@
     <w:p>
       <w:pPr>
         <w:pStyle w:val="Default"/>
-        <w:bidi w:val="0"/>
-        <w:spacing w:line="300" w:lineRule="atLeast"/>
-        <w:ind w:left="0" w:right="0" w:firstLine="0"/>
-        <w:jc w:val="left"/>
-        <w:rPr>
-          <w:rFonts w:ascii="Helvetica Neue" w:cs="Helvetica Neue" w:hAnsi="Helvetica Neue" w:eastAsia="Helvetica Neue"/>
-          <w:sz w:val="24"/>
-          <w:szCs w:val="24"/>
-          <w:rtl w:val="0"/>
-        </w:rPr>
-      </w:pPr>
-      <w:r>
-        <w:rPr>
-          <w:rFonts w:ascii="Helvetica Neue" w:hAnsi="Helvetica Neue"/>
-          <w:b w:val="1"/>
-          <w:bCs w:val="1"/>
-          <w:sz w:val="24"/>
-          <w:szCs w:val="24"/>
-          <w:rtl w:val="0"/>
+        <w:shd w:fill="FFFFFF" w:val="clear"/>
+        <w:bidi w:val="0"/>
+        <w:spacing w:lineRule="atLeast" w:line="300"/>
+        <w:ind w:left="0" w:right="0" w:hanging="0"/>
+        <w:jc w:val="left"/>
+        <w:rPr>
+          <w:rFonts w:ascii="Helvetica Neue" w:hAnsi="Helvetica Neue" w:eastAsia="Helvetica Neue" w:cs="Helvetica Neue"/>
+          <w:sz w:val="24"/>
+          <w:szCs w:val="24"/>
+        </w:rPr>
+      </w:pPr>
+      <w:r>
+        <w:rPr>
+          <w:rFonts w:ascii="Times New Roman" w:hAnsi="Times New Roman"/>
+          <w:b/>
+          <w:bCs/>
+          <w:sz w:val="24"/>
+          <w:szCs w:val="24"/>
           <w:lang w:val="nl-NL"/>
         </w:rPr>
         <w:t>ee</w:t>
       </w:r>
       <w:r>
         <w:rPr>
-          <w:rFonts w:ascii="Helvetica Neue" w:hAnsi="Helvetica Neue"/>
-          <w:sz w:val="24"/>
-          <w:szCs w:val="24"/>
-          <w:rtl w:val="0"/>
+          <w:rFonts w:ascii="Times New Roman" w:hAnsi="Times New Roman"/>
+          <w:sz w:val="24"/>
+          <w:szCs w:val="24"/>
           <w:lang w:val="en-US"/>
         </w:rPr>
         <w:t>: bee free tree</w:t>
@@ -1765,54 +1867,50 @@
     <w:p>
       <w:pPr>
         <w:pStyle w:val="Default"/>
-        <w:bidi w:val="0"/>
-        <w:spacing w:line="300" w:lineRule="atLeast"/>
-        <w:ind w:left="0" w:right="0" w:firstLine="0"/>
-        <w:jc w:val="left"/>
-        <w:rPr>
-          <w:rFonts w:ascii="Helvetica Neue" w:cs="Helvetica Neue" w:hAnsi="Helvetica Neue" w:eastAsia="Helvetica Neue"/>
-          <w:sz w:val="24"/>
-          <w:szCs w:val="24"/>
-          <w:rtl w:val="0"/>
-        </w:rPr>
-      </w:pPr>
-      <w:r>
-        <w:rPr>
-          <w:rFonts w:ascii="Helvetica Neue" w:hAnsi="Helvetica Neue"/>
-          <w:b w:val="1"/>
-          <w:bCs w:val="1"/>
-          <w:sz w:val="24"/>
-          <w:szCs w:val="24"/>
-          <w:rtl w:val="0"/>
+        <w:shd w:fill="FFFFFF" w:val="clear"/>
+        <w:bidi w:val="0"/>
+        <w:spacing w:lineRule="atLeast" w:line="300"/>
+        <w:ind w:left="0" w:right="0" w:hanging="0"/>
+        <w:jc w:val="left"/>
+        <w:rPr>
+          <w:rFonts w:ascii="Helvetica Neue" w:hAnsi="Helvetica Neue" w:eastAsia="Helvetica Neue" w:cs="Helvetica Neue"/>
+          <w:sz w:val="24"/>
+          <w:szCs w:val="24"/>
+        </w:rPr>
+      </w:pPr>
+      <w:r>
+        <w:rPr>
+          <w:rFonts w:ascii="Times New Roman" w:hAnsi="Times New Roman"/>
+          <w:b/>
+          <w:bCs/>
+          <w:sz w:val="24"/>
+          <w:szCs w:val="24"/>
           <w:lang w:val="en-US"/>
         </w:rPr>
         <w:t>ea</w:t>
       </w:r>
       <w:r>
         <w:rPr>
-          <w:rFonts w:ascii="Helvetica Neue" w:hAnsi="Helvetica Neue"/>
-          <w:sz w:val="24"/>
-          <w:szCs w:val="24"/>
-          <w:rtl w:val="0"/>
+          <w:rFonts w:ascii="Times New Roman" w:hAnsi="Times New Roman"/>
+          <w:sz w:val="24"/>
+          <w:szCs w:val="24"/>
           <w:lang w:val="en-US"/>
         </w:rPr>
         <w:t xml:space="preserve">: eat </w:t>
       </w:r>
       <w:r>
         <w:rPr>
-          <w:rFonts w:ascii="Helvetica Neue" w:hAnsi="Helvetica Neue" w:hint="default"/>
-          <w:sz w:val="24"/>
-          <w:szCs w:val="24"/>
-          <w:rtl w:val="0"/>
+          <w:rFonts w:ascii="Times New Roman" w:hAnsi="Times New Roman"/>
+          <w:sz w:val="24"/>
+          <w:szCs w:val="24"/>
         </w:rPr>
         <w:t> </w:t>
       </w:r>
       <w:r>
         <w:rPr>
-          <w:rFonts w:ascii="Helvetica Neue" w:hAnsi="Helvetica Neue"/>
-          <w:sz w:val="24"/>
-          <w:szCs w:val="24"/>
-          <w:rtl w:val="0"/>
+          <w:rFonts w:ascii="Times New Roman" w:hAnsi="Times New Roman"/>
+          <w:sz w:val="24"/>
+          <w:szCs w:val="24"/>
           <w:lang w:val="en-US"/>
         </w:rPr>
         <w:t>clean flea</w:t>
@@ -1821,35 +1919,33 @@
     <w:p>
       <w:pPr>
         <w:pStyle w:val="Default"/>
-        <w:bidi w:val="0"/>
-        <w:spacing w:line="300" w:lineRule="atLeast"/>
-        <w:ind w:left="0" w:right="0" w:firstLine="0"/>
-        <w:jc w:val="left"/>
-        <w:rPr>
-          <w:rFonts w:ascii="Helvetica Neue" w:cs="Helvetica Neue" w:hAnsi="Helvetica Neue" w:eastAsia="Helvetica Neue"/>
-          <w:sz w:val="24"/>
-          <w:szCs w:val="24"/>
-          <w:rtl w:val="0"/>
-        </w:rPr>
-      </w:pPr>
-      <w:r>
-        <w:rPr>
-          <w:rFonts w:ascii="Helvetica Neue" w:hAnsi="Helvetica Neue"/>
-          <w:b w:val="1"/>
-          <w:bCs w:val="1"/>
-          <w:sz w:val="24"/>
-          <w:szCs w:val="24"/>
-          <w:rtl w:val="0"/>
+        <w:shd w:fill="FFFFFF" w:val="clear"/>
+        <w:bidi w:val="0"/>
+        <w:spacing w:lineRule="atLeast" w:line="300"/>
+        <w:ind w:left="0" w:right="0" w:hanging="0"/>
+        <w:jc w:val="left"/>
+        <w:rPr>
+          <w:rFonts w:ascii="Helvetica Neue" w:hAnsi="Helvetica Neue" w:eastAsia="Helvetica Neue" w:cs="Helvetica Neue"/>
+          <w:sz w:val="24"/>
+          <w:szCs w:val="24"/>
+        </w:rPr>
+      </w:pPr>
+      <w:r>
+        <w:rPr>
+          <w:rFonts w:ascii="Times New Roman" w:hAnsi="Times New Roman"/>
+          <w:b/>
+          <w:bCs/>
+          <w:sz w:val="24"/>
+          <w:szCs w:val="24"/>
           <w:lang w:val="en-US"/>
         </w:rPr>
         <w:t>e_e</w:t>
       </w:r>
       <w:r>
         <w:rPr>
-          <w:rFonts w:ascii="Helvetica Neue" w:hAnsi="Helvetica Neue"/>
-          <w:sz w:val="24"/>
-          <w:szCs w:val="24"/>
-          <w:rtl w:val="0"/>
+          <w:rFonts w:ascii="Times New Roman" w:hAnsi="Times New Roman"/>
+          <w:sz w:val="24"/>
+          <w:szCs w:val="24"/>
           <w:lang w:val="en-US"/>
         </w:rPr>
         <w:t>: chinese athlete theme</w:t>
@@ -1858,34 +1954,32 @@
     <w:p>
       <w:pPr>
         <w:pStyle w:val="Default"/>
-        <w:bidi w:val="0"/>
-        <w:spacing w:line="300" w:lineRule="atLeast"/>
-        <w:ind w:left="0" w:right="0" w:firstLine="0"/>
-        <w:jc w:val="left"/>
-        <w:rPr>
-          <w:rFonts w:ascii="Helvetica Neue" w:cs="Helvetica Neue" w:hAnsi="Helvetica Neue" w:eastAsia="Helvetica Neue"/>
-          <w:sz w:val="24"/>
-          <w:szCs w:val="24"/>
-          <w:rtl w:val="0"/>
-        </w:rPr>
-      </w:pPr>
-      <w:r>
-        <w:rPr>
-          <w:rFonts w:ascii="Helvetica Neue" w:hAnsi="Helvetica Neue"/>
-          <w:b w:val="1"/>
-          <w:bCs w:val="1"/>
-          <w:sz w:val="24"/>
-          <w:szCs w:val="24"/>
-          <w:rtl w:val="0"/>
+        <w:shd w:fill="FFFFFF" w:val="clear"/>
+        <w:bidi w:val="0"/>
+        <w:spacing w:lineRule="atLeast" w:line="300"/>
+        <w:ind w:left="0" w:right="0" w:hanging="0"/>
+        <w:jc w:val="left"/>
+        <w:rPr>
+          <w:rFonts w:ascii="Helvetica Neue" w:hAnsi="Helvetica Neue" w:eastAsia="Helvetica Neue" w:cs="Helvetica Neue"/>
+          <w:sz w:val="24"/>
+          <w:szCs w:val="24"/>
+        </w:rPr>
+      </w:pPr>
+      <w:r>
+        <w:rPr>
+          <w:rFonts w:ascii="Times New Roman" w:hAnsi="Times New Roman"/>
+          <w:b/>
+          <w:bCs/>
+          <w:sz w:val="24"/>
+          <w:szCs w:val="24"/>
         </w:rPr>
         <w:t>y</w:t>
       </w:r>
       <w:r>
         <w:rPr>
-          <w:rFonts w:ascii="Helvetica Neue" w:hAnsi="Helvetica Neue"/>
-          <w:sz w:val="24"/>
-          <w:szCs w:val="24"/>
-          <w:rtl w:val="0"/>
+          <w:rFonts w:ascii="Times New Roman" w:hAnsi="Times New Roman"/>
+          <w:sz w:val="24"/>
+          <w:szCs w:val="24"/>
           <w:lang w:val="en-US"/>
         </w:rPr>
         <w:t>: angry happy lady</w:t>
@@ -1894,27 +1988,27 @@
     <w:p>
       <w:pPr>
         <w:pStyle w:val="Default"/>
-        <w:bidi w:val="0"/>
-        <w:spacing w:line="300" w:lineRule="atLeast"/>
-        <w:ind w:left="0" w:right="0" w:firstLine="0"/>
-        <w:jc w:val="left"/>
-        <w:rPr>
-          <w:rFonts w:ascii="Helvetica Neue" w:cs="Helvetica Neue" w:hAnsi="Helvetica Neue" w:eastAsia="Helvetica Neue"/>
-          <w:b w:val="0"/>
-          <w:bCs w:val="0"/>
-          <w:sz w:val="24"/>
-          <w:szCs w:val="24"/>
-          <w:rtl w:val="0"/>
-        </w:rPr>
-      </w:pPr>
-      <w:r>
-        <w:rPr>
-          <w:rFonts w:ascii="Helvetica Neue" w:hAnsi="Helvetica Neue"/>
-          <w:b w:val="1"/>
-          <w:bCs w:val="1"/>
-          <w:sz w:val="24"/>
-          <w:szCs w:val="24"/>
-          <w:rtl w:val="0"/>
+        <w:shd w:fill="FFFFFF" w:val="clear"/>
+        <w:bidi w:val="0"/>
+        <w:spacing w:lineRule="atLeast" w:line="300"/>
+        <w:ind w:left="0" w:right="0" w:hanging="0"/>
+        <w:jc w:val="left"/>
+        <w:rPr>
+          <w:rFonts w:ascii="Helvetica Neue" w:hAnsi="Helvetica Neue" w:eastAsia="Helvetica Neue" w:cs="Helvetica Neue"/>
+          <w:b w:val="false"/>
+          <w:b w:val="false"/>
+          <w:bCs w:val="false"/>
+          <w:sz w:val="24"/>
+          <w:szCs w:val="24"/>
+        </w:rPr>
+      </w:pPr>
+      <w:r>
+        <w:rPr>
+          <w:rFonts w:ascii="Times New Roman" w:hAnsi="Times New Roman"/>
+          <w:b/>
+          <w:bCs/>
+          <w:sz w:val="24"/>
+          <w:szCs w:val="24"/>
         </w:rPr>
         <w:t>I</w:t>
       </w:r>
@@ -1922,36 +2016,34 @@
     <w:p>
       <w:pPr>
         <w:pStyle w:val="Default"/>
-        <w:bidi w:val="0"/>
-        <w:spacing w:line="300" w:lineRule="atLeast"/>
-        <w:ind w:left="0" w:right="0" w:firstLine="0"/>
-        <w:jc w:val="left"/>
-        <w:rPr>
-          <w:rFonts w:ascii="Helvetica Neue" w:cs="Helvetica Neue" w:hAnsi="Helvetica Neue" w:eastAsia="Helvetica Neue"/>
-          <w:sz w:val="24"/>
-          <w:szCs w:val="24"/>
-          <w:rtl w:val="0"/>
-        </w:rPr>
-      </w:pPr>
-      <w:r>
-        <w:rPr>
-          <w:rFonts w:ascii="Helvetica Neue" w:hAnsi="Helvetica Neue"/>
-          <w:b w:val="1"/>
-          <w:bCs w:val="1"/>
-          <w:sz w:val="24"/>
-          <w:szCs w:val="24"/>
-          <w:rtl w:val="0"/>
+        <w:shd w:fill="FFFFFF" w:val="clear"/>
+        <w:bidi w:val="0"/>
+        <w:spacing w:lineRule="atLeast" w:line="300"/>
+        <w:ind w:left="0" w:right="0" w:hanging="0"/>
+        <w:jc w:val="left"/>
+        <w:rPr>
+          <w:rFonts w:ascii="Helvetica Neue" w:hAnsi="Helvetica Neue" w:eastAsia="Helvetica Neue" w:cs="Helvetica Neue"/>
+          <w:sz w:val="24"/>
+          <w:szCs w:val="24"/>
+        </w:rPr>
+      </w:pPr>
+      <w:r>
+        <w:rPr>
+          <w:rFonts w:ascii="Times New Roman" w:hAnsi="Times New Roman"/>
+          <w:b/>
+          <w:bCs/>
+          <w:sz w:val="24"/>
+          <w:szCs w:val="24"/>
           <w:lang w:val="de-DE"/>
         </w:rPr>
         <w:t>ie:</w:t>
       </w:r>
       <w:r>
         <w:rPr>
-          <w:rFonts w:ascii="Helvetica Neue" w:hAnsi="Helvetica Neue"/>
-          <w:sz w:val="24"/>
-          <w:szCs w:val="24"/>
-          <w:rtl w:val="0"/>
-          <w:lang w:val="es-ES_tradnl"/>
+          <w:rFonts w:ascii="Times New Roman" w:hAnsi="Times New Roman"/>
+          <w:sz w:val="24"/>
+          <w:szCs w:val="24"/>
+          <w:lang w:val="en-US"/>
         </w:rPr>
         <w:t xml:space="preserve"> pie lie tie</w:t>
       </w:r>
@@ -1959,35 +2051,33 @@
     <w:p>
       <w:pPr>
         <w:pStyle w:val="Default"/>
-        <w:bidi w:val="0"/>
-        <w:spacing w:line="300" w:lineRule="atLeast"/>
-        <w:ind w:left="0" w:right="0" w:firstLine="0"/>
-        <w:jc w:val="left"/>
-        <w:rPr>
-          <w:rFonts w:ascii="Helvetica Neue" w:cs="Helvetica Neue" w:hAnsi="Helvetica Neue" w:eastAsia="Helvetica Neue"/>
-          <w:sz w:val="24"/>
-          <w:szCs w:val="24"/>
-          <w:rtl w:val="0"/>
-        </w:rPr>
-      </w:pPr>
-      <w:r>
-        <w:rPr>
-          <w:rFonts w:ascii="Helvetica Neue" w:hAnsi="Helvetica Neue"/>
-          <w:b w:val="1"/>
-          <w:bCs w:val="1"/>
-          <w:sz w:val="24"/>
-          <w:szCs w:val="24"/>
-          <w:rtl w:val="0"/>
+        <w:shd w:fill="FFFFFF" w:val="clear"/>
+        <w:bidi w:val="0"/>
+        <w:spacing w:lineRule="atLeast" w:line="300"/>
+        <w:ind w:left="0" w:right="0" w:hanging="0"/>
+        <w:jc w:val="left"/>
+        <w:rPr>
+          <w:rFonts w:ascii="Helvetica Neue" w:hAnsi="Helvetica Neue" w:eastAsia="Helvetica Neue" w:cs="Helvetica Neue"/>
+          <w:sz w:val="24"/>
+          <w:szCs w:val="24"/>
+        </w:rPr>
+      </w:pPr>
+      <w:r>
+        <w:rPr>
+          <w:rFonts w:ascii="Times New Roman" w:hAnsi="Times New Roman"/>
+          <w:b/>
+          <w:bCs/>
+          <w:sz w:val="24"/>
+          <w:szCs w:val="24"/>
           <w:lang w:val="en-US"/>
         </w:rPr>
         <w:t>i_e</w:t>
       </w:r>
       <w:r>
         <w:rPr>
-          <w:rFonts w:ascii="Helvetica Neue" w:hAnsi="Helvetica Neue"/>
-          <w:sz w:val="24"/>
-          <w:szCs w:val="24"/>
-          <w:rtl w:val="0"/>
+          <w:rFonts w:ascii="Times New Roman" w:hAnsi="Times New Roman"/>
+          <w:sz w:val="24"/>
+          <w:szCs w:val="24"/>
           <w:lang w:val="en-US"/>
         </w:rPr>
         <w:t>: bike time wine</w:t>
@@ -1996,35 +2086,33 @@
     <w:p>
       <w:pPr>
         <w:pStyle w:val="Default"/>
-        <w:bidi w:val="0"/>
-        <w:spacing w:line="300" w:lineRule="atLeast"/>
-        <w:ind w:left="0" w:right="0" w:firstLine="0"/>
-        <w:jc w:val="left"/>
-        <w:rPr>
-          <w:rFonts w:ascii="Helvetica Neue" w:cs="Helvetica Neue" w:hAnsi="Helvetica Neue" w:eastAsia="Helvetica Neue"/>
-          <w:sz w:val="24"/>
-          <w:szCs w:val="24"/>
-          <w:rtl w:val="0"/>
-        </w:rPr>
-      </w:pPr>
-      <w:r>
-        <w:rPr>
-          <w:rFonts w:ascii="Helvetica Neue" w:hAnsi="Helvetica Neue"/>
-          <w:b w:val="1"/>
-          <w:bCs w:val="1"/>
-          <w:sz w:val="24"/>
-          <w:szCs w:val="24"/>
-          <w:rtl w:val="0"/>
+        <w:shd w:fill="FFFFFF" w:val="clear"/>
+        <w:bidi w:val="0"/>
+        <w:spacing w:lineRule="atLeast" w:line="300"/>
+        <w:ind w:left="0" w:right="0" w:hanging="0"/>
+        <w:jc w:val="left"/>
+        <w:rPr>
+          <w:rFonts w:ascii="Helvetica Neue" w:hAnsi="Helvetica Neue" w:eastAsia="Helvetica Neue" w:cs="Helvetica Neue"/>
+          <w:sz w:val="24"/>
+          <w:szCs w:val="24"/>
+        </w:rPr>
+      </w:pPr>
+      <w:r>
+        <w:rPr>
+          <w:rFonts w:ascii="Times New Roman" w:hAnsi="Times New Roman"/>
+          <w:b/>
+          <w:bCs/>
+          <w:sz w:val="24"/>
+          <w:szCs w:val="24"/>
           <w:lang w:val="en-US"/>
         </w:rPr>
         <w:t>ugh</w:t>
       </w:r>
       <w:r>
         <w:rPr>
-          <w:rFonts w:ascii="Helvetica Neue" w:hAnsi="Helvetica Neue"/>
-          <w:sz w:val="24"/>
-          <w:szCs w:val="24"/>
-          <w:rtl w:val="0"/>
+          <w:rFonts w:ascii="Times New Roman" w:hAnsi="Times New Roman"/>
+          <w:sz w:val="24"/>
+          <w:szCs w:val="24"/>
           <w:lang w:val="en-US"/>
         </w:rPr>
         <w:t>: light high sigh</w:t>
@@ -2033,34 +2121,32 @@
     <w:p>
       <w:pPr>
         <w:pStyle w:val="Default"/>
-        <w:bidi w:val="0"/>
-        <w:spacing w:line="300" w:lineRule="atLeast"/>
-        <w:ind w:left="0" w:right="0" w:firstLine="0"/>
-        <w:jc w:val="left"/>
-        <w:rPr>
-          <w:rFonts w:ascii="Helvetica Neue" w:cs="Helvetica Neue" w:hAnsi="Helvetica Neue" w:eastAsia="Helvetica Neue"/>
-          <w:sz w:val="24"/>
-          <w:szCs w:val="24"/>
-          <w:rtl w:val="0"/>
-        </w:rPr>
-      </w:pPr>
-      <w:r>
-        <w:rPr>
-          <w:rFonts w:ascii="Helvetica Neue" w:hAnsi="Helvetica Neue"/>
-          <w:b w:val="1"/>
-          <w:bCs w:val="1"/>
-          <w:sz w:val="24"/>
-          <w:szCs w:val="24"/>
-          <w:rtl w:val="0"/>
+        <w:shd w:fill="FFFFFF" w:val="clear"/>
+        <w:bidi w:val="0"/>
+        <w:spacing w:lineRule="atLeast" w:line="300"/>
+        <w:ind w:left="0" w:right="0" w:hanging="0"/>
+        <w:jc w:val="left"/>
+        <w:rPr>
+          <w:rFonts w:ascii="Helvetica Neue" w:hAnsi="Helvetica Neue" w:eastAsia="Helvetica Neue" w:cs="Helvetica Neue"/>
+          <w:sz w:val="24"/>
+          <w:szCs w:val="24"/>
+        </w:rPr>
+      </w:pPr>
+      <w:r>
+        <w:rPr>
+          <w:rFonts w:ascii="Times New Roman" w:hAnsi="Times New Roman"/>
+          <w:b/>
+          <w:bCs/>
+          <w:sz w:val="24"/>
+          <w:szCs w:val="24"/>
         </w:rPr>
         <w:t>y</w:t>
       </w:r>
       <w:r>
         <w:rPr>
-          <w:rFonts w:ascii="Helvetica Neue" w:hAnsi="Helvetica Neue"/>
-          <w:sz w:val="24"/>
-          <w:szCs w:val="24"/>
-          <w:rtl w:val="0"/>
+          <w:rFonts w:ascii="Times New Roman" w:hAnsi="Times New Roman"/>
+          <w:sz w:val="24"/>
+          <w:szCs w:val="24"/>
           <w:lang w:val="en-US"/>
         </w:rPr>
         <w:t>: fly fry cry</w:t>
@@ -2069,27 +2155,27 @@
     <w:p>
       <w:pPr>
         <w:pStyle w:val="Default"/>
-        <w:bidi w:val="0"/>
-        <w:spacing w:line="300" w:lineRule="atLeast"/>
-        <w:ind w:left="0" w:right="0" w:firstLine="0"/>
-        <w:jc w:val="left"/>
-        <w:rPr>
-          <w:rFonts w:ascii="Helvetica Neue" w:cs="Helvetica Neue" w:hAnsi="Helvetica Neue" w:eastAsia="Helvetica Neue"/>
-          <w:b w:val="0"/>
-          <w:bCs w:val="0"/>
-          <w:sz w:val="24"/>
-          <w:szCs w:val="24"/>
-          <w:rtl w:val="0"/>
-        </w:rPr>
-      </w:pPr>
-      <w:r>
-        <w:rPr>
-          <w:rFonts w:ascii="Helvetica Neue" w:hAnsi="Helvetica Neue"/>
-          <w:b w:val="1"/>
-          <w:bCs w:val="1"/>
-          <w:sz w:val="24"/>
-          <w:szCs w:val="24"/>
-          <w:rtl w:val="0"/>
+        <w:shd w:fill="FFFFFF" w:val="clear"/>
+        <w:bidi w:val="0"/>
+        <w:spacing w:lineRule="atLeast" w:line="300"/>
+        <w:ind w:left="0" w:right="0" w:hanging="0"/>
+        <w:jc w:val="left"/>
+        <w:rPr>
+          <w:rFonts w:ascii="Helvetica Neue" w:hAnsi="Helvetica Neue" w:eastAsia="Helvetica Neue" w:cs="Helvetica Neue"/>
+          <w:b w:val="false"/>
+          <w:b w:val="false"/>
+          <w:bCs w:val="false"/>
+          <w:sz w:val="24"/>
+          <w:szCs w:val="24"/>
+        </w:rPr>
+      </w:pPr>
+      <w:r>
+        <w:rPr>
+          <w:rFonts w:ascii="Times New Roman" w:hAnsi="Times New Roman"/>
+          <w:b/>
+          <w:bCs/>
+          <w:sz w:val="24"/>
+          <w:szCs w:val="24"/>
         </w:rPr>
         <w:t>O</w:t>
       </w:r>
@@ -2097,34 +2183,32 @@
     <w:p>
       <w:pPr>
         <w:pStyle w:val="Default"/>
-        <w:bidi w:val="0"/>
-        <w:spacing w:line="300" w:lineRule="atLeast"/>
-        <w:ind w:left="0" w:right="0" w:firstLine="0"/>
-        <w:jc w:val="left"/>
-        <w:rPr>
-          <w:rFonts w:ascii="Helvetica Neue" w:cs="Helvetica Neue" w:hAnsi="Helvetica Neue" w:eastAsia="Helvetica Neue"/>
-          <w:sz w:val="24"/>
-          <w:szCs w:val="24"/>
-          <w:rtl w:val="0"/>
-        </w:rPr>
-      </w:pPr>
-      <w:r>
-        <w:rPr>
-          <w:rFonts w:ascii="Helvetica Neue" w:hAnsi="Helvetica Neue"/>
-          <w:b w:val="1"/>
-          <w:bCs w:val="1"/>
-          <w:sz w:val="24"/>
-          <w:szCs w:val="24"/>
-          <w:rtl w:val="0"/>
+        <w:shd w:fill="FFFFFF" w:val="clear"/>
+        <w:bidi w:val="0"/>
+        <w:spacing w:lineRule="atLeast" w:line="300"/>
+        <w:ind w:left="0" w:right="0" w:hanging="0"/>
+        <w:jc w:val="left"/>
+        <w:rPr>
+          <w:rFonts w:ascii="Helvetica Neue" w:hAnsi="Helvetica Neue" w:eastAsia="Helvetica Neue" w:cs="Helvetica Neue"/>
+          <w:sz w:val="24"/>
+          <w:szCs w:val="24"/>
+        </w:rPr>
+      </w:pPr>
+      <w:r>
+        <w:rPr>
+          <w:rFonts w:ascii="Times New Roman" w:hAnsi="Times New Roman"/>
+          <w:b/>
+          <w:bCs/>
+          <w:sz w:val="24"/>
+          <w:szCs w:val="24"/>
         </w:rPr>
         <w:t>oa</w:t>
       </w:r>
       <w:r>
         <w:rPr>
-          <w:rFonts w:ascii="Helvetica Neue" w:hAnsi="Helvetica Neue"/>
-          <w:sz w:val="24"/>
-          <w:szCs w:val="24"/>
-          <w:rtl w:val="0"/>
+          <w:rFonts w:ascii="Times New Roman" w:hAnsi="Times New Roman"/>
+          <w:sz w:val="24"/>
+          <w:szCs w:val="24"/>
           <w:lang w:val="en-US"/>
         </w:rPr>
         <w:t>: boat road coat</w:t>
@@ -2133,34 +2217,32 @@
     <w:p>
       <w:pPr>
         <w:pStyle w:val="Default"/>
-        <w:bidi w:val="0"/>
-        <w:spacing w:line="300" w:lineRule="atLeast"/>
-        <w:ind w:left="0" w:right="0" w:firstLine="0"/>
-        <w:jc w:val="left"/>
-        <w:rPr>
-          <w:rFonts w:ascii="Helvetica Neue" w:cs="Helvetica Neue" w:hAnsi="Helvetica Neue" w:eastAsia="Helvetica Neue"/>
-          <w:sz w:val="24"/>
-          <w:szCs w:val="24"/>
-          <w:rtl w:val="0"/>
-        </w:rPr>
-      </w:pPr>
-      <w:r>
-        <w:rPr>
-          <w:rFonts w:ascii="Helvetica Neue" w:hAnsi="Helvetica Neue"/>
-          <w:b w:val="1"/>
-          <w:bCs w:val="1"/>
-          <w:sz w:val="24"/>
-          <w:szCs w:val="24"/>
-          <w:rtl w:val="0"/>
+        <w:shd w:fill="FFFFFF" w:val="clear"/>
+        <w:bidi w:val="0"/>
+        <w:spacing w:lineRule="atLeast" w:line="300"/>
+        <w:ind w:left="0" w:right="0" w:hanging="0"/>
+        <w:jc w:val="left"/>
+        <w:rPr>
+          <w:rFonts w:ascii="Helvetica Neue" w:hAnsi="Helvetica Neue" w:eastAsia="Helvetica Neue" w:cs="Helvetica Neue"/>
+          <w:sz w:val="24"/>
+          <w:szCs w:val="24"/>
+        </w:rPr>
+      </w:pPr>
+      <w:r>
+        <w:rPr>
+          <w:rFonts w:ascii="Times New Roman" w:hAnsi="Times New Roman"/>
+          <w:b/>
+          <w:bCs/>
+          <w:sz w:val="24"/>
+          <w:szCs w:val="24"/>
         </w:rPr>
         <w:t>ow</w:t>
       </w:r>
       <w:r>
         <w:rPr>
-          <w:rFonts w:ascii="Helvetica Neue" w:hAnsi="Helvetica Neue"/>
-          <w:sz w:val="24"/>
-          <w:szCs w:val="24"/>
-          <w:rtl w:val="0"/>
+          <w:rFonts w:ascii="Times New Roman" w:hAnsi="Times New Roman"/>
+          <w:sz w:val="24"/>
+          <w:szCs w:val="24"/>
           <w:lang w:val="en-US"/>
         </w:rPr>
         <w:t>: window blow row</w:t>
@@ -2169,47 +2251,33 @@
     <w:p>
       <w:pPr>
         <w:pStyle w:val="Default"/>
-        <w:bidi w:val="0"/>
-        <w:spacing w:line="300" w:lineRule="atLeast"/>
-        <w:ind w:left="0" w:right="0" w:firstLine="0"/>
-        <w:jc w:val="left"/>
-        <w:rPr>
-          <w:rFonts w:ascii="Helvetica Neue" w:cs="Helvetica Neue" w:hAnsi="Helvetica Neue" w:eastAsia="Helvetica Neue"/>
-          <w:sz w:val="24"/>
-          <w:szCs w:val="24"/>
-          <w:rtl w:val="0"/>
-        </w:rPr>
-      </w:pPr>
-      <w:r>
-        <w:rPr>
-          <w:rFonts w:ascii="Helvetica Neue" w:hAnsi="Helvetica Neue"/>
-          <w:b w:val="1"/>
-          <w:bCs w:val="1"/>
-          <w:sz w:val="24"/>
-          <w:szCs w:val="24"/>
-          <w:rtl w:val="0"/>
-          <w:lang w:val="en-US"/>
-        </w:rPr>
-        <w:t>o_</w:t>
-      </w:r>
-      <w:r>
-        <w:rPr>
-          <w:rFonts w:ascii="Helvetica Neue" w:hAnsi="Helvetica Neue"/>
-          <w:b w:val="1"/>
-          <w:bCs w:val="1"/>
-          <w:sz w:val="24"/>
-          <w:szCs w:val="24"/>
-          <w:rtl w:val="0"/>
-          <w:lang w:val="en-US"/>
-        </w:rPr>
-        <w:t>e</w:t>
-      </w:r>
-      <w:r>
-        <w:rPr>
-          <w:rFonts w:ascii="Helvetica Neue" w:hAnsi="Helvetica Neue"/>
-          <w:sz w:val="24"/>
-          <w:szCs w:val="24"/>
-          <w:rtl w:val="0"/>
+        <w:shd w:fill="FFFFFF" w:val="clear"/>
+        <w:bidi w:val="0"/>
+        <w:spacing w:lineRule="atLeast" w:line="300"/>
+        <w:ind w:left="0" w:right="0" w:hanging="0"/>
+        <w:jc w:val="left"/>
+        <w:rPr>
+          <w:rFonts w:ascii="Helvetica Neue" w:hAnsi="Helvetica Neue" w:eastAsia="Helvetica Neue" w:cs="Helvetica Neue"/>
+          <w:sz w:val="24"/>
+          <w:szCs w:val="24"/>
+        </w:rPr>
+      </w:pPr>
+      <w:r>
+        <w:rPr>
+          <w:rFonts w:ascii="Times New Roman" w:hAnsi="Times New Roman"/>
+          <w:b/>
+          <w:bCs/>
+          <w:sz w:val="24"/>
+          <w:szCs w:val="24"/>
+          <w:lang w:val="en-US"/>
+        </w:rPr>
+        <w:t>o_e</w:t>
+      </w:r>
+      <w:r>
+        <w:rPr>
+          <w:rFonts w:ascii="Times New Roman" w:hAnsi="Times New Roman"/>
+          <w:sz w:val="24"/>
+          <w:szCs w:val="24"/>
           <w:lang w:val="en-US"/>
         </w:rPr>
         <w:t>: phone bone tone</w:t>
@@ -2218,27 +2286,27 @@
     <w:p>
       <w:pPr>
         <w:pStyle w:val="Default"/>
-        <w:bidi w:val="0"/>
-        <w:spacing w:line="300" w:lineRule="atLeast"/>
-        <w:ind w:left="0" w:right="0" w:firstLine="0"/>
-        <w:jc w:val="left"/>
-        <w:rPr>
-          <w:rFonts w:ascii="Helvetica Neue" w:cs="Helvetica Neue" w:hAnsi="Helvetica Neue" w:eastAsia="Helvetica Neue"/>
-          <w:b w:val="0"/>
-          <w:bCs w:val="0"/>
-          <w:sz w:val="24"/>
-          <w:szCs w:val="24"/>
-          <w:rtl w:val="0"/>
-        </w:rPr>
-      </w:pPr>
-      <w:r>
-        <w:rPr>
-          <w:rFonts w:ascii="Helvetica Neue" w:hAnsi="Helvetica Neue"/>
-          <w:b w:val="1"/>
-          <w:bCs w:val="1"/>
-          <w:sz w:val="24"/>
-          <w:szCs w:val="24"/>
-          <w:rtl w:val="0"/>
+        <w:shd w:fill="FFFFFF" w:val="clear"/>
+        <w:bidi w:val="0"/>
+        <w:spacing w:lineRule="atLeast" w:line="300"/>
+        <w:ind w:left="0" w:right="0" w:hanging="0"/>
+        <w:jc w:val="left"/>
+        <w:rPr>
+          <w:rFonts w:ascii="Helvetica Neue" w:hAnsi="Helvetica Neue" w:eastAsia="Helvetica Neue" w:cs="Helvetica Neue"/>
+          <w:b w:val="false"/>
+          <w:b w:val="false"/>
+          <w:bCs w:val="false"/>
+          <w:sz w:val="24"/>
+          <w:szCs w:val="24"/>
+        </w:rPr>
+      </w:pPr>
+      <w:r>
+        <w:rPr>
+          <w:rFonts w:ascii="Times New Roman" w:hAnsi="Times New Roman"/>
+          <w:b/>
+          <w:bCs/>
+          <w:sz w:val="24"/>
+          <w:szCs w:val="24"/>
         </w:rPr>
         <w:t>U</w:t>
       </w:r>
@@ -2246,35 +2314,33 @@
     <w:p>
       <w:pPr>
         <w:pStyle w:val="Default"/>
-        <w:bidi w:val="0"/>
-        <w:spacing w:line="300" w:lineRule="atLeast"/>
-        <w:ind w:left="0" w:right="0" w:firstLine="0"/>
-        <w:jc w:val="left"/>
-        <w:rPr>
-          <w:rFonts w:ascii="Helvetica Neue" w:cs="Helvetica Neue" w:hAnsi="Helvetica Neue" w:eastAsia="Helvetica Neue"/>
-          <w:sz w:val="24"/>
-          <w:szCs w:val="24"/>
-          <w:rtl w:val="0"/>
-        </w:rPr>
-      </w:pPr>
-      <w:r>
-        <w:rPr>
-          <w:rFonts w:ascii="Helvetica Neue" w:hAnsi="Helvetica Neue"/>
-          <w:b w:val="1"/>
-          <w:bCs w:val="1"/>
-          <w:sz w:val="24"/>
-          <w:szCs w:val="24"/>
-          <w:rtl w:val="0"/>
+        <w:shd w:fill="FFFFFF" w:val="clear"/>
+        <w:bidi w:val="0"/>
+        <w:spacing w:lineRule="atLeast" w:line="300"/>
+        <w:ind w:left="0" w:right="0" w:hanging="0"/>
+        <w:jc w:val="left"/>
+        <w:rPr>
+          <w:rFonts w:ascii="Helvetica Neue" w:hAnsi="Helvetica Neue" w:eastAsia="Helvetica Neue" w:cs="Helvetica Neue"/>
+          <w:sz w:val="24"/>
+          <w:szCs w:val="24"/>
+        </w:rPr>
+      </w:pPr>
+      <w:r>
+        <w:rPr>
+          <w:rFonts w:ascii="Times New Roman" w:hAnsi="Times New Roman"/>
+          <w:b/>
+          <w:bCs/>
+          <w:sz w:val="24"/>
+          <w:szCs w:val="24"/>
           <w:lang w:val="fr-FR"/>
         </w:rPr>
         <w:t>ue</w:t>
       </w:r>
       <w:r>
         <w:rPr>
-          <w:rFonts w:ascii="Helvetica Neue" w:hAnsi="Helvetica Neue"/>
-          <w:sz w:val="24"/>
-          <w:szCs w:val="24"/>
-          <w:rtl w:val="0"/>
+          <w:rFonts w:ascii="Times New Roman" w:hAnsi="Times New Roman"/>
+          <w:sz w:val="24"/>
+          <w:szCs w:val="24"/>
           <w:lang w:val="en-US"/>
         </w:rPr>
         <w:t>: blue true argue</w:t>
@@ -2283,35 +2349,33 @@
     <w:p>
       <w:pPr>
         <w:pStyle w:val="Default"/>
-        <w:bidi w:val="0"/>
-        <w:spacing w:line="300" w:lineRule="atLeast"/>
-        <w:ind w:left="0" w:right="0" w:firstLine="0"/>
-        <w:jc w:val="left"/>
-        <w:rPr>
-          <w:rFonts w:ascii="Helvetica Neue" w:cs="Helvetica Neue" w:hAnsi="Helvetica Neue" w:eastAsia="Helvetica Neue"/>
-          <w:sz w:val="24"/>
-          <w:szCs w:val="24"/>
-          <w:rtl w:val="0"/>
-        </w:rPr>
-      </w:pPr>
-      <w:r>
-        <w:rPr>
-          <w:rFonts w:ascii="Helvetica Neue" w:hAnsi="Helvetica Neue"/>
-          <w:b w:val="1"/>
-          <w:bCs w:val="1"/>
-          <w:sz w:val="24"/>
-          <w:szCs w:val="24"/>
-          <w:rtl w:val="0"/>
+        <w:shd w:fill="FFFFFF" w:val="clear"/>
+        <w:bidi w:val="0"/>
+        <w:spacing w:lineRule="atLeast" w:line="300"/>
+        <w:ind w:left="0" w:right="0" w:hanging="0"/>
+        <w:jc w:val="left"/>
+        <w:rPr>
+          <w:rFonts w:ascii="Helvetica Neue" w:hAnsi="Helvetica Neue" w:eastAsia="Helvetica Neue" w:cs="Helvetica Neue"/>
+          <w:sz w:val="24"/>
+          <w:szCs w:val="24"/>
+        </w:rPr>
+      </w:pPr>
+      <w:r>
+        <w:rPr>
+          <w:rFonts w:ascii="Times New Roman" w:hAnsi="Times New Roman"/>
+          <w:b/>
+          <w:bCs/>
+          <w:sz w:val="24"/>
+          <w:szCs w:val="24"/>
           <w:lang w:val="en-US"/>
         </w:rPr>
         <w:t>ew</w:t>
       </w:r>
       <w:r>
         <w:rPr>
-          <w:rFonts w:ascii="Helvetica Neue" w:hAnsi="Helvetica Neue"/>
-          <w:sz w:val="24"/>
-          <w:szCs w:val="24"/>
-          <w:rtl w:val="0"/>
+          <w:rFonts w:ascii="Times New Roman" w:hAnsi="Times New Roman"/>
+          <w:sz w:val="24"/>
+          <w:szCs w:val="24"/>
           <w:lang w:val="en-US"/>
         </w:rPr>
         <w:t>: mew blew shrew</w:t>
@@ -2320,47 +2384,33 @@
     <w:p>
       <w:pPr>
         <w:pStyle w:val="Default"/>
-        <w:bidi w:val="0"/>
-        <w:spacing w:line="300" w:lineRule="atLeast"/>
-        <w:ind w:left="0" w:right="0" w:firstLine="0"/>
-        <w:jc w:val="left"/>
-        <w:rPr>
-          <w:rFonts w:ascii="Helvetica Neue" w:cs="Helvetica Neue" w:hAnsi="Helvetica Neue" w:eastAsia="Helvetica Neue"/>
-          <w:sz w:val="24"/>
-          <w:szCs w:val="24"/>
-          <w:rtl w:val="0"/>
-        </w:rPr>
-      </w:pPr>
-      <w:r>
-        <w:rPr>
-          <w:rFonts w:ascii="Helvetica Neue" w:hAnsi="Helvetica Neue"/>
-          <w:b w:val="1"/>
-          <w:bCs w:val="1"/>
-          <w:sz w:val="24"/>
-          <w:szCs w:val="24"/>
-          <w:rtl w:val="0"/>
-          <w:lang w:val="en-US"/>
-        </w:rPr>
-        <w:t>u_</w:t>
-      </w:r>
-      <w:r>
-        <w:rPr>
-          <w:rFonts w:ascii="Helvetica Neue" w:hAnsi="Helvetica Neue"/>
-          <w:b w:val="1"/>
-          <w:bCs w:val="1"/>
-          <w:sz w:val="24"/>
-          <w:szCs w:val="24"/>
-          <w:rtl w:val="0"/>
-          <w:lang w:val="en-US"/>
-        </w:rPr>
-        <w:t>e</w:t>
-      </w:r>
-      <w:r>
-        <w:rPr>
-          <w:rFonts w:ascii="Helvetica Neue" w:hAnsi="Helvetica Neue"/>
-          <w:sz w:val="24"/>
-          <w:szCs w:val="24"/>
-          <w:rtl w:val="0"/>
+        <w:shd w:fill="FFFFFF" w:val="clear"/>
+        <w:bidi w:val="0"/>
+        <w:spacing w:lineRule="atLeast" w:line="300"/>
+        <w:ind w:left="0" w:right="0" w:hanging="0"/>
+        <w:jc w:val="left"/>
+        <w:rPr>
+          <w:rFonts w:ascii="Helvetica Neue" w:hAnsi="Helvetica Neue" w:eastAsia="Helvetica Neue" w:cs="Helvetica Neue"/>
+          <w:sz w:val="24"/>
+          <w:szCs w:val="24"/>
+        </w:rPr>
+      </w:pPr>
+      <w:r>
+        <w:rPr>
+          <w:rFonts w:ascii="Times New Roman" w:hAnsi="Times New Roman"/>
+          <w:b/>
+          <w:bCs/>
+          <w:sz w:val="24"/>
+          <w:szCs w:val="24"/>
+          <w:lang w:val="en-US"/>
+        </w:rPr>
+        <w:t>u_e</w:t>
+      </w:r>
+      <w:r>
+        <w:rPr>
+          <w:rFonts w:ascii="Times New Roman" w:hAnsi="Times New Roman"/>
+          <w:sz w:val="24"/>
+          <w:szCs w:val="24"/>
           <w:lang w:val="en-US"/>
         </w:rPr>
         <w:t>: cube refuse tube</w:t>
@@ -2369,49 +2419,33 @@
     <w:p>
       <w:pPr>
         <w:pStyle w:val="Default"/>
-        <w:bidi w:val="0"/>
-        <w:spacing w:line="300" w:lineRule="atLeast"/>
-        <w:ind w:left="0" w:right="0" w:firstLine="0"/>
-        <w:jc w:val="left"/>
-        <w:rPr>
-          <w:rFonts w:ascii="Helvetica Neue" w:cs="Helvetica Neue" w:hAnsi="Helvetica Neue" w:eastAsia="Helvetica Neue"/>
-          <w:sz w:val="24"/>
-          <w:szCs w:val="24"/>
-          <w:rtl w:val="0"/>
-        </w:rPr>
-      </w:pPr>
-      <w:r>
-        <w:rPr>
-          <w:rFonts w:ascii="Helvetica Neue" w:hAnsi="Helvetica Neue"/>
-          <w:sz w:val="24"/>
-          <w:szCs w:val="24"/>
-          <w:rtl w:val="0"/>
-          <w:lang w:val="en-US"/>
-        </w:rPr>
-        <w:t>______________________________________________________________________________</w:t>
-      </w:r>
-      <w:r>
-        <w:rPr>
-          <w:rFonts w:ascii="Helvetica Neue" w:cs="Helvetica Neue" w:hAnsi="Helvetica Neue" w:eastAsia="Helvetica Neue"/>
-          <w:sz w:val="24"/>
-          <w:szCs w:val="24"/>
-          <w:rtl w:val="0"/>
-        </w:rPr>
+        <w:shd w:fill="FFFFFF" w:val="clear"/>
+        <w:bidi w:val="0"/>
+        <w:spacing w:lineRule="atLeast" w:line="300"/>
+        <w:ind w:left="0" w:right="0" w:hanging="0"/>
+        <w:jc w:val="left"/>
+        <w:rPr>
+          <w:rFonts w:ascii="Helvetica Neue" w:hAnsi="Helvetica Neue" w:eastAsia="Helvetica Neue" w:cs="Helvetica Neue"/>
+          <w:sz w:val="24"/>
+          <w:szCs w:val="24"/>
+        </w:rPr>
+      </w:pPr>
+      <w:r>
         <mc:AlternateContent>
           <mc:Choice Requires="wps">
             <w:drawing>
-              <wp:anchor distT="152400" distB="152400" distL="152400" distR="152400" simplePos="0" relativeHeight="251660288" behindDoc="0" locked="0" layoutInCell="1" allowOverlap="1">
+              <wp:anchor behindDoc="0" distT="152400" distB="152400" distL="152400" distR="152400" simplePos="0" locked="0" layoutInCell="1" allowOverlap="1" relativeHeight="3">
                 <wp:simplePos x="0" y="0"/>
                 <wp:positionH relativeFrom="margin">
-                  <wp:posOffset>2984499</wp:posOffset>
+                  <wp:posOffset>2984500</wp:posOffset>
                 </wp:positionH>
                 <wp:positionV relativeFrom="line">
-                  <wp:posOffset>321056</wp:posOffset>
+                  <wp:posOffset>321310</wp:posOffset>
                 </wp:positionV>
-                <wp:extent cx="3175000" cy="1625600"/>
+                <wp:extent cx="3175635" cy="1626235"/>
                 <wp:effectExtent l="0" t="0" r="0" b="0"/>
-                <wp:wrapThrough wrapText="bothSides" distL="152400" distR="152400">
-                  <wp:wrapPolygon edited="1">
+                <wp:wrapThrough wrapText="bothSides">
+                  <wp:wrapPolygon edited="0">
                     <wp:start x="0" y="0"/>
                     <wp:lineTo x="21600" y="0"/>
                     <wp:lineTo x="21600" y="21600"/>
@@ -2419,8 +2453,7 @@
                     <wp:lineTo x="0" y="0"/>
                   </wp:wrapPolygon>
                 </wp:wrapThrough>
-                <wp:docPr id="1073741826" name="officeArt object"/>
-                <wp:cNvGraphicFramePr/>
+                <wp:docPr id="3" name="officeArt object"/>
                 <a:graphic xmlns:a="http://schemas.openxmlformats.org/drawingml/2006/main">
                   <a:graphicData uri="http://schemas.microsoft.com/office/word/2010/wordprocessingShape">
                     <wps:wsp>
@@ -2428,32 +2461,36 @@
                       <wps:spPr>
                         <a:xfrm>
                           <a:off x="0" y="0"/>
-                          <a:ext cx="3175000" cy="1625600"/>
+                          <a:ext cx="3174840" cy="1625760"/>
                         </a:xfrm>
                         <a:prstGeom prst="rect">
                           <a:avLst/>
                         </a:prstGeom>
                         <a:noFill/>
-                        <a:ln w="12700" cap="flat">
+                        <a:ln w="12600">
                           <a:noFill/>
-                          <a:miter lim="400000"/>
                         </a:ln>
-                        <a:effectLst/>
                       </wps:spPr>
+                      <wps:style>
+                        <a:lnRef idx="0"/>
+                        <a:fillRef idx="0"/>
+                        <a:effectRef idx="0"/>
+                        <a:fontRef idx="minor"/>
+                      </wps:style>
                       <wps:txbx>
                         <w:txbxContent>
                           <w:p>
                             <w:pPr>
                               <w:pStyle w:val="Default"/>
+                              <w:shd w:fill="FFFFFF" w:val="clear"/>
                               <w:bidi w:val="0"/>
-                              <w:spacing w:line="280" w:lineRule="atLeast"/>
-                              <w:ind w:left="0" w:right="0" w:firstLine="0"/>
+                              <w:spacing w:lineRule="atLeast" w:line="280"/>
+                              <w:ind w:left="0" w:right="0" w:hanging="0"/>
                               <w:jc w:val="left"/>
                               <w:rPr>
-                                <w:rFonts w:ascii="Helvetica Neue" w:cs="Helvetica Neue" w:hAnsi="Helvetica Neue" w:eastAsia="Helvetica Neue"/>
-                                <w:sz w:val="24"/>
-                                <w:szCs w:val="24"/>
-                                <w:rtl w:val="0"/>
+                                <w:rFonts w:ascii="Helvetica Neue" w:hAnsi="Helvetica Neue" w:eastAsia="Helvetica Neue" w:cs="Helvetica Neue"/>
+                                <w:sz w:val="24"/>
+                                <w:szCs w:val="24"/>
                               </w:rPr>
                             </w:pPr>
                             <w:r>
@@ -2461,7 +2498,6 @@
                                 <w:rFonts w:ascii="Helvetica Neue" w:hAnsi="Helvetica Neue"/>
                                 <w:sz w:val="24"/>
                                 <w:szCs w:val="24"/>
-                                <w:rtl w:val="0"/>
                                 <w:lang w:val="en-US"/>
                               </w:rPr>
                               <w:t>aw crawl aw</w:t>
@@ -2470,15 +2506,15 @@
                           <w:p>
                             <w:pPr>
                               <w:pStyle w:val="Default"/>
+                              <w:shd w:fill="FFFFFF" w:val="clear"/>
                               <w:bidi w:val="0"/>
-                              <w:spacing w:line="280" w:lineRule="atLeast"/>
-                              <w:ind w:left="0" w:right="0" w:firstLine="0"/>
+                              <w:spacing w:lineRule="atLeast" w:line="280"/>
+                              <w:ind w:left="0" w:right="0" w:hanging="0"/>
                               <w:jc w:val="left"/>
                               <w:rPr>
-                                <w:rFonts w:ascii="Helvetica Neue" w:cs="Helvetica Neue" w:hAnsi="Helvetica Neue" w:eastAsia="Helvetica Neue"/>
-                                <w:sz w:val="24"/>
-                                <w:szCs w:val="24"/>
-                                <w:rtl w:val="0"/>
+                                <w:rFonts w:ascii="Helvetica Neue" w:hAnsi="Helvetica Neue" w:eastAsia="Helvetica Neue" w:cs="Helvetica Neue"/>
+                                <w:sz w:val="24"/>
+                                <w:szCs w:val="24"/>
                               </w:rPr>
                             </w:pPr>
                             <w:r>
@@ -2486,7 +2522,6 @@
                                 <w:rFonts w:ascii="Helvetica Neue" w:hAnsi="Helvetica Neue"/>
                                 <w:sz w:val="24"/>
                                 <w:szCs w:val="24"/>
-                                <w:rtl w:val="0"/>
                                 <w:lang w:val="en-US"/>
                               </w:rPr>
                               <w:t>ing sing ing</w:t>
@@ -2495,15 +2530,15 @@
                           <w:p>
                             <w:pPr>
                               <w:pStyle w:val="Default"/>
+                              <w:shd w:fill="FFFFFF" w:val="clear"/>
                               <w:bidi w:val="0"/>
-                              <w:spacing w:line="280" w:lineRule="atLeast"/>
-                              <w:ind w:left="0" w:right="0" w:firstLine="0"/>
+                              <w:spacing w:lineRule="atLeast" w:line="280"/>
+                              <w:ind w:left="0" w:right="0" w:hanging="0"/>
                               <w:jc w:val="left"/>
                               <w:rPr>
-                                <w:rFonts w:ascii="Helvetica Neue" w:cs="Helvetica Neue" w:hAnsi="Helvetica Neue" w:eastAsia="Helvetica Neue"/>
-                                <w:sz w:val="24"/>
-                                <w:szCs w:val="24"/>
-                                <w:rtl w:val="0"/>
+                                <w:rFonts w:ascii="Helvetica Neue" w:hAnsi="Helvetica Neue" w:eastAsia="Helvetica Neue" w:cs="Helvetica Neue"/>
+                                <w:sz w:val="24"/>
+                                <w:szCs w:val="24"/>
                               </w:rPr>
                             </w:pPr>
                             <w:r>
@@ -2511,7 +2546,6 @@
                                 <w:rFonts w:ascii="Helvetica Neue" w:hAnsi="Helvetica Neue"/>
                                 <w:sz w:val="24"/>
                                 <w:szCs w:val="24"/>
-                                <w:rtl w:val="0"/>
                                 <w:lang w:val="en-US"/>
                               </w:rPr>
                               <w:t>ph phone ph</w:t>
@@ -2520,23 +2554,18 @@
                           <w:p>
                             <w:pPr>
                               <w:pStyle w:val="Default"/>
+                              <w:shd w:fill="FFFFFF" w:val="clear"/>
                               <w:bidi w:val="0"/>
-                              <w:spacing w:line="280" w:lineRule="atLeast"/>
-                              <w:ind w:left="0" w:right="0" w:firstLine="0"/>
+                              <w:spacing w:lineRule="atLeast" w:line="280"/>
+                              <w:ind w:left="0" w:right="0" w:hanging="0"/>
                               <w:jc w:val="left"/>
-                              <w:rPr>
-                                <w:rFonts w:ascii="Helvetica Neue" w:cs="Helvetica Neue" w:hAnsi="Helvetica Neue" w:eastAsia="Helvetica Neue"/>
-                                <w:sz w:val="24"/>
-                                <w:szCs w:val="24"/>
-                                <w:rtl w:val="0"/>
-                              </w:rPr>
+                              <w:rPr/>
                             </w:pPr>
                             <w:r>
                               <w:rPr>
                                 <w:rFonts w:ascii="Helvetica Neue" w:hAnsi="Helvetica Neue"/>
                                 <w:sz w:val="24"/>
                                 <w:szCs w:val="24"/>
-                                <w:rtl w:val="0"/>
                                 <w:lang w:val="fr-FR"/>
                               </w:rPr>
                               <w:t>tion construction tion</w:t>
@@ -2544,7 +2573,7 @@
                           </w:p>
                         </w:txbxContent>
                       </wps:txbx>
-                      <wps:bodyPr wrap="square" lIns="50800" tIns="50800" rIns="50800" bIns="50800" numCol="1" anchor="t">
+                      <wps:bodyPr lIns="50760" rIns="50760" tIns="50760" bIns="50760">
                         <a:noAutofit/>
                       </wps:bodyPr>
                     </wps:wsp>
@@ -2555,23 +2584,24 @@
           </mc:Choice>
           <mc:Fallback>
             <w:pict>
-              <v:rect id="_x0000_s1027" style="visibility:visible;position:absolute;margin-left:235.0pt;margin-top:25.3pt;width:250.0pt;height:128.0pt;z-index:251660288;mso-position-horizontal:absolute;mso-position-horizontal-relative:margin;mso-position-vertical:absolute;mso-position-vertical-relative:line;mso-wrap-distance-left:12.0pt;mso-wrap-distance-top:12.0pt;mso-wrap-distance-right:12.0pt;mso-wrap-distance-bottom:12.0pt;">
-                <v:fill on="f"/>
-                <v:stroke on="f" weight="1.0pt" dashstyle="solid" endcap="flat" miterlimit="400.0%" joinstyle="miter" linestyle="single" startarrow="none" startarrowwidth="medium" startarrowlength="medium" endarrow="none" endarrowwidth="medium" endarrowlength="medium"/>
+              <v:rect id="shape_0" ID="officeArt object" stroked="f" style="position:absolute;margin-left:235pt;margin-top:25.3pt;width:249.95pt;height:127.95pt;mso-position-horizontal-relative:margin">
+                <w10:wrap type="square"/>
+                <v:fill o:detectmouseclick="t" on="false"/>
+                <v:stroke color="#3465a4" weight="12600" joinstyle="miter" endcap="flat"/>
                 <v:textbox>
                   <w:txbxContent>
                     <w:p>
                       <w:pPr>
                         <w:pStyle w:val="Default"/>
+                        <w:shd w:fill="FFFFFF" w:val="clear"/>
                         <w:bidi w:val="0"/>
-                        <w:spacing w:line="280" w:lineRule="atLeast"/>
-                        <w:ind w:left="0" w:right="0" w:firstLine="0"/>
+                        <w:spacing w:lineRule="atLeast" w:line="280"/>
+                        <w:ind w:left="0" w:right="0" w:hanging="0"/>
                         <w:jc w:val="left"/>
                         <w:rPr>
-                          <w:rFonts w:ascii="Helvetica Neue" w:cs="Helvetica Neue" w:hAnsi="Helvetica Neue" w:eastAsia="Helvetica Neue"/>
-                          <w:sz w:val="24"/>
-                          <w:szCs w:val="24"/>
-                          <w:rtl w:val="0"/>
+                          <w:rFonts w:ascii="Helvetica Neue" w:hAnsi="Helvetica Neue" w:eastAsia="Helvetica Neue" w:cs="Helvetica Neue"/>
+                          <w:sz w:val="24"/>
+                          <w:szCs w:val="24"/>
                         </w:rPr>
                       </w:pPr>
                       <w:r>
@@ -2579,7 +2609,6 @@
                           <w:rFonts w:ascii="Helvetica Neue" w:hAnsi="Helvetica Neue"/>
                           <w:sz w:val="24"/>
                           <w:szCs w:val="24"/>
-                          <w:rtl w:val="0"/>
                           <w:lang w:val="en-US"/>
                         </w:rPr>
                         <w:t>aw crawl aw</w:t>
@@ -2588,15 +2617,15 @@
                     <w:p>
                       <w:pPr>
                         <w:pStyle w:val="Default"/>
+                        <w:shd w:fill="FFFFFF" w:val="clear"/>
                         <w:bidi w:val="0"/>
-                        <w:spacing w:line="280" w:lineRule="atLeast"/>
-                        <w:ind w:left="0" w:right="0" w:firstLine="0"/>
+                        <w:spacing w:lineRule="atLeast" w:line="280"/>
+                        <w:ind w:left="0" w:right="0" w:hanging="0"/>
                         <w:jc w:val="left"/>
                         <w:rPr>
-                          <w:rFonts w:ascii="Helvetica Neue" w:cs="Helvetica Neue" w:hAnsi="Helvetica Neue" w:eastAsia="Helvetica Neue"/>
-                          <w:sz w:val="24"/>
-                          <w:szCs w:val="24"/>
-                          <w:rtl w:val="0"/>
+                          <w:rFonts w:ascii="Helvetica Neue" w:hAnsi="Helvetica Neue" w:eastAsia="Helvetica Neue" w:cs="Helvetica Neue"/>
+                          <w:sz w:val="24"/>
+                          <w:szCs w:val="24"/>
                         </w:rPr>
                       </w:pPr>
                       <w:r>
@@ -2604,7 +2633,6 @@
                           <w:rFonts w:ascii="Helvetica Neue" w:hAnsi="Helvetica Neue"/>
                           <w:sz w:val="24"/>
                           <w:szCs w:val="24"/>
-                          <w:rtl w:val="0"/>
                           <w:lang w:val="en-US"/>
                         </w:rPr>
                         <w:t>ing sing ing</w:t>
@@ -2613,15 +2641,15 @@
                     <w:p>
                       <w:pPr>
                         <w:pStyle w:val="Default"/>
+                        <w:shd w:fill="FFFFFF" w:val="clear"/>
                         <w:bidi w:val="0"/>
-                        <w:spacing w:line="280" w:lineRule="atLeast"/>
-                        <w:ind w:left="0" w:right="0" w:firstLine="0"/>
+                        <w:spacing w:lineRule="atLeast" w:line="280"/>
+                        <w:ind w:left="0" w:right="0" w:hanging="0"/>
                         <w:jc w:val="left"/>
                         <w:rPr>
-                          <w:rFonts w:ascii="Helvetica Neue" w:cs="Helvetica Neue" w:hAnsi="Helvetica Neue" w:eastAsia="Helvetica Neue"/>
-                          <w:sz w:val="24"/>
-                          <w:szCs w:val="24"/>
-                          <w:rtl w:val="0"/>
+                          <w:rFonts w:ascii="Helvetica Neue" w:hAnsi="Helvetica Neue" w:eastAsia="Helvetica Neue" w:cs="Helvetica Neue"/>
+                          <w:sz w:val="24"/>
+                          <w:szCs w:val="24"/>
                         </w:rPr>
                       </w:pPr>
                       <w:r>
@@ -2629,7 +2657,6 @@
                           <w:rFonts w:ascii="Helvetica Neue" w:hAnsi="Helvetica Neue"/>
                           <w:sz w:val="24"/>
                           <w:szCs w:val="24"/>
-                          <w:rtl w:val="0"/>
                           <w:lang w:val="en-US"/>
                         </w:rPr>
                         <w:t>ph phone ph</w:t>
@@ -2638,23 +2665,18 @@
                     <w:p>
                       <w:pPr>
                         <w:pStyle w:val="Default"/>
+                        <w:shd w:fill="FFFFFF" w:val="clear"/>
                         <w:bidi w:val="0"/>
-                        <w:spacing w:line="280" w:lineRule="atLeast"/>
-                        <w:ind w:left="0" w:right="0" w:firstLine="0"/>
+                        <w:spacing w:lineRule="atLeast" w:line="280"/>
+                        <w:ind w:left="0" w:right="0" w:hanging="0"/>
                         <w:jc w:val="left"/>
-                        <w:rPr>
-                          <w:rFonts w:ascii="Helvetica Neue" w:cs="Helvetica Neue" w:hAnsi="Helvetica Neue" w:eastAsia="Helvetica Neue"/>
-                          <w:sz w:val="24"/>
-                          <w:szCs w:val="24"/>
-                          <w:rtl w:val="0"/>
-                        </w:rPr>
+                        <w:rPr/>
                       </w:pPr>
                       <w:r>
                         <w:rPr>
                           <w:rFonts w:ascii="Helvetica Neue" w:hAnsi="Helvetica Neue"/>
                           <w:sz w:val="24"/>
                           <w:szCs w:val="24"/>
-                          <w:rtl w:val="0"/>
                           <w:lang w:val="fr-FR"/>
                         </w:rPr>
                         <w:t>tion construction tion</w:t>
@@ -2662,49 +2684,56 @@
                     </w:p>
                   </w:txbxContent>
                 </v:textbox>
-                <w10:wrap type="through" side="bothSides" anchorx="margin"/>
               </v:rect>
             </w:pict>
           </mc:Fallback>
         </mc:AlternateContent>
       </w:r>
-    </w:p>
-    <w:p>
-      <w:pPr>
-        <w:pStyle w:val="Default"/>
-        <w:bidi w:val="0"/>
-        <w:spacing w:line="300" w:lineRule="atLeast"/>
-        <w:ind w:left="0" w:right="0" w:firstLine="0"/>
-        <w:jc w:val="left"/>
-        <w:rPr>
-          <w:rFonts w:ascii="Helvetica Neue" w:cs="Helvetica Neue" w:hAnsi="Helvetica Neue" w:eastAsia="Helvetica Neue"/>
-          <w:b w:val="0"/>
-          <w:bCs w:val="0"/>
-          <w:sz w:val="24"/>
-          <w:szCs w:val="24"/>
-          <w:rtl w:val="0"/>
-        </w:rPr>
-      </w:pPr>
-      <w:r>
-        <w:rPr>
-          <w:rFonts w:ascii="Helvetica Neue" w:hAnsi="Helvetica Neue"/>
-          <w:b w:val="1"/>
-          <w:bCs w:val="1"/>
-          <w:sz w:val="24"/>
-          <w:szCs w:val="24"/>
-          <w:rtl w:val="0"/>
+      <w:r>
+        <w:rPr>
+          <w:rFonts w:ascii="Times New Roman" w:hAnsi="Times New Roman"/>
+          <w:sz w:val="24"/>
+          <w:szCs w:val="24"/>
+          <w:lang w:val="en-US"/>
+        </w:rPr>
+        <w:t>______________________________________________________________________________</w:t>
+      </w:r>
+    </w:p>
+    <w:p>
+      <w:pPr>
+        <w:pStyle w:val="Default"/>
+        <w:shd w:fill="FFFFFF" w:val="clear"/>
+        <w:bidi w:val="0"/>
+        <w:spacing w:lineRule="atLeast" w:line="300"/>
+        <w:ind w:left="0" w:right="0" w:hanging="0"/>
+        <w:jc w:val="left"/>
+        <w:rPr>
+          <w:rFonts w:ascii="Helvetica Neue" w:hAnsi="Helvetica Neue" w:eastAsia="Helvetica Neue" w:cs="Helvetica Neue"/>
+          <w:b w:val="false"/>
+          <w:b w:val="false"/>
+          <w:bCs w:val="false"/>
+          <w:sz w:val="24"/>
+          <w:szCs w:val="24"/>
+        </w:rPr>
+      </w:pPr>
+      <w:r>
+        <w:rPr>
+          <w:rFonts w:ascii="Times New Roman" w:hAnsi="Times New Roman"/>
+          <w:b/>
+          <w:bCs/>
+          <w:sz w:val="24"/>
+          <w:szCs w:val="24"/>
           <w:lang w:val="nl-NL"/>
         </w:rPr>
         <w:t>Blends:</w:t>
       </w:r>
       <w:r>
         <w:rPr>
-          <w:rFonts w:ascii="Helvetica Neue" w:hAnsi="Helvetica Neue" w:hint="default"/>
-          <w:b w:val="1"/>
-          <w:bCs w:val="1"/>
-          <w:sz w:val="24"/>
-          <w:szCs w:val="24"/>
-          <w:rtl w:val="0"/>
+          <w:rFonts w:ascii="Times New Roman" w:hAnsi="Times New Roman"/>
+          <w:b/>
+          <w:bCs/>
+          <w:sz w:val="24"/>
+          <w:szCs w:val="24"/>
         </w:rPr>
         <w:t> </w:t>
       </w:r>
@@ -2712,23 +2741,22 @@
     <w:p>
       <w:pPr>
         <w:pStyle w:val="Default"/>
-        <w:bidi w:val="0"/>
-        <w:spacing w:line="300" w:lineRule="atLeast"/>
-        <w:ind w:left="0" w:right="0" w:firstLine="0"/>
-        <w:jc w:val="left"/>
-        <w:rPr>
-          <w:rFonts w:ascii="Helvetica Neue" w:cs="Helvetica Neue" w:hAnsi="Helvetica Neue" w:eastAsia="Helvetica Neue"/>
-          <w:sz w:val="24"/>
-          <w:szCs w:val="24"/>
-          <w:rtl w:val="0"/>
-        </w:rPr>
-      </w:pPr>
-      <w:r>
-        <w:rPr>
-          <w:rFonts w:ascii="Helvetica Neue" w:hAnsi="Helvetica Neue"/>
-          <w:sz w:val="24"/>
-          <w:szCs w:val="24"/>
-          <w:rtl w:val="0"/>
+        <w:shd w:fill="FFFFFF" w:val="clear"/>
+        <w:bidi w:val="0"/>
+        <w:spacing w:lineRule="atLeast" w:line="300"/>
+        <w:ind w:left="0" w:right="0" w:hanging="0"/>
+        <w:jc w:val="left"/>
+        <w:rPr>
+          <w:rFonts w:ascii="Helvetica Neue" w:hAnsi="Helvetica Neue" w:eastAsia="Helvetica Neue" w:cs="Helvetica Neue"/>
+          <w:sz w:val="24"/>
+          <w:szCs w:val="24"/>
+        </w:rPr>
+      </w:pPr>
+      <w:r>
+        <w:rPr>
+          <w:rFonts w:ascii="Times New Roman" w:hAnsi="Times New Roman"/>
+          <w:sz w:val="24"/>
+          <w:szCs w:val="24"/>
           <w:lang w:val="en-US"/>
         </w:rPr>
         <w:t>ch cheese ch</w:t>
@@ -2737,23 +2765,22 @@
     <w:p>
       <w:pPr>
         <w:pStyle w:val="Default"/>
-        <w:bidi w:val="0"/>
-        <w:spacing w:line="300" w:lineRule="atLeast"/>
-        <w:ind w:left="0" w:right="0" w:firstLine="0"/>
-        <w:jc w:val="left"/>
-        <w:rPr>
-          <w:rFonts w:ascii="Helvetica Neue" w:cs="Helvetica Neue" w:hAnsi="Helvetica Neue" w:eastAsia="Helvetica Neue"/>
-          <w:sz w:val="24"/>
-          <w:szCs w:val="24"/>
-          <w:rtl w:val="0"/>
-        </w:rPr>
-      </w:pPr>
-      <w:r>
-        <w:rPr>
-          <w:rFonts w:ascii="Helvetica Neue" w:hAnsi="Helvetica Neue"/>
-          <w:sz w:val="24"/>
-          <w:szCs w:val="24"/>
-          <w:rtl w:val="0"/>
+        <w:shd w:fill="FFFFFF" w:val="clear"/>
+        <w:bidi w:val="0"/>
+        <w:spacing w:lineRule="atLeast" w:line="300"/>
+        <w:ind w:left="0" w:right="0" w:hanging="0"/>
+        <w:jc w:val="left"/>
+        <w:rPr>
+          <w:rFonts w:ascii="Helvetica Neue" w:hAnsi="Helvetica Neue" w:eastAsia="Helvetica Neue" w:cs="Helvetica Neue"/>
+          <w:sz w:val="24"/>
+          <w:szCs w:val="24"/>
+        </w:rPr>
+      </w:pPr>
+      <w:r>
+        <w:rPr>
+          <w:rFonts w:ascii="Times New Roman" w:hAnsi="Times New Roman"/>
+          <w:sz w:val="24"/>
+          <w:szCs w:val="24"/>
           <w:lang w:val="en-US"/>
         </w:rPr>
         <w:t>sh shh! sh</w:t>
@@ -2762,23 +2789,22 @@
     <w:p>
       <w:pPr>
         <w:pStyle w:val="Default"/>
-        <w:bidi w:val="0"/>
-        <w:spacing w:line="300" w:lineRule="atLeast"/>
-        <w:ind w:left="0" w:right="0" w:firstLine="0"/>
-        <w:jc w:val="left"/>
-        <w:rPr>
-          <w:rFonts w:ascii="Helvetica Neue" w:cs="Helvetica Neue" w:hAnsi="Helvetica Neue" w:eastAsia="Helvetica Neue"/>
-          <w:sz w:val="24"/>
-          <w:szCs w:val="24"/>
-          <w:rtl w:val="0"/>
-        </w:rPr>
-      </w:pPr>
-      <w:r>
-        <w:rPr>
-          <w:rFonts w:ascii="Helvetica Neue" w:hAnsi="Helvetica Neue"/>
-          <w:sz w:val="24"/>
-          <w:szCs w:val="24"/>
-          <w:rtl w:val="0"/>
+        <w:shd w:fill="FFFFFF" w:val="clear"/>
+        <w:bidi w:val="0"/>
+        <w:spacing w:lineRule="atLeast" w:line="300"/>
+        <w:ind w:left="0" w:right="0" w:hanging="0"/>
+        <w:jc w:val="left"/>
+        <w:rPr>
+          <w:rFonts w:ascii="Helvetica Neue" w:hAnsi="Helvetica Neue" w:eastAsia="Helvetica Neue" w:cs="Helvetica Neue"/>
+          <w:sz w:val="24"/>
+          <w:szCs w:val="24"/>
+        </w:rPr>
+      </w:pPr>
+      <w:r>
+        <w:rPr>
+          <w:rFonts w:ascii="Times New Roman" w:hAnsi="Times New Roman"/>
+          <w:sz w:val="24"/>
+          <w:szCs w:val="24"/>
           <w:lang w:val="en-US"/>
         </w:rPr>
         <w:t>th there! th</w:t>
@@ -2787,51 +2813,49 @@
     <w:p>
       <w:pPr>
         <w:pStyle w:val="Default"/>
-        <w:bidi w:val="0"/>
-        <w:spacing w:line="280" w:lineRule="atLeast"/>
-        <w:ind w:left="0" w:right="0" w:firstLine="0"/>
-        <w:jc w:val="left"/>
-        <w:rPr>
-          <w:rFonts w:ascii="Helvetica Neue" w:cs="Helvetica Neue" w:hAnsi="Helvetica Neue" w:eastAsia="Helvetica Neue"/>
-          <w:i w:val="0"/>
-          <w:iCs w:val="0"/>
-          <w:sz w:val="24"/>
-          <w:szCs w:val="24"/>
-          <w:rtl w:val="0"/>
-        </w:rPr>
-      </w:pPr>
-      <w:r>
-        <w:rPr>
-          <w:rFonts w:ascii="Helvetica Neue" w:hAnsi="Helvetica Neue"/>
-          <w:i w:val="1"/>
-          <w:iCs w:val="1"/>
-          <w:sz w:val="24"/>
-          <w:szCs w:val="24"/>
-          <w:rtl w:val="0"/>
+        <w:shd w:fill="FFFFFF" w:val="clear"/>
+        <w:bidi w:val="0"/>
+        <w:spacing w:lineRule="atLeast" w:line="280"/>
+        <w:ind w:left="0" w:right="0" w:hanging="0"/>
+        <w:jc w:val="left"/>
+        <w:rPr>
+          <w:rFonts w:ascii="Helvetica Neue" w:hAnsi="Helvetica Neue" w:eastAsia="Helvetica Neue" w:cs="Helvetica Neue"/>
+          <w:i w:val="false"/>
+          <w:i w:val="false"/>
+          <w:iCs w:val="false"/>
+          <w:sz w:val="24"/>
+          <w:szCs w:val="24"/>
+        </w:rPr>
+      </w:pPr>
+      <w:r>
+        <w:rPr>
+          <w:rFonts w:ascii="Times New Roman" w:hAnsi="Times New Roman"/>
+          <w:i/>
+          <w:iCs/>
+          <w:sz w:val="24"/>
+          <w:szCs w:val="24"/>
           <w:lang w:val="en-US"/>
         </w:rPr>
         <w:t>th th</w:t>
       </w:r>
       <w:r>
         <w:rPr>
-          <w:rFonts w:ascii="Helvetica Neue" w:hAnsi="Helvetica Neue"/>
-          <w:i w:val="0"/>
-          <w:iCs w:val="0"/>
-          <w:sz w:val="24"/>
-          <w:szCs w:val="24"/>
-          <w:rtl w:val="0"/>
+          <w:rFonts w:ascii="Times New Roman" w:hAnsi="Times New Roman"/>
+          <w:i w:val="false"/>
+          <w:iCs w:val="false"/>
+          <w:sz w:val="24"/>
+          <w:szCs w:val="24"/>
           <w:lang w:val="en-US"/>
         </w:rPr>
         <w:t xml:space="preserve">ree! </w:t>
       </w:r>
       <w:r>
         <w:rPr>
-          <w:rFonts w:ascii="Helvetica Neue" w:hAnsi="Helvetica Neue"/>
-          <w:i w:val="1"/>
-          <w:iCs w:val="1"/>
-          <w:sz w:val="24"/>
-          <w:szCs w:val="24"/>
-          <w:rtl w:val="0"/>
+          <w:rFonts w:ascii="Times New Roman" w:hAnsi="Times New Roman"/>
+          <w:i/>
+          <w:iCs/>
+          <w:sz w:val="24"/>
+          <w:szCs w:val="24"/>
           <w:lang w:val="en-US"/>
         </w:rPr>
         <w:t>th</w:t>
@@ -2840,23 +2864,22 @@
     <w:p>
       <w:pPr>
         <w:pStyle w:val="Default"/>
-        <w:bidi w:val="0"/>
-        <w:spacing w:line="280" w:lineRule="atLeast"/>
-        <w:ind w:left="0" w:right="0" w:firstLine="0"/>
-        <w:jc w:val="left"/>
-        <w:rPr>
-          <w:rFonts w:ascii="Helvetica Neue" w:cs="Helvetica Neue" w:hAnsi="Helvetica Neue" w:eastAsia="Helvetica Neue"/>
-          <w:sz w:val="24"/>
-          <w:szCs w:val="24"/>
-          <w:rtl w:val="0"/>
-        </w:rPr>
-      </w:pPr>
-      <w:r>
-        <w:rPr>
-          <w:rFonts w:ascii="Helvetica Neue" w:hAnsi="Helvetica Neue"/>
-          <w:sz w:val="24"/>
-          <w:szCs w:val="24"/>
-          <w:rtl w:val="0"/>
+        <w:shd w:fill="FFFFFF" w:val="clear"/>
+        <w:bidi w:val="0"/>
+        <w:spacing w:lineRule="atLeast" w:line="280"/>
+        <w:ind w:left="0" w:right="0" w:hanging="0"/>
+        <w:jc w:val="left"/>
+        <w:rPr>
+          <w:rFonts w:ascii="Helvetica Neue" w:hAnsi="Helvetica Neue" w:eastAsia="Helvetica Neue" w:cs="Helvetica Neue"/>
+          <w:sz w:val="24"/>
+          <w:szCs w:val="24"/>
+        </w:rPr>
+      </w:pPr>
+      <w:r>
+        <w:rPr>
+          <w:rFonts w:ascii="Times New Roman" w:hAnsi="Times New Roman"/>
+          <w:sz w:val="24"/>
+          <w:szCs w:val="24"/>
           <w:lang w:val="nl-NL"/>
         </w:rPr>
         <w:t>oo tool oo</w:t>
@@ -2865,23 +2888,22 @@
     <w:p>
       <w:pPr>
         <w:pStyle w:val="Default"/>
-        <w:bidi w:val="0"/>
-        <w:spacing w:line="280" w:lineRule="atLeast"/>
-        <w:ind w:left="0" w:right="0" w:firstLine="0"/>
-        <w:jc w:val="left"/>
-        <w:rPr>
-          <w:rFonts w:ascii="Helvetica Neue" w:cs="Helvetica Neue" w:hAnsi="Helvetica Neue" w:eastAsia="Helvetica Neue"/>
-          <w:sz w:val="24"/>
-          <w:szCs w:val="24"/>
-          <w:rtl w:val="0"/>
-        </w:rPr>
-      </w:pPr>
-      <w:r>
-        <w:rPr>
-          <w:rFonts w:ascii="Helvetica Neue" w:hAnsi="Helvetica Neue"/>
-          <w:sz w:val="24"/>
-          <w:szCs w:val="24"/>
-          <w:rtl w:val="0"/>
+        <w:shd w:fill="FFFFFF" w:val="clear"/>
+        <w:bidi w:val="0"/>
+        <w:spacing w:lineRule="atLeast" w:line="280"/>
+        <w:ind w:left="0" w:right="0" w:hanging="0"/>
+        <w:jc w:val="left"/>
+        <w:rPr>
+          <w:rFonts w:ascii="Helvetica Neue" w:hAnsi="Helvetica Neue" w:eastAsia="Helvetica Neue" w:cs="Helvetica Neue"/>
+          <w:sz w:val="24"/>
+          <w:szCs w:val="24"/>
+        </w:rPr>
+      </w:pPr>
+      <w:r>
+        <w:rPr>
+          <w:rFonts w:ascii="Times New Roman" w:hAnsi="Times New Roman"/>
+          <w:sz w:val="24"/>
+          <w:szCs w:val="24"/>
         </w:rPr>
         <w:t>oi boil oi</w:t>
       </w:r>
@@ -2889,24 +2911,23 @@
     <w:p>
       <w:pPr>
         <w:pStyle w:val="Default"/>
-        <w:bidi w:val="0"/>
-        <w:spacing w:line="280" w:lineRule="atLeast"/>
-        <w:ind w:left="0" w:right="0" w:firstLine="0"/>
-        <w:jc w:val="left"/>
-        <w:rPr>
-          <w:rFonts w:ascii="Helvetica Neue" w:cs="Helvetica Neue" w:hAnsi="Helvetica Neue" w:eastAsia="Helvetica Neue"/>
-          <w:sz w:val="24"/>
-          <w:szCs w:val="24"/>
-          <w:rtl w:val="0"/>
-        </w:rPr>
-      </w:pPr>
-      <w:r>
-        <w:rPr>
-          <w:rFonts w:ascii="Helvetica Neue" w:hAnsi="Helvetica Neue"/>
-          <w:sz w:val="24"/>
-          <w:szCs w:val="24"/>
-          <w:rtl w:val="0"/>
-          <w:lang w:val="es-ES_tradnl"/>
+        <w:shd w:fill="FFFFFF" w:val="clear"/>
+        <w:bidi w:val="0"/>
+        <w:spacing w:lineRule="atLeast" w:line="280"/>
+        <w:ind w:left="0" w:right="0" w:hanging="0"/>
+        <w:jc w:val="left"/>
+        <w:rPr>
+          <w:rFonts w:ascii="Helvetica Neue" w:hAnsi="Helvetica Neue" w:eastAsia="Helvetica Neue" w:cs="Helvetica Neue"/>
+          <w:sz w:val="24"/>
+          <w:szCs w:val="24"/>
+        </w:rPr>
+      </w:pPr>
+      <w:r>
+        <w:rPr>
+          <w:rFonts w:ascii="Times New Roman" w:hAnsi="Times New Roman"/>
+          <w:sz w:val="24"/>
+          <w:szCs w:val="24"/>
+          <w:lang w:val="en-US"/>
         </w:rPr>
         <w:t>oy toy oy</w:t>
       </w:r>
@@ -2914,23 +2935,22 @@
     <w:p>
       <w:pPr>
         <w:pStyle w:val="Default"/>
-        <w:bidi w:val="0"/>
-        <w:spacing w:line="280" w:lineRule="atLeast"/>
-        <w:ind w:left="0" w:right="0" w:firstLine="0"/>
-        <w:jc w:val="left"/>
-        <w:rPr>
-          <w:rFonts w:ascii="Helvetica Neue" w:cs="Helvetica Neue" w:hAnsi="Helvetica Neue" w:eastAsia="Helvetica Neue"/>
-          <w:sz w:val="24"/>
-          <w:szCs w:val="24"/>
-          <w:rtl w:val="0"/>
-        </w:rPr>
-      </w:pPr>
-      <w:r>
-        <w:rPr>
-          <w:rFonts w:ascii="Helvetica Neue" w:hAnsi="Helvetica Neue"/>
-          <w:sz w:val="24"/>
-          <w:szCs w:val="24"/>
-          <w:rtl w:val="0"/>
+        <w:shd w:fill="FFFFFF" w:val="clear"/>
+        <w:bidi w:val="0"/>
+        <w:spacing w:lineRule="atLeast" w:line="280"/>
+        <w:ind w:left="0" w:right="0" w:hanging="0"/>
+        <w:jc w:val="left"/>
+        <w:rPr>
+          <w:rFonts w:ascii="Helvetica Neue" w:hAnsi="Helvetica Neue" w:eastAsia="Helvetica Neue" w:cs="Helvetica Neue"/>
+          <w:sz w:val="24"/>
+          <w:szCs w:val="24"/>
+        </w:rPr>
+      </w:pPr>
+      <w:r>
+        <w:rPr>
+          <w:rFonts w:ascii="Times New Roman" w:hAnsi="Times New Roman"/>
+          <w:sz w:val="24"/>
+          <w:szCs w:val="24"/>
           <w:lang w:val="fr-FR"/>
         </w:rPr>
         <w:t>ou out! ou</w:t>
@@ -2939,23 +2959,22 @@
     <w:p>
       <w:pPr>
         <w:pStyle w:val="Default"/>
-        <w:bidi w:val="0"/>
-        <w:spacing w:line="280" w:lineRule="atLeast"/>
-        <w:ind w:left="0" w:right="0" w:firstLine="0"/>
-        <w:jc w:val="left"/>
-        <w:rPr>
-          <w:rFonts w:ascii="Helvetica Neue" w:cs="Helvetica Neue" w:hAnsi="Helvetica Neue" w:eastAsia="Helvetica Neue"/>
-          <w:sz w:val="24"/>
-          <w:szCs w:val="24"/>
-          <w:rtl w:val="0"/>
-        </w:rPr>
-      </w:pPr>
-      <w:r>
-        <w:rPr>
-          <w:rFonts w:ascii="Helvetica Neue" w:hAnsi="Helvetica Neue"/>
-          <w:sz w:val="24"/>
-          <w:szCs w:val="24"/>
-          <w:rtl w:val="0"/>
+        <w:shd w:fill="FFFFFF" w:val="clear"/>
+        <w:bidi w:val="0"/>
+        <w:spacing w:lineRule="atLeast" w:line="280"/>
+        <w:ind w:left="0" w:right="0" w:hanging="0"/>
+        <w:jc w:val="left"/>
+        <w:rPr>
+          <w:rFonts w:ascii="Helvetica Neue" w:hAnsi="Helvetica Neue" w:eastAsia="Helvetica Neue" w:cs="Helvetica Neue"/>
+          <w:sz w:val="24"/>
+          <w:szCs w:val="24"/>
+        </w:rPr>
+      </w:pPr>
+      <w:r>
+        <w:rPr>
+          <w:rFonts w:ascii="Times New Roman" w:hAnsi="Times New Roman"/>
+          <w:sz w:val="24"/>
+          <w:szCs w:val="24"/>
           <w:lang w:val="en-US"/>
         </w:rPr>
         <w:t>ow owl ow</w:t>
@@ -2964,23 +2983,22 @@
     <w:p>
       <w:pPr>
         <w:pStyle w:val="Default"/>
-        <w:bidi w:val="0"/>
-        <w:spacing w:line="280" w:lineRule="atLeast"/>
-        <w:ind w:left="0" w:right="0" w:firstLine="0"/>
-        <w:jc w:val="left"/>
-        <w:rPr>
-          <w:rFonts w:ascii="Helvetica Neue" w:cs="Helvetica Neue" w:hAnsi="Helvetica Neue" w:eastAsia="Helvetica Neue"/>
-          <w:sz w:val="24"/>
-          <w:szCs w:val="24"/>
-          <w:rtl w:val="0"/>
-        </w:rPr>
-      </w:pPr>
-      <w:r>
-        <w:rPr>
-          <w:rFonts w:ascii="Helvetica Neue" w:hAnsi="Helvetica Neue"/>
-          <w:sz w:val="24"/>
-          <w:szCs w:val="24"/>
-          <w:rtl w:val="0"/>
+        <w:shd w:fill="FFFFFF" w:val="clear"/>
+        <w:bidi w:val="0"/>
+        <w:spacing w:lineRule="atLeast" w:line="280"/>
+        <w:ind w:left="0" w:right="0" w:hanging="0"/>
+        <w:jc w:val="left"/>
+        <w:rPr>
+          <w:rFonts w:ascii="Helvetica Neue" w:hAnsi="Helvetica Neue" w:eastAsia="Helvetica Neue" w:cs="Helvetica Neue"/>
+          <w:sz w:val="24"/>
+          <w:szCs w:val="24"/>
+        </w:rPr>
+      </w:pPr>
+      <w:r>
+        <w:rPr>
+          <w:rFonts w:ascii="Times New Roman" w:hAnsi="Times New Roman"/>
+          <w:sz w:val="24"/>
+          <w:szCs w:val="24"/>
           <w:lang w:val="de-DE"/>
         </w:rPr>
         <w:t>er germ er</w:t>
@@ -2989,23 +3007,22 @@
     <w:p>
       <w:pPr>
         <w:pStyle w:val="Default"/>
-        <w:bidi w:val="0"/>
-        <w:spacing w:line="280" w:lineRule="atLeast"/>
-        <w:ind w:left="0" w:right="0" w:firstLine="0"/>
-        <w:jc w:val="left"/>
-        <w:rPr>
-          <w:rFonts w:ascii="Helvetica Neue" w:cs="Helvetica Neue" w:hAnsi="Helvetica Neue" w:eastAsia="Helvetica Neue"/>
-          <w:sz w:val="24"/>
-          <w:szCs w:val="24"/>
-          <w:rtl w:val="0"/>
-        </w:rPr>
-      </w:pPr>
-      <w:r>
-        <w:rPr>
-          <w:rFonts w:ascii="Helvetica Neue" w:hAnsi="Helvetica Neue"/>
-          <w:sz w:val="24"/>
-          <w:szCs w:val="24"/>
-          <w:rtl w:val="0"/>
+        <w:shd w:fill="FFFFFF" w:val="clear"/>
+        <w:bidi w:val="0"/>
+        <w:spacing w:lineRule="atLeast" w:line="280"/>
+        <w:ind w:left="0" w:right="0" w:hanging="0"/>
+        <w:jc w:val="left"/>
+        <w:rPr>
+          <w:rFonts w:ascii="Helvetica Neue" w:hAnsi="Helvetica Neue" w:eastAsia="Helvetica Neue" w:cs="Helvetica Neue"/>
+          <w:sz w:val="24"/>
+          <w:szCs w:val="24"/>
+        </w:rPr>
+      </w:pPr>
+      <w:r>
+        <w:rPr>
+          <w:rFonts w:ascii="Times New Roman" w:hAnsi="Times New Roman"/>
+          <w:sz w:val="24"/>
+          <w:szCs w:val="24"/>
           <w:lang w:val="en-US"/>
         </w:rPr>
         <w:t>ur nurse ur</w:t>
@@ -3014,23 +3031,22 @@
     <w:p>
       <w:pPr>
         <w:pStyle w:val="Default"/>
-        <w:bidi w:val="0"/>
-        <w:spacing w:line="280" w:lineRule="atLeast"/>
-        <w:ind w:left="0" w:right="0" w:firstLine="0"/>
-        <w:jc w:val="left"/>
-        <w:rPr>
-          <w:rFonts w:ascii="Helvetica Neue" w:cs="Helvetica Neue" w:hAnsi="Helvetica Neue" w:eastAsia="Helvetica Neue"/>
-          <w:sz w:val="24"/>
-          <w:szCs w:val="24"/>
-          <w:rtl w:val="0"/>
-        </w:rPr>
-      </w:pPr>
-      <w:r>
-        <w:rPr>
-          <w:rFonts w:ascii="Helvetica Neue" w:hAnsi="Helvetica Neue"/>
-          <w:sz w:val="24"/>
-          <w:szCs w:val="24"/>
-          <w:rtl w:val="0"/>
+        <w:shd w:fill="FFFFFF" w:val="clear"/>
+        <w:bidi w:val="0"/>
+        <w:spacing w:lineRule="atLeast" w:line="280"/>
+        <w:ind w:left="0" w:right="0" w:hanging="0"/>
+        <w:jc w:val="left"/>
+        <w:rPr>
+          <w:rFonts w:ascii="Helvetica Neue" w:hAnsi="Helvetica Neue" w:eastAsia="Helvetica Neue" w:cs="Helvetica Neue"/>
+          <w:sz w:val="24"/>
+          <w:szCs w:val="24"/>
+        </w:rPr>
+      </w:pPr>
+      <w:r>
+        <w:rPr>
+          <w:rFonts w:ascii="Times New Roman" w:hAnsi="Times New Roman"/>
+          <w:sz w:val="24"/>
+          <w:szCs w:val="24"/>
           <w:lang w:val="en-US"/>
         </w:rPr>
         <w:t>ir shirt ir</w:t>
@@ -3039,23 +3055,22 @@
     <w:p>
       <w:pPr>
         <w:pStyle w:val="Default"/>
-        <w:bidi w:val="0"/>
-        <w:spacing w:line="280" w:lineRule="atLeast"/>
-        <w:ind w:left="0" w:right="0" w:firstLine="0"/>
-        <w:jc w:val="left"/>
-        <w:rPr>
-          <w:rFonts w:ascii="Helvetica Neue" w:cs="Helvetica Neue" w:hAnsi="Helvetica Neue" w:eastAsia="Helvetica Neue"/>
-          <w:sz w:val="24"/>
-          <w:szCs w:val="24"/>
-          <w:rtl w:val="0"/>
-        </w:rPr>
-      </w:pPr>
-      <w:r>
-        <w:rPr>
-          <w:rFonts w:ascii="Helvetica Neue" w:hAnsi="Helvetica Neue"/>
-          <w:sz w:val="24"/>
-          <w:szCs w:val="24"/>
-          <w:rtl w:val="0"/>
+        <w:shd w:fill="FFFFFF" w:val="clear"/>
+        <w:bidi w:val="0"/>
+        <w:spacing w:lineRule="atLeast" w:line="280"/>
+        <w:ind w:left="0" w:right="0" w:hanging="0"/>
+        <w:jc w:val="left"/>
+        <w:rPr>
+          <w:rFonts w:ascii="Helvetica Neue" w:hAnsi="Helvetica Neue" w:eastAsia="Helvetica Neue" w:cs="Helvetica Neue"/>
+          <w:sz w:val="24"/>
+          <w:szCs w:val="24"/>
+        </w:rPr>
+      </w:pPr>
+      <w:r>
+        <w:rPr>
+          <w:rFonts w:ascii="Times New Roman" w:hAnsi="Times New Roman"/>
+          <w:sz w:val="24"/>
+          <w:szCs w:val="24"/>
           <w:lang w:val="en-US"/>
         </w:rPr>
         <w:t>or horn or</w:t>
@@ -3064,372 +3079,454 @@
     <w:p>
       <w:pPr>
         <w:pStyle w:val="Default"/>
-        <w:bidi w:val="0"/>
-        <w:spacing w:line="280" w:lineRule="atLeast"/>
-        <w:ind w:left="0" w:right="0" w:firstLine="0"/>
-        <w:jc w:val="left"/>
-        <w:rPr>
-          <w:rtl w:val="0"/>
-        </w:rPr>
-      </w:pPr>
-      <w:r>
-        <w:rPr>
-          <w:rFonts w:ascii="Helvetica Neue" w:hAnsi="Helvetica Neue"/>
-          <w:sz w:val="24"/>
-          <w:szCs w:val="24"/>
-          <w:rtl w:val="0"/>
+        <w:shd w:fill="FFFFFF" w:val="clear"/>
+        <w:bidi w:val="0"/>
+        <w:spacing w:lineRule="atLeast" w:line="280"/>
+        <w:ind w:left="0" w:right="0" w:hanging="0"/>
+        <w:jc w:val="left"/>
+        <w:rPr>
+          <w:rFonts w:ascii="Times New Roman" w:hAnsi="Times New Roman"/>
+          <w:sz w:val="24"/>
+          <w:szCs w:val="24"/>
+        </w:rPr>
+      </w:pPr>
+      <w:r>
+        <w:rPr>
+          <w:rFonts w:ascii="Times New Roman" w:hAnsi="Times New Roman"/>
+          <w:sz w:val="24"/>
+          <w:szCs w:val="24"/>
           <w:lang w:val="en-US"/>
         </w:rPr>
         <w:t>ar car ar</w:t>
       </w:r>
     </w:p>
     <w:sectPr>
-      <w:headerReference w:type="default" r:id="rId4"/>
-      <w:footerReference w:type="default" r:id="rId5"/>
-      <w:pgSz w:w="11900" w:h="16840" w:orient="portrait"/>
-      <w:pgMar w:top="1598" w:right="1240" w:bottom="1440" w:left="1240" w:header="1195" w:footer="864"/>
-      <w:bidi w:val="0"/>
+      <w:headerReference w:type="default" r:id="rId2"/>
+      <w:footerReference w:type="default" r:id="rId3"/>
+      <w:type w:val="nextPage"/>
+      <w:pgSz w:w="11906" w:h="16838"/>
+      <w:pgMar w:left="1240" w:right="1240" w:header="1195" w:top="1598" w:footer="864" w:bottom="1440" w:gutter="0"/>
+      <w:pgNumType w:fmt="decimal"/>
+      <w:formProt w:val="false"/>
+      <w:textDirection w:val="lrTb"/>
+      <w:bidi/>
+      <w:docGrid w:type="default" w:linePitch="240" w:charSpace="4294961151"/>
     </w:sectPr>
   </w:body>
 </w:document>
 </file>
 
 <file path=word/footer1.xml><?xml version="1.0" encoding="utf-8"?>
-<w:ftr xmlns:r="http://schemas.openxmlformats.org/officeDocument/2006/relationships" xmlns:wp="http://schemas.openxmlformats.org/drawingml/2006/wordprocessingDrawing" xmlns:w="http://schemas.openxmlformats.org/wordprocessingml/2006/main" xmlns:w10="urn:schemas-microsoft-com:office:word" xmlns:w14="http://schemas.microsoft.com/office/word/2010/wordml" xmlns:wps="http://schemas.microsoft.com/office/word/2010/wordprocessingShape" xmlns:wpg="http://schemas.microsoft.com/office/word/2010/wordprocessingGroup" xmlns:mc="http://schemas.openxmlformats.org/markup-compatibility/2006" xmlns:v="urn:schemas-microsoft-com:vml" xmlns:o="urn:schemas-microsoft-com:office:office" mc:Ignorable="w14">
+<w:ftr xmlns:o="urn:schemas-microsoft-com:office:office" xmlns:r="http://schemas.openxmlformats.org/officeDocument/2006/relationships" xmlns:v="urn:schemas-microsoft-com:vml" xmlns:w="http://schemas.openxmlformats.org/wordprocessingml/2006/main" xmlns:w10="urn:schemas-microsoft-com:office:word" xmlns:wp="http://schemas.openxmlformats.org/drawingml/2006/wordprocessingDrawing" xmlns:wps="http://schemas.microsoft.com/office/word/2010/wordprocessingShape" xmlns:wpg="http://schemas.microsoft.com/office/word/2010/wordprocessingGroup" xmlns:mc="http://schemas.openxmlformats.org/markup-compatibility/2006" xmlns:wp14="http://schemas.microsoft.com/office/word/2010/wordprocessingDrawing" xmlns:w14="http://schemas.microsoft.com/office/word/2010/wordml" mc:Ignorable="w14 wp14">
   <w:p>
     <w:pPr>
-      <w:pStyle w:val="Header &amp; Footer"/>
+      <w:pStyle w:val="HeaderFooter"/>
+      <w:shd w:fill="FFFFFF" w:val="clear"/>
       <w:tabs>
-        <w:tab w:val="center" w:pos="4710"/>
-        <w:tab w:val="right" w:pos="9420"/>
-        <w:tab w:val="clear" w:pos="9020"/>
+        <w:tab w:val="center" w:pos="4710" w:leader="none"/>
+        <w:tab w:val="right" w:pos="9420" w:leader="none"/>
       </w:tabs>
       <w:jc w:val="left"/>
+      <w:rPr/>
     </w:pPr>
     <w:r>
       <w:rPr/>
-      <w:fldChar w:fldCharType="begin" w:fldLock="0"/>
+      <w:fldChar w:fldCharType="begin"/>
     </w:r>
     <w:r>
-      <w:instrText xml:space="preserve"> PAGE </w:instrText>
+      <w:instrText> PAGE </w:instrText>
     </w:r>
     <w:r>
-      <w:rPr/>
-      <w:fldChar w:fldCharType="separate" w:fldLock="0"/>
+      <w:fldChar w:fldCharType="separate"/>
     </w:r>
     <w:r>
-      <w:t>1</w:t>
+      <w:t>2</w:t>
     </w:r>
     <w:r>
-      <w:rPr/>
-      <w:fldChar w:fldCharType="end" w:fldLock="0"/>
+      <w:fldChar w:fldCharType="end"/>
     </w:r>
   </w:p>
 </w:ftr>
 </file>
 
 <file path=word/header1.xml><?xml version="1.0" encoding="utf-8"?>
-<w:hdr xmlns:r="http://schemas.openxmlformats.org/officeDocument/2006/relationships" xmlns:wp="http://schemas.openxmlformats.org/drawingml/2006/wordprocessingDrawing" xmlns:w="http://schemas.openxmlformats.org/wordprocessingml/2006/main" xmlns:w10="urn:schemas-microsoft-com:office:word" xmlns:w14="http://schemas.microsoft.com/office/word/2010/wordml" xmlns:wps="http://schemas.microsoft.com/office/word/2010/wordprocessingShape" xmlns:wpg="http://schemas.microsoft.com/office/word/2010/wordprocessingGroup" xmlns:mc="http://schemas.openxmlformats.org/markup-compatibility/2006" xmlns:v="urn:schemas-microsoft-com:vml" xmlns:o="urn:schemas-microsoft-com:office:office" mc:Ignorable="w14">
+<w:hdr xmlns:o="urn:schemas-microsoft-com:office:office" xmlns:r="http://schemas.openxmlformats.org/officeDocument/2006/relationships" xmlns:v="urn:schemas-microsoft-com:vml" xmlns:w="http://schemas.openxmlformats.org/wordprocessingml/2006/main" xmlns:w10="urn:schemas-microsoft-com:office:word" xmlns:wp="http://schemas.openxmlformats.org/drawingml/2006/wordprocessingDrawing" xmlns:wps="http://schemas.microsoft.com/office/word/2010/wordprocessingShape" xmlns:wpg="http://schemas.microsoft.com/office/word/2010/wordprocessingGroup" xmlns:mc="http://schemas.openxmlformats.org/markup-compatibility/2006" xmlns:wp14="http://schemas.microsoft.com/office/word/2010/wordprocessingDrawing" xmlns:w14="http://schemas.microsoft.com/office/word/2010/wordml" mc:Ignorable="w14 wp14">
   <w:p>
     <w:pPr>
-      <w:pStyle w:val="Header &amp; Footer"/>
+      <w:pStyle w:val="HeaderFooter"/>
+      <w:shd w:fill="FFFFFF" w:val="clear"/>
       <w:tabs>
-        <w:tab w:val="center" w:pos="4710"/>
-        <w:tab w:val="right" w:pos="9420"/>
-        <w:tab w:val="clear" w:pos="9020"/>
+        <w:tab w:val="center" w:pos="4710" w:leader="none"/>
+        <w:tab w:val="right" w:pos="9420" w:leader="none"/>
       </w:tabs>
       <w:jc w:val="left"/>
+      <w:rPr/>
     </w:pPr>
     <w:r>
+      <w:rPr/>
       <w:tab/>
       <w:tab/>
-    </w:r>
-    <w:r>
-      <w:rPr/>
-      <w:fldChar w:fldCharType="begin" w:fldLock="0"/>
-    </w:r>
-    <w:r>
-      <w:instrText xml:space="preserve"> DATE \@ "dddd, d MMMM y" </w:instrText>
-    </w:r>
-    <w:r>
-      <w:rPr/>
-      <w:fldChar w:fldCharType="separate" w:fldLock="0"/>
-    </w:r>
-    <w:r>
-      <w:rPr>
-        <w:rtl w:val="0"/>
-        <w:lang w:val="en-US"/>
-      </w:rPr>
-      <w:t>Saturday, 9 July 2016</w:t>
-    </w:r>
-    <w:r>
-      <w:rPr/>
-      <w:fldChar w:fldCharType="end" w:fldLock="1"/>
+      <w:tab/>
     </w:r>
   </w:p>
 </w:hdr>
 </file>
 
 <file path=word/styles.xml><?xml version="1.0" encoding="utf-8"?>
-<w:styles xmlns:w="http://schemas.openxmlformats.org/wordprocessingml/2006/main" xmlns:mc="http://schemas.openxmlformats.org/markup-compatibility/2006" xmlns:w14="http://schemas.microsoft.com/office/word/2010/wordml" mc:Ignorable="w14">
+<w:styles xmlns:w="http://schemas.openxmlformats.org/wordprocessingml/2006/main" xmlns:w14="http://schemas.microsoft.com/office/word/2010/wordml" xmlns:mc="http://schemas.openxmlformats.org/markup-compatibility/2006" mc:Ignorable="w14">
   <w:docDefaults>
     <w:rPrDefault>
       <w:rPr>
-        <w:rFonts w:ascii="Times New Roman" w:cs="Times New Roman" w:hAnsi="Times New Roman" w:eastAsia="Arial Unicode MS"/>
-        <w:b w:val="0"/>
-        <w:bCs w:val="0"/>
-        <w:i w:val="0"/>
-        <w:iCs w:val="0"/>
-        <w:caps w:val="0"/>
-        <w:smallCaps w:val="0"/>
-        <w:strike w:val="0"/>
-        <w:dstrike w:val="0"/>
-        <w:outline w:val="0"/>
-        <w:emboss w:val="0"/>
-        <w:imprint w:val="0"/>
-        <w:vanish w:val="0"/>
-        <w:color w:val="auto"/>
-        <w:spacing w:val="0"/>
-        <w:w w:val="100"/>
-        <w:kern w:val="0"/>
-        <w:position w:val="0"/>
-        <w:sz w:val="20"/>
-        <w:szCs w:val="20"/>
-        <w:u w:val="none" w:color="auto"/>
-        <w:bdr w:val="nil"/>
-        <w:vertAlign w:val="baseline"/>
-        <w:lang/>
+        <w:rFonts w:ascii="Times New Roman" w:hAnsi="Times New Roman" w:eastAsia="Arial Unicode MS" w:cs="Times New Roman"/>
+        <w:color w:val="00000A"/>
+        <w:lang w:val="en-US" w:eastAsia="zh-CN" w:bidi="hi-IN"/>
       </w:rPr>
     </w:rPrDefault>
     <w:pPrDefault>
-      <w:pPr>
-        <w:keepNext w:val="0"/>
-        <w:keepLines w:val="0"/>
-        <w:pageBreakBefore w:val="0"/>
-        <w:framePr w:anchorLock="0" w:w="0" w:h="0" w:vSpace="0" w:hSpace="0" w:xAlign="left" w:y="0" w:hRule="exact" w:vAnchor="margin"/>
-        <w:widowControl w:val="1"/>
-        <w:numPr>
-          <w:ilvl w:val="0"/>
-          <w:numId w:val="0"/>
-        </w:numPr>
-        <w:suppressLineNumbers w:val="0"/>
-        <w:pBdr>
-          <w:top w:val="nil"/>
-          <w:left w:val="nil"/>
-          <w:bottom w:val="nil"/>
-          <w:right w:val="nil"/>
-          <w:between w:val="nil"/>
-          <w:bar w:val="nil"/>
-        </w:pBdr>
-        <w:shd w:val="clear" w:color="auto" w:fill="auto"/>
-        <w:suppressAutoHyphens w:val="0"/>
-        <w:spacing w:before="0" w:beforeAutospacing="0" w:after="0" w:afterAutospacing="0" w:line="240" w:lineRule="auto"/>
-        <w:ind w:left="0" w:right="0" w:firstLine="0"/>
-        <w:jc w:val="left"/>
-        <w:outlineLvl w:val="9"/>
-      </w:pPr>
+      <w:pPr/>
     </w:pPrDefault>
   </w:docDefaults>
-  <w:style w:type="paragraph" w:default="1" w:styleId="Normal">
+  <w:style w:type="paragraph" w:styleId="Normal" w:default="1">
     <w:name w:val="Normal"/>
-    <w:next w:val="Normal"/>
-    <w:pPr/>
+    <w:qFormat/>
+    <w:pPr>
+      <w:keepNext/>
+      <w:keepLines w:val="false"/>
+      <w:pageBreakBefore w:val="false"/>
+      <w:widowControl/>
+      <w:pBdr/>
+      <w:shd w:val="clear" w:color="auto" w:fill="auto"/>
+      <w:suppressAutoHyphens w:val="false"/>
+      <w:bidi w:val="0"/>
+      <w:spacing w:lineRule="auto" w:line="240" w:beforeAutospacing="0" w:before="0" w:afterAutospacing="0" w:after="0"/>
+      <w:ind w:left="0" w:right="0" w:hanging="0"/>
+      <w:jc w:val="left"/>
+    </w:pPr>
     <w:rPr>
+      <w:rFonts w:ascii="Times New Roman" w:hAnsi="Times New Roman" w:eastAsia="Arial Unicode MS" w:cs="Times New Roman"/>
+      <w:b w:val="false"/>
+      <w:bCs w:val="false"/>
+      <w:i w:val="false"/>
+      <w:iCs w:val="false"/>
+      <w:caps w:val="false"/>
+      <w:smallCaps w:val="false"/>
+      <w:strike w:val="false"/>
+      <w:dstrike w:val="false"/>
+      <w:outline w:val="false"/>
+      <w:emboss w:val="false"/>
+      <w:imprint w:val="false"/>
+      <w:vanish w:val="false"/>
+      <w:color w:val="00000A"/>
+      <w:spacing w:val="0"/>
+      <w:w w:val="100"/>
+      <w:position w:val="0"/>
+      <w:sz w:val="24"/>
       <w:sz w:val="24"/>
       <w:szCs w:val="24"/>
+      <w:u w:val="none" w:color="00000A"/>
+      <w:vertAlign w:val="baseline"/>
       <w:lang w:val="en-US" w:eastAsia="en-US" w:bidi="ar-SA"/>
     </w:rPr>
   </w:style>
-  <w:style w:type="character" w:default="1" w:styleId="Default Paragraph Font">
+  <w:style w:type="character" w:styleId="DefaultParagraphFont" w:default="1">
     <w:name w:val="Default Paragraph Font"/>
-    <w:next w:val="Default Paragraph Font"/>
+    <w:qFormat/>
+    <w:rPr/>
   </w:style>
-  <w:style w:type="character" w:styleId="Hyperlink">
-    <w:name w:val="Hyperlink"/>
+  <w:style w:type="character" w:styleId="InternetLink">
+    <w:name w:val="Internet Link"/>
     <w:rPr>
-      <w:u w:val="single"/>
+      <w:u w:val="single" w:color="00000A"/>
     </w:rPr>
   </w:style>
-  <w:style w:type="table" w:default="1" w:styleId="Table Normal">
-    <w:name w:val="Table Normal"/>
-    <w:next w:val="Table Normal"/>
-    <w:pPr/>
-    <w:tblPr>
-      <w:tblInd w:w="0" w:type="dxa"/>
-    </w:tblPr>
-    <w:trPr/>
-    <w:tcPr/>
-    <w:tblStylePr w:type="firstRow"/>
-    <w:tblStylePr w:type="lastRow"/>
-    <w:tblStylePr w:type="firstCol"/>
-    <w:tblStylePr w:type="lastCol"/>
-    <w:tblStylePr w:type="band1Vert"/>
-    <w:tblStylePr w:type="band2Vert"/>
-    <w:tblStylePr w:type="band1Horz"/>
-    <w:tblStylePr w:type="band2Horz"/>
-    <w:tblStylePr w:type="neCell"/>
-    <w:tblStylePr w:type="nwCell"/>
-    <w:tblStylePr w:type="seCell"/>
-    <w:tblStylePr w:type="swCell"/>
+  <w:style w:type="paragraph" w:styleId="Heading">
+    <w:name w:val="Heading"/>
+    <w:basedOn w:val="Normal"/>
+    <w:next w:val="TextBody"/>
+    <w:qFormat/>
+    <w:pPr>
+      <w:keepNext/>
+      <w:shd w:fill="FFFFFF" w:val="clear"/>
+      <w:spacing w:before="240" w:after="120"/>
+    </w:pPr>
+    <w:rPr>
+      <w:rFonts w:ascii="Liberation Sans" w:hAnsi="Liberation Sans" w:eastAsia="Arial Unicode MS" w:cs="Arial Unicode MS"/>
+      <w:sz w:val="28"/>
+      <w:szCs w:val="28"/>
+    </w:rPr>
   </w:style>
-  <w:style w:type="numbering" w:default="1" w:styleId="No List">
-    <w:name w:val="No List"/>
-    <w:next w:val="No List"/>
-    <w:pPr/>
+  <w:style w:type="paragraph" w:styleId="TextBody">
+    <w:name w:val="Body Text"/>
+    <w:basedOn w:val="Normal"/>
+    <w:pPr>
+      <w:shd w:fill="FFFFFF" w:val="clear"/>
+      <w:spacing w:lineRule="auto" w:line="288" w:before="0" w:after="140"/>
+    </w:pPr>
+    <w:rPr/>
   </w:style>
-  <w:style w:type="paragraph" w:styleId="Header &amp; Footer">
+  <w:style w:type="paragraph" w:styleId="List">
+    <w:name w:val="List"/>
+    <w:basedOn w:val="TextBody"/>
+    <w:pPr>
+      <w:shd w:fill="FFFFFF" w:val="clear"/>
+    </w:pPr>
+    <w:rPr/>
+  </w:style>
+  <w:style w:type="paragraph" w:styleId="Caption">
+    <w:name w:val="Caption"/>
+    <w:basedOn w:val="Normal"/>
+    <w:qFormat/>
+    <w:pPr>
+      <w:suppressLineNumbers/>
+      <w:shd w:fill="FFFFFF" w:val="clear"/>
+      <w:spacing w:before="120" w:after="120"/>
+    </w:pPr>
+    <w:rPr>
+      <w:i/>
+      <w:iCs/>
+      <w:sz w:val="24"/>
+      <w:szCs w:val="24"/>
+    </w:rPr>
+  </w:style>
+  <w:style w:type="paragraph" w:styleId="Index">
+    <w:name w:val="Index"/>
+    <w:basedOn w:val="Normal"/>
+    <w:qFormat/>
+    <w:pPr>
+      <w:suppressLineNumbers/>
+      <w:shd w:fill="FFFFFF" w:val="clear"/>
+    </w:pPr>
+    <w:rPr/>
+  </w:style>
+  <w:style w:type="paragraph" w:styleId="HeaderFooter">
     <w:name w:val="Header &amp; Footer"/>
-    <w:next w:val="Header &amp; Footer"/>
+    <w:qFormat/>
     <w:pPr>
-      <w:keepNext w:val="0"/>
-      <w:keepLines w:val="0"/>
-      <w:pageBreakBefore w:val="0"/>
-      <w:widowControl w:val="1"/>
+      <w:keepNext/>
+      <w:keepLines w:val="false"/>
+      <w:pageBreakBefore w:val="false"/>
+      <w:widowControl/>
       <w:shd w:val="clear" w:color="auto" w:fill="auto"/>
       <w:tabs>
-        <w:tab w:val="right" w:pos="9020"/>
+        <w:tab w:val="right" w:pos="9020" w:leader="none"/>
       </w:tabs>
-      <w:suppressAutoHyphens w:val="0"/>
+      <w:suppressAutoHyphens w:val="false"/>
       <w:bidi w:val="0"/>
-      <w:spacing w:before="0" w:after="0" w:line="240" w:lineRule="auto"/>
-      <w:ind w:left="0" w:right="0" w:firstLine="0"/>
+      <w:spacing w:lineRule="auto" w:line="240" w:before="0" w:after="0"/>
+      <w:ind w:left="0" w:right="0" w:hanging="0"/>
       <w:jc w:val="left"/>
-      <w:outlineLvl w:val="9"/>
     </w:pPr>
     <w:rPr>
-      <w:rFonts w:ascii="Helvetica" w:cs="Arial Unicode MS" w:hAnsi="Helvetica" w:eastAsia="Arial Unicode MS"/>
-      <w:b w:val="0"/>
-      <w:bCs w:val="0"/>
-      <w:i w:val="0"/>
-      <w:iCs w:val="0"/>
-      <w:caps w:val="0"/>
-      <w:smallCaps w:val="0"/>
-      <w:strike w:val="0"/>
-      <w:dstrike w:val="0"/>
-      <w:outline w:val="0"/>
+      <w:rFonts w:ascii="Helvetica" w:hAnsi="Helvetica" w:eastAsia="Arial Unicode MS" w:cs="Arial Unicode MS"/>
+      <w:b w:val="false"/>
+      <w:bCs w:val="false"/>
+      <w:i w:val="false"/>
+      <w:iCs w:val="false"/>
+      <w:caps w:val="false"/>
+      <w:smallCaps w:val="false"/>
+      <w:strike w:val="false"/>
+      <w:dstrike w:val="false"/>
+      <w:outline w:val="false"/>
+      <w:emboss w:val="false"/>
+      <w:imprint w:val="false"/>
+      <w:vanish w:val="false"/>
       <w:color w:val="000000"/>
       <w:spacing w:val="0"/>
-      <w:kern w:val="0"/>
+      <w:w w:val="100"/>
       <w:position w:val="0"/>
       <w:sz w:val="24"/>
+      <w:sz w:val="24"/>
       <w:szCs w:val="24"/>
-      <w:u w:val="none"/>
+      <w:u w:val="none" w:color="00000A"/>
       <w:vertAlign w:val="baseline"/>
+      <w:lang w:val="en-US" w:eastAsia="zh-CN" w:bidi="hi-IN"/>
     </w:rPr>
   </w:style>
   <w:style w:type="paragraph" w:styleId="Title">
     <w:name w:val="Title"/>
-    <w:next w:val="Body 2"/>
+    <w:basedOn w:val="Heading"/>
+    <w:qFormat/>
     <w:pPr>
-      <w:keepNext w:val="1"/>
-      <w:keepLines w:val="0"/>
-      <w:pageBreakBefore w:val="0"/>
-      <w:widowControl w:val="1"/>
+      <w:keepNext/>
+      <w:keepLines w:val="false"/>
+      <w:pageBreakBefore w:val="false"/>
+      <w:widowControl/>
       <w:shd w:val="clear" w:color="auto" w:fill="auto"/>
-      <w:suppressAutoHyphens w:val="0"/>
+      <w:suppressAutoHyphens w:val="false"/>
       <w:bidi w:val="0"/>
-      <w:spacing w:before="200" w:after="200" w:line="240" w:lineRule="auto"/>
-      <w:ind w:left="0" w:right="0" w:firstLine="0"/>
+      <w:spacing w:lineRule="auto" w:line="240" w:before="200" w:after="200"/>
+      <w:ind w:left="0" w:right="0" w:hanging="0"/>
       <w:jc w:val="left"/>
       <w:outlineLvl w:val="1"/>
     </w:pPr>
     <w:rPr>
-      <w:rFonts w:ascii="Helvetica" w:cs="Arial Unicode MS" w:hAnsi="Helvetica" w:eastAsia="Arial Unicode MS"/>
-      <w:b w:val="1"/>
-      <w:bCs w:val="1"/>
-      <w:i w:val="0"/>
-      <w:iCs w:val="0"/>
-      <w:caps w:val="0"/>
-      <w:smallCaps w:val="0"/>
-      <w:strike w:val="0"/>
-      <w:dstrike w:val="0"/>
-      <w:outline w:val="0"/>
+      <w:rFonts w:ascii="Helvetica" w:hAnsi="Helvetica" w:eastAsia="Arial Unicode MS" w:cs="Arial Unicode MS"/>
+      <w:b/>
+      <w:bCs/>
+      <w:i w:val="false"/>
+      <w:iCs w:val="false"/>
+      <w:caps w:val="false"/>
+      <w:smallCaps w:val="false"/>
+      <w:strike w:val="false"/>
+      <w:dstrike w:val="false"/>
+      <w:outline w:val="false"/>
       <w:color w:val="434343"/>
       <w:spacing w:val="0"/>
-      <w:kern w:val="0"/>
       <w:position w:val="0"/>
       <w:sz w:val="36"/>
+      <w:sz w:val="36"/>
       <w:szCs w:val="36"/>
-      <w:u w:val="none"/>
+      <w:u w:val="none" w:color="00000A"/>
       <w:vertAlign w:val="baseline"/>
       <w:lang w:val="en-US"/>
     </w:rPr>
   </w:style>
-  <w:style w:type="paragraph" w:styleId="Body 2">
+  <w:style w:type="paragraph" w:styleId="Body2">
     <w:name w:val="Body 2"/>
-    <w:next w:val="Body 2"/>
+    <w:qFormat/>
     <w:pPr>
-      <w:keepNext w:val="0"/>
-      <w:keepLines w:val="0"/>
-      <w:pageBreakBefore w:val="0"/>
-      <w:widowControl w:val="1"/>
+      <w:keepNext/>
+      <w:keepLines w:val="false"/>
+      <w:pageBreakBefore w:val="false"/>
+      <w:widowControl/>
       <w:shd w:val="clear" w:color="auto" w:fill="auto"/>
-      <w:suppressAutoHyphens w:val="0"/>
+      <w:suppressAutoHyphens w:val="false"/>
       <w:bidi w:val="0"/>
-      <w:spacing w:before="0" w:after="0" w:line="240" w:lineRule="auto"/>
-      <w:ind w:left="0" w:right="0" w:firstLine="0"/>
+      <w:spacing w:lineRule="auto" w:line="240" w:before="0" w:after="0"/>
+      <w:ind w:left="0" w:right="0" w:hanging="0"/>
       <w:jc w:val="left"/>
-      <w:outlineLvl w:val="9"/>
     </w:pPr>
     <w:rPr>
-      <w:rFonts w:ascii="Helvetica" w:cs="Arial Unicode MS" w:hAnsi="Helvetica" w:eastAsia="Arial Unicode MS"/>
-      <w:b w:val="0"/>
-      <w:bCs w:val="0"/>
-      <w:i w:val="0"/>
-      <w:iCs w:val="0"/>
-      <w:caps w:val="0"/>
-      <w:smallCaps w:val="0"/>
-      <w:strike w:val="0"/>
-      <w:dstrike w:val="0"/>
-      <w:outline w:val="0"/>
+      <w:rFonts w:ascii="Helvetica" w:hAnsi="Helvetica" w:eastAsia="Arial Unicode MS" w:cs="Arial Unicode MS"/>
+      <w:b w:val="false"/>
+      <w:bCs w:val="false"/>
+      <w:i w:val="false"/>
+      <w:iCs w:val="false"/>
+      <w:caps w:val="false"/>
+      <w:smallCaps w:val="false"/>
+      <w:strike w:val="false"/>
+      <w:dstrike w:val="false"/>
+      <w:outline w:val="false"/>
+      <w:emboss w:val="false"/>
+      <w:imprint w:val="false"/>
+      <w:vanish w:val="false"/>
       <w:color w:val="000000"/>
       <w:spacing w:val="0"/>
-      <w:kern w:val="0"/>
+      <w:w w:val="100"/>
       <w:position w:val="0"/>
       <w:sz w:val="22"/>
+      <w:sz w:val="22"/>
       <w:szCs w:val="22"/>
-      <w:u w:val="none"/>
+      <w:u w:val="none" w:color="00000A"/>
       <w:vertAlign w:val="baseline"/>
-      <w:lang w:val="en-US"/>
+      <w:lang w:val="en-US" w:eastAsia="zh-CN" w:bidi="hi-IN"/>
     </w:rPr>
   </w:style>
   <w:style w:type="paragraph" w:styleId="Default">
     <w:name w:val="Default"/>
-    <w:next w:val="Default"/>
+    <w:qFormat/>
     <w:pPr>
-      <w:keepNext w:val="0"/>
-      <w:keepLines w:val="0"/>
-      <w:pageBreakBefore w:val="0"/>
-      <w:widowControl w:val="1"/>
+      <w:keepNext/>
+      <w:keepLines w:val="false"/>
+      <w:pageBreakBefore w:val="false"/>
+      <w:widowControl/>
       <w:shd w:val="clear" w:color="auto" w:fill="auto"/>
-      <w:suppressAutoHyphens w:val="0"/>
+      <w:suppressAutoHyphens w:val="false"/>
       <w:bidi w:val="0"/>
-      <w:spacing w:before="0" w:after="0" w:line="240" w:lineRule="auto"/>
-      <w:ind w:left="0" w:right="0" w:firstLine="0"/>
+      <w:spacing w:lineRule="auto" w:line="240" w:before="0" w:after="0"/>
+      <w:ind w:left="0" w:right="0" w:hanging="0"/>
       <w:jc w:val="left"/>
-      <w:outlineLvl w:val="9"/>
     </w:pPr>
     <w:rPr>
-      <w:rFonts w:ascii="Helvetica" w:cs="Arial Unicode MS" w:hAnsi="Helvetica" w:eastAsia="Arial Unicode MS"/>
-      <w:b w:val="0"/>
-      <w:bCs w:val="0"/>
-      <w:i w:val="0"/>
-      <w:iCs w:val="0"/>
-      <w:caps w:val="0"/>
-      <w:smallCaps w:val="0"/>
-      <w:strike w:val="0"/>
-      <w:dstrike w:val="0"/>
-      <w:outline w:val="0"/>
+      <w:rFonts w:ascii="Helvetica" w:hAnsi="Helvetica" w:eastAsia="Arial Unicode MS" w:cs="Arial Unicode MS"/>
+      <w:b w:val="false"/>
+      <w:bCs w:val="false"/>
+      <w:i w:val="false"/>
+      <w:iCs w:val="false"/>
+      <w:caps w:val="false"/>
+      <w:smallCaps w:val="false"/>
+      <w:strike w:val="false"/>
+      <w:dstrike w:val="false"/>
+      <w:outline w:val="false"/>
+      <w:emboss w:val="false"/>
+      <w:imprint w:val="false"/>
+      <w:vanish w:val="false"/>
       <w:color w:val="000000"/>
       <w:spacing w:val="0"/>
-      <w:kern w:val="0"/>
+      <w:w w:val="100"/>
       <w:position w:val="0"/>
       <w:sz w:val="22"/>
+      <w:sz w:val="22"/>
       <w:szCs w:val="22"/>
-      <w:u w:val="none"/>
+      <w:u w:val="none" w:color="00000A"/>
       <w:vertAlign w:val="baseline"/>
-      <w:lang w:val="fr-FR"/>
+      <w:lang w:val="fr-FR" w:eastAsia="zh-CN" w:bidi="hi-IN"/>
     </w:rPr>
+  </w:style>
+  <w:style w:type="paragraph" w:styleId="FrameContents">
+    <w:name w:val="Frame Contents"/>
+    <w:basedOn w:val="Normal"/>
+    <w:qFormat/>
+    <w:pPr/>
+    <w:rPr/>
+  </w:style>
+  <w:style w:type="paragraph" w:styleId="Header">
+    <w:name w:val="Header"/>
+    <w:basedOn w:val="Normal"/>
+    <w:pPr/>
+    <w:rPr/>
+  </w:style>
+  <w:style w:type="paragraph" w:styleId="Footer">
+    <w:name w:val="Footer"/>
+    <w:basedOn w:val="Normal"/>
+    <w:pPr/>
+    <w:rPr/>
+  </w:style>
+  <w:style w:type="numbering" w:styleId="NoList" w:default="1">
+    <w:name w:val="No List"/>
+    <w:qFormat/>
+  </w:style>
+  <w:style w:type="table" w:default="1" w:styleId="Table Normal">
+    <w:name w:val="Table Normal"/>
+    <w:tblPr>
+      <w:tblInd w:w="0" w:type="dxa"/>
+    </w:tblPr>
+    <w:tblStylePr w:type="firstRow">
+      <w:tblPr/>
+    </w:tblStylePr>
+    <w:tblStylePr w:type="lastRow">
+      <w:tblPr/>
+    </w:tblStylePr>
+    <w:tblStylePr w:type="firstCol">
+      <w:tblPr/>
+    </w:tblStylePr>
+    <w:tblStylePr w:type="lastCol">
+      <w:tblPr/>
+    </w:tblStylePr>
+    <w:tblStylePr w:type="band1Vert">
+      <w:tblPr/>
+    </w:tblStylePr>
+    <w:tblStylePr w:type="band2Vert">
+      <w:tblPr/>
+    </w:tblStylePr>
+    <w:tblStylePr w:type="band1Horz">
+      <w:tblPr/>
+    </w:tblStylePr>
+    <w:tblStylePr w:type="band2Horz">
+      <w:tblPr/>
+    </w:tblStylePr>
+    <w:tblStylePr w:type="neCell">
+      <w:tblPr/>
+    </w:tblStylePr>
+    <w:tblStylePr w:type="nwCell">
+      <w:tblPr/>
+    </w:tblStylePr>
+    <w:tblStylePr w:type="seCell">
+      <w:tblPr/>
+    </w:tblStylePr>
+    <w:tblStylePr w:type="swCell">
+      <w:tblPr/>
+    </w:tblStylePr>
   </w:style>
 </w:styles>
 </file>
